--- a/Rapport/Documents/Doc2.docx
+++ b/Rapport/Documents/Doc2.docx
@@ -306,131 +306,19 @@
     </w:p>
     <w:p>
       <w:pPr>
-        <w:pStyle w:val="Titre2"/>
-        <w:rPr>
-          <w:lang w:val="fr-FR"/>
-        </w:rPr>
-      </w:pPr>
-      <w:r>
-        <w:rPr>
-          <w:lang w:val="fr-FR"/>
-        </w:rPr>
-        <w:t>Utilisateurs</w:t>
-      </w:r>
-    </w:p>
-    <w:p>
-      <w:pPr>
-        <w:pStyle w:val="Titre2"/>
-        <w:rPr>
-          <w:lang w:val="fr-FR"/>
-        </w:rPr>
-      </w:pPr>
-      <w:r>
-        <w:rPr>
-          <w:lang w:val="fr-FR"/>
-        </w:rPr>
-        <w:t>Interface utilisateur</w:t>
-      </w:r>
-    </w:p>
-    <w:p>
-      <w:pPr>
-        <w:pStyle w:val="Titre2"/>
-        <w:rPr>
-          <w:lang w:val="fr-FR"/>
-        </w:rPr>
-      </w:pPr>
-      <w:r>
-        <w:rPr>
-          <w:lang w:val="fr-FR"/>
-        </w:rPr>
-        <w:t>Sécurité</w:t>
-      </w:r>
-    </w:p>
-    <w:p>
-      <w:pPr>
-        <w:pStyle w:val="Titre2"/>
-        <w:rPr>
-          <w:lang w:val="fr-FR"/>
-        </w:rPr>
-      </w:pPr>
-      <w:r>
-        <w:rPr>
-          <w:lang w:val="fr-FR"/>
-        </w:rPr>
-        <w:t>Plateformes</w:t>
-      </w:r>
-    </w:p>
-    <w:p>
-      <w:pPr>
-        <w:pStyle w:val="Titre3"/>
-        <w:rPr>
-          <w:lang w:val="fr-FR"/>
-        </w:rPr>
-      </w:pPr>
-      <w:r>
-        <w:rPr>
-          <w:lang w:val="fr-FR"/>
-        </w:rPr>
-        <w:t>Mobile</w:t>
-      </w:r>
-    </w:p>
-    <w:p>
-      <w:pPr>
-        <w:pStyle w:val="Titre3"/>
-        <w:rPr>
-          <w:lang w:val="fr-FR"/>
-        </w:rPr>
-      </w:pPr>
-      <w:r>
-        <w:rPr>
-          <w:lang w:val="fr-FR"/>
-        </w:rPr>
-        <w:t>Serveur</w:t>
-      </w:r>
-    </w:p>
-    <w:p>
-      <w:pPr>
-        <w:pStyle w:val="Titre1"/>
-        <w:rPr>
-          <w:lang w:val="fr-FR"/>
-        </w:rPr>
-      </w:pPr>
-      <w:r>
-        <w:rPr>
-          <w:lang w:val="fr-FR"/>
-        </w:rPr>
-        <w:t>Conception</w:t>
-      </w:r>
-    </w:p>
-    <w:p>
-      <w:pPr>
-        <w:pStyle w:val="Titre2"/>
-        <w:rPr>
-          <w:lang w:val="fr-FR"/>
-        </w:rPr>
-      </w:pPr>
-      <w:r>
-        <w:rPr>
-          <w:lang w:val="fr-FR"/>
-        </w:rPr>
-        <w:t>Cahier des charges</w:t>
-      </w:r>
-    </w:p>
-    <w:p>
-      <w:pPr>
-        <w:rPr>
-          <w:lang w:val="fr-FR"/>
-        </w:rPr>
-      </w:pPr>
-      <w:r>
-        <w:rPr>
-          <w:lang w:val="fr-FR"/>
-        </w:rPr>
-        <w:object w:dxaOrig="9072" w:dyaOrig="1609" w14:anchorId="497189A2">
-          <v:shape id="_x0000_i1034" type="#_x0000_t75" style="width:453.75pt;height:80.25pt" o:ole="">
+        <w:rPr>
+          <w:lang w:val="fr-FR"/>
+        </w:rPr>
+      </w:pPr>
+      <w:r>
+        <w:rPr>
+          <w:lang w:val="fr-FR"/>
+        </w:rPr>
+        <w:object w:dxaOrig="9072" w:dyaOrig="8595" w14:anchorId="71F2B712">
+          <v:shape id="_x0000_i1036" type="#_x0000_t75" style="width:453.75pt;height:429.75pt" o:ole="">
             <v:imagedata r:id="rId18" o:title=""/>
           </v:shape>
-          <o:OLEObject Type="Link" ProgID="Word.Document.12" ShapeID="_x0000_i1034" DrawAspect="Content" r:id="rId19" UpdateMode="Always">
+          <o:OLEObject Type="Link" ProgID="Word.Document.12" ShapeID="_x0000_i1036" DrawAspect="Content" r:id="rId19" UpdateMode="Always">
             <o:LinkType>EnhancedMetaFile</o:LinkType>
             <o:LockedField>false</o:LockedField>
             <o:FieldCodes>\f 0</o:FieldCodes>
@@ -440,6 +328,136 @@
     </w:p>
     <w:p>
       <w:pPr>
+        <w:pStyle w:val="Titre2"/>
+        <w:rPr>
+          <w:lang w:val="fr-FR"/>
+        </w:rPr>
+      </w:pPr>
+      <w:r>
+        <w:rPr>
+          <w:lang w:val="fr-FR"/>
+        </w:rPr>
+        <w:lastRenderedPageBreak/>
+        <w:t>Utilisateurs</w:t>
+      </w:r>
+    </w:p>
+    <w:p>
+      <w:pPr>
+        <w:rPr>
+          <w:lang w:val="fr-FR"/>
+        </w:rPr>
+      </w:pPr>
+      <w:r>
+        <w:rPr>
+          <w:lang w:val="fr-FR"/>
+        </w:rPr>
+        <w:object w:dxaOrig="9072" w:dyaOrig="3378" w14:anchorId="0CAF5BEA">
+          <v:shape id="_x0000_i1037" type="#_x0000_t75" style="width:453.75pt;height:168.75pt" o:ole="">
+            <v:imagedata r:id="rId20" o:title=""/>
+          </v:shape>
+          <o:OLEObject Type="Link" ProgID="Word.Document.12" ShapeID="_x0000_i1037" DrawAspect="Content" r:id="rId21" UpdateMode="Always">
+            <o:LinkType>EnhancedMetaFile</o:LinkType>
+            <o:LockedField>false</o:LockedField>
+            <o:FieldCodes>\f 0</o:FieldCodes>
+          </o:OLEObject>
+        </w:object>
+      </w:r>
+    </w:p>
+    <w:p>
+      <w:pPr>
+        <w:pStyle w:val="Titre2"/>
+        <w:rPr>
+          <w:lang w:val="fr-FR"/>
+        </w:rPr>
+      </w:pPr>
+      <w:r>
+        <w:rPr>
+          <w:lang w:val="fr-FR"/>
+        </w:rPr>
+        <w:t>Interface utilisateur</w:t>
+      </w:r>
+    </w:p>
+    <w:p>
+      <w:pPr>
+        <w:rPr>
+          <w:lang w:val="fr-FR"/>
+        </w:rPr>
+      </w:pPr>
+      <w:r>
+        <w:rPr>
+          <w:lang w:val="fr-FR"/>
+        </w:rPr>
+        <w:object w:dxaOrig="9072" w:dyaOrig="7023" w14:anchorId="04D8D6CA">
+          <v:shape id="_x0000_i1038" type="#_x0000_t75" style="width:453.75pt;height:351pt" o:ole="">
+            <v:imagedata r:id="rId22" o:title=""/>
+          </v:shape>
+          <o:OLEObject Type="Link" ProgID="Word.Document.12" ShapeID="_x0000_i1038" DrawAspect="Content" r:id="rId23" UpdateMode="Always">
+            <o:LinkType>EnhancedMetaFile</o:LinkType>
+            <o:LockedField>false</o:LockedField>
+            <o:FieldCodes>\f 0</o:FieldCodes>
+          </o:OLEObject>
+        </w:object>
+      </w:r>
+    </w:p>
+    <w:p>
+      <w:pPr>
+        <w:pStyle w:val="Titre2"/>
+        <w:rPr>
+          <w:lang w:val="fr-FR"/>
+        </w:rPr>
+      </w:pPr>
+      <w:r>
+        <w:rPr>
+          <w:lang w:val="fr-FR"/>
+        </w:rPr>
+        <w:lastRenderedPageBreak/>
+        <w:t>Sécurité</w:t>
+      </w:r>
+    </w:p>
+    <w:p>
+      <w:pPr>
+        <w:pStyle w:val="Titre2"/>
+        <w:rPr>
+          <w:lang w:val="fr-FR"/>
+        </w:rPr>
+      </w:pPr>
+      <w:r>
+        <w:rPr>
+          <w:lang w:val="fr-FR"/>
+        </w:rPr>
+        <w:t>Plateformes</w:t>
+      </w:r>
+    </w:p>
+    <w:p>
+      <w:pPr>
+        <w:pStyle w:val="Titre3"/>
+        <w:rPr>
+          <w:lang w:val="fr-FR"/>
+        </w:rPr>
+      </w:pPr>
+      <w:r>
+        <w:rPr>
+          <w:lang w:val="fr-FR"/>
+        </w:rPr>
+        <w:t>Mobile</w:t>
+      </w:r>
+    </w:p>
+    <w:p>
+      <w:pPr>
+        <w:pStyle w:val="Titre3"/>
+        <w:rPr>
+          <w:lang w:val="fr-FR"/>
+        </w:rPr>
+      </w:pPr>
+      <w:r>
+        <w:rPr>
+          <w:lang w:val="fr-FR"/>
+        </w:rPr>
+        <w:t>Serveur</w:t>
+      </w:r>
+    </w:p>
+    <w:p>
+      <w:pPr>
         <w:pStyle w:val="Titre1"/>
         <w:rPr>
           <w:lang w:val="fr-FR"/>
@@ -449,7 +467,134 @@
         <w:rPr>
           <w:lang w:val="fr-FR"/>
         </w:rPr>
+        <w:t>Conception</w:t>
+      </w:r>
+    </w:p>
+    <w:p>
+      <w:pPr>
+        <w:pStyle w:val="Titre2"/>
+        <w:rPr>
+          <w:lang w:val="fr-FR"/>
+        </w:rPr>
+      </w:pPr>
+      <w:r>
+        <w:rPr>
+          <w:lang w:val="fr-FR"/>
+        </w:rPr>
+        <w:t>Cahier des charges</w:t>
+      </w:r>
+    </w:p>
+    <w:p>
+      <w:pPr>
+        <w:rPr>
+          <w:lang w:val="fr-FR"/>
+        </w:rPr>
+      </w:pPr>
+      <w:r>
+        <w:rPr>
+          <w:lang w:val="fr-FR"/>
+        </w:rPr>
+        <w:object w:dxaOrig="9072" w:dyaOrig="1609" w14:anchorId="497189A2">
+          <v:shape id="_x0000_i1034" type="#_x0000_t75" style="width:453.75pt;height:80.25pt" o:ole="">
+            <v:imagedata r:id="rId24" o:title=""/>
+          </v:shape>
+          <o:OLEObject Type="Link" ProgID="Word.Document.12" ShapeID="_x0000_i1034" DrawAspect="Content" r:id="rId25" UpdateMode="Always">
+            <o:LinkType>EnhancedMetaFile</o:LinkType>
+            <o:LockedField>false</o:LockedField>
+            <o:FieldCodes>\f 0</o:FieldCodes>
+          </o:OLEObject>
+        </w:object>
+      </w:r>
+    </w:p>
+    <w:p>
+      <w:pPr>
+        <w:pStyle w:val="Titre2"/>
+        <w:rPr>
+          <w:lang w:val="fr-FR"/>
+        </w:rPr>
+      </w:pPr>
+      <w:r>
+        <w:rPr>
+          <w:lang w:val="fr-FR"/>
+        </w:rPr>
+        <w:t>Partie visuelle</w:t>
+      </w:r>
+    </w:p>
+    <w:p>
+      <w:pPr>
+        <w:rPr>
+          <w:lang w:val="fr-FR"/>
+        </w:rPr>
+      </w:pPr>
+    </w:p>
+    <w:p>
+      <w:pPr>
+        <w:pStyle w:val="Titre1"/>
+        <w:rPr>
+          <w:lang w:val="fr-FR"/>
+        </w:rPr>
+      </w:pPr>
+      <w:r>
+        <w:rPr>
+          <w:lang w:val="fr-FR"/>
+        </w:rPr>
         <w:t>Développement</w:t>
+      </w:r>
+    </w:p>
+    <w:p>
+      <w:pPr>
+        <w:pStyle w:val="Titre2"/>
+        <w:rPr>
+          <w:lang w:val="fr-FR"/>
+        </w:rPr>
+      </w:pPr>
+      <w:r>
+        <w:rPr>
+          <w:lang w:val="fr-FR"/>
+        </w:rPr>
+        <w:t>Dépôt du projet et versioning</w:t>
+      </w:r>
+    </w:p>
+    <w:p>
+      <w:pPr>
+        <w:pStyle w:val="Titre2"/>
+        <w:rPr>
+          <w:lang w:val="fr-FR"/>
+        </w:rPr>
+      </w:pPr>
+      <w:r>
+        <w:rPr>
+          <w:lang w:val="fr-FR"/>
+        </w:rPr>
+        <w:t>Langage « cross-platform »</w:t>
+      </w:r>
+    </w:p>
+    <w:p>
+      <w:pPr>
+        <w:pStyle w:val="Titre2"/>
+        <w:rPr>
+          <w:lang w:val="fr-FR"/>
+        </w:rPr>
+      </w:pPr>
+      <w:r>
+        <w:rPr>
+          <w:lang w:val="fr-FR"/>
+        </w:rPr>
+        <w:t>Langage Swift (Apple)</w:t>
+      </w:r>
+    </w:p>
+    <w:p>
+      <w:pPr>
+        <w:pStyle w:val="Titre2"/>
+        <w:rPr>
+          <w:lang w:val="fr-FR"/>
+        </w:rPr>
+      </w:pPr>
+      <w:r>
+        <w:rPr>
+          <w:lang w:val="fr-FR"/>
+        </w:rPr>
+        <w:t>Communications entre iOS et Odoo</w:t>
       </w:r>
     </w:p>
     <w:p>

--- a/Rapport/Documents/Doc2.docx
+++ b/Rapport/Documents/Doc2.docx
@@ -39,10 +39,10 @@
             <v:path o:extrusionok="f" gradientshapeok="t" o:connecttype="rect"/>
             <o:lock v:ext="edit" aspectratio="t"/>
           </v:shapetype>
-          <v:shape id="_x0000_i1025" type="#_x0000_t75" style="width:453.75pt;height:243pt" o:ole="">
+          <v:shape id="_x0000_i1037" type="#_x0000_t75" style="width:453.75pt;height:243pt" o:ole="">
             <v:imagedata r:id="rId4" o:title=""/>
           </v:shape>
-          <o:OLEObject Type="Link" ProgID="Word.Document.12" ShapeID="_x0000_i1025" DrawAspect="Content" r:id="rId5" UpdateMode="Always">
+          <o:OLEObject Type="Link" ProgID="Word.Document.12" ShapeID="_x0000_i1037" DrawAspect="Content" r:id="rId5" UpdateMode="Always">
             <o:LinkType>EnhancedMetaFile</o:LinkType>
             <o:LockedField>false</o:LockedField>
             <o:FieldCodes>\f 0</o:FieldCodes>
@@ -89,10 +89,10 @@
           <w:lang w:val="fr-FR"/>
         </w:rPr>
         <w:object w:dxaOrig="9072" w:dyaOrig="3958" w14:anchorId="51028E6E">
-          <v:shape id="_x0000_i1027" type="#_x0000_t75" style="width:453.75pt;height:198pt" o:ole="">
+          <v:shape id="_x0000_i1039" type="#_x0000_t75" style="width:453.75pt;height:198pt" o:ole="">
             <v:imagedata r:id="rId6" o:title=""/>
           </v:shape>
-          <o:OLEObject Type="Link" ProgID="Word.Document.12" ShapeID="_x0000_i1027" DrawAspect="Content" r:id="rId7" UpdateMode="Always">
+          <o:OLEObject Type="Link" ProgID="Word.Document.12" ShapeID="_x0000_i1039" DrawAspect="Content" r:id="rId7" UpdateMode="Always">
             <o:LinkType>EnhancedMetaFile</o:LinkType>
             <o:LockedField>false</o:LockedField>
             <o:FieldCodes>\f 0</o:FieldCodes>
@@ -125,10 +125,10 @@
           <w:lang w:val="fr-FR"/>
         </w:rPr>
         <w:object w:dxaOrig="9072" w:dyaOrig="2479" w14:anchorId="58B95EA2">
-          <v:shape id="_x0000_i1028" type="#_x0000_t75" style="width:453.75pt;height:123.75pt" o:ole="">
+          <v:shape id="_x0000_i1041" type="#_x0000_t75" style="width:453.75pt;height:123.75pt" o:ole="">
             <v:imagedata r:id="rId8" o:title=""/>
           </v:shape>
-          <o:OLEObject Type="Link" ProgID="Word.Document.12" ShapeID="_x0000_i1028" DrawAspect="Content" r:id="rId9" UpdateMode="Always">
+          <o:OLEObject Type="Link" ProgID="Word.Document.12" ShapeID="_x0000_i1041" DrawAspect="Content" r:id="rId9" UpdateMode="Always">
             <o:LinkType>EnhancedMetaFile</o:LinkType>
             <o:LockedField>false</o:LockedField>
             <o:FieldCodes>\f 0</o:FieldCodes>
@@ -162,10 +162,10 @@
           <w:lang w:val="fr-FR"/>
         </w:rPr>
         <w:object w:dxaOrig="9072" w:dyaOrig="9859" w14:anchorId="611649AA">
-          <v:shape id="_x0000_i1033" type="#_x0000_t75" style="width:453.75pt;height:492.75pt" o:ole="">
+          <v:shape id="_x0000_i1043" type="#_x0000_t75" style="width:453.75pt;height:492.75pt" o:ole="">
             <v:imagedata r:id="rId10" o:title=""/>
           </v:shape>
-          <o:OLEObject Type="Link" ProgID="Word.Document.12" ShapeID="_x0000_i1033" DrawAspect="Content" r:id="rId11" UpdateMode="Always">
+          <o:OLEObject Type="Link" ProgID="Word.Document.12" ShapeID="_x0000_i1043" DrawAspect="Content" r:id="rId11" UpdateMode="Always">
             <o:LinkType>EnhancedMetaFile</o:LinkType>
             <o:LockedField>false</o:LockedField>
             <o:FieldCodes>\f 0</o:FieldCodes>
@@ -198,10 +198,10 @@
           <w:lang w:val="fr-FR"/>
         </w:rPr>
         <w:object w:dxaOrig="9072" w:dyaOrig="1609" w14:anchorId="27140825">
-          <v:shape id="_x0000_i1030" type="#_x0000_t75" style="width:453.75pt;height:80.25pt" o:ole="">
+          <v:shape id="_x0000_i1045" type="#_x0000_t75" style="width:453.75pt;height:80.25pt" o:ole="">
             <v:imagedata r:id="rId12" o:title=""/>
           </v:shape>
-          <o:OLEObject Type="Link" ProgID="Word.Document.12" ShapeID="_x0000_i1030" DrawAspect="Content" r:id="rId13" UpdateMode="Always">
+          <o:OLEObject Type="Link" ProgID="Word.Document.12" ShapeID="_x0000_i1045" DrawAspect="Content" r:id="rId13" UpdateMode="Always">
             <o:LinkType>EnhancedMetaFile</o:LinkType>
             <o:LockedField>false</o:LockedField>
             <o:FieldCodes>\f 0</o:FieldCodes>
@@ -235,10 +235,10 @@
           <w:lang w:val="fr-FR"/>
         </w:rPr>
         <w:object w:dxaOrig="9072" w:dyaOrig="12645" w14:anchorId="1116FE97">
-          <v:shape id="_x0000_i1031" type="#_x0000_t75" style="width:453.75pt;height:632.25pt" o:ole="">
+          <v:shape id="_x0000_i1047" type="#_x0000_t75" style="width:453.75pt;height:632.25pt" o:ole="">
             <v:imagedata r:id="rId14" o:title=""/>
           </v:shape>
-          <o:OLEObject Type="Link" ProgID="Word.Document.12" ShapeID="_x0000_i1031" DrawAspect="Content" r:id="rId15" UpdateMode="Always">
+          <o:OLEObject Type="Link" ProgID="Word.Document.12" ShapeID="_x0000_i1047" DrawAspect="Content" r:id="rId15" UpdateMode="Always">
             <o:LinkType>EnhancedMetaFile</o:LinkType>
             <o:LockedField>false</o:LockedField>
             <o:FieldCodes>\f 0</o:FieldCodes>
@@ -279,10 +279,10 @@
           <w:lang w:val="fr-FR"/>
         </w:rPr>
         <w:object w:dxaOrig="9072" w:dyaOrig="740" w14:anchorId="3A5FF279">
-          <v:shape id="_x0000_i1035" type="#_x0000_t75" style="width:453.75pt;height:36.75pt" o:ole="">
+          <v:shape id="_x0000_i1049" type="#_x0000_t75" style="width:453.75pt;height:36.75pt" o:ole="">
             <v:imagedata r:id="rId16" o:title=""/>
           </v:shape>
-          <o:OLEObject Type="Link" ProgID="Word.Document.12" ShapeID="_x0000_i1035" DrawAspect="Content" r:id="rId17" UpdateMode="Always">
+          <o:OLEObject Type="Link" ProgID="Word.Document.12" ShapeID="_x0000_i1049" DrawAspect="Content" r:id="rId17" UpdateMode="Always">
             <o:LinkType>EnhancedMetaFile</o:LinkType>
             <o:LockedField>false</o:LockedField>
             <o:FieldCodes>\f 0</o:FieldCodes>
@@ -314,11 +314,11 @@
         <w:rPr>
           <w:lang w:val="fr-FR"/>
         </w:rPr>
-        <w:object w:dxaOrig="9072" w:dyaOrig="8595" w14:anchorId="71F2B712">
-          <v:shape id="_x0000_i1036" type="#_x0000_t75" style="width:453.75pt;height:429.75pt" o:ole="">
+        <w:object w:dxaOrig="9072" w:dyaOrig="9914" w14:anchorId="71F2B712">
+          <v:shape id="_x0000_i1078" type="#_x0000_t75" style="width:453.75pt;height:495.75pt" o:ole="">
             <v:imagedata r:id="rId18" o:title=""/>
           </v:shape>
-          <o:OLEObject Type="Link" ProgID="Word.Document.12" ShapeID="_x0000_i1036" DrawAspect="Content" r:id="rId19" UpdateMode="Always">
+          <o:OLEObject Type="Link" ProgID="Word.Document.12" ShapeID="_x0000_i1078" DrawAspect="Content" r:id="rId19" UpdateMode="Always">
             <o:LinkType>EnhancedMetaFile</o:LinkType>
             <o:LockedField>false</o:LockedField>
             <o:FieldCodes>\f 0</o:FieldCodes>
@@ -352,10 +352,10 @@
           <w:lang w:val="fr-FR"/>
         </w:rPr>
         <w:object w:dxaOrig="9072" w:dyaOrig="3378" w14:anchorId="0CAF5BEA">
-          <v:shape id="_x0000_i1037" type="#_x0000_t75" style="width:453.75pt;height:168.75pt" o:ole="">
+          <v:shape id="_x0000_i1053" type="#_x0000_t75" style="width:453.75pt;height:168.75pt" o:ole="">
             <v:imagedata r:id="rId20" o:title=""/>
           </v:shape>
-          <o:OLEObject Type="Link" ProgID="Word.Document.12" ShapeID="_x0000_i1037" DrawAspect="Content" r:id="rId21" UpdateMode="Always">
+          <o:OLEObject Type="Link" ProgID="Word.Document.12" ShapeID="_x0000_i1053" DrawAspect="Content" r:id="rId21" UpdateMode="Always">
             <o:LinkType>EnhancedMetaFile</o:LinkType>
             <o:LockedField>false</o:LockedField>
             <o:FieldCodes>\f 0</o:FieldCodes>
@@ -387,11 +387,11 @@
         <w:rPr>
           <w:lang w:val="fr-FR"/>
         </w:rPr>
-        <w:object w:dxaOrig="9072" w:dyaOrig="7023" w14:anchorId="04D8D6CA">
-          <v:shape id="_x0000_i1038" type="#_x0000_t75" style="width:453.75pt;height:351pt" o:ole="">
+        <w:object w:dxaOrig="9072" w:dyaOrig="5117" w14:anchorId="5BFD787C">
+          <v:shape id="_x0000_i1067" type="#_x0000_t75" style="width:453.75pt;height:255.75pt" o:ole="">
             <v:imagedata r:id="rId22" o:title=""/>
           </v:shape>
-          <o:OLEObject Type="Link" ProgID="Word.Document.12" ShapeID="_x0000_i1038" DrawAspect="Content" r:id="rId23" UpdateMode="Always">
+          <o:OLEObject Type="Link" ProgID="Word.Document.12" ShapeID="_x0000_i1067" DrawAspect="Content" r:id="rId23" UpdateMode="Always">
             <o:LinkType>EnhancedMetaFile</o:LinkType>
             <o:LockedField>false</o:LockedField>
             <o:FieldCodes>\f 0</o:FieldCodes>
@@ -401,104 +401,19 @@
     </w:p>
     <w:p>
       <w:pPr>
-        <w:pStyle w:val="Titre2"/>
-        <w:rPr>
-          <w:lang w:val="fr-FR"/>
-        </w:rPr>
-      </w:pPr>
-      <w:r>
-        <w:rPr>
-          <w:lang w:val="fr-FR"/>
-        </w:rPr>
-        <w:lastRenderedPageBreak/>
-        <w:t>Sécurité</w:t>
-      </w:r>
-    </w:p>
-    <w:p>
-      <w:pPr>
-        <w:pStyle w:val="Titre2"/>
-        <w:rPr>
-          <w:lang w:val="fr-FR"/>
-        </w:rPr>
-      </w:pPr>
-      <w:r>
-        <w:rPr>
-          <w:lang w:val="fr-FR"/>
-        </w:rPr>
-        <w:t>Plateformes</w:t>
-      </w:r>
-    </w:p>
-    <w:p>
-      <w:pPr>
-        <w:pStyle w:val="Titre3"/>
-        <w:rPr>
-          <w:lang w:val="fr-FR"/>
-        </w:rPr>
-      </w:pPr>
-      <w:r>
-        <w:rPr>
-          <w:lang w:val="fr-FR"/>
-        </w:rPr>
-        <w:t>Mobile</w:t>
-      </w:r>
-    </w:p>
-    <w:p>
-      <w:pPr>
-        <w:pStyle w:val="Titre3"/>
-        <w:rPr>
-          <w:lang w:val="fr-FR"/>
-        </w:rPr>
-      </w:pPr>
-      <w:r>
-        <w:rPr>
-          <w:lang w:val="fr-FR"/>
-        </w:rPr>
-        <w:t>Serveur</w:t>
-      </w:r>
-    </w:p>
-    <w:p>
-      <w:pPr>
-        <w:pStyle w:val="Titre1"/>
-        <w:rPr>
-          <w:lang w:val="fr-FR"/>
-        </w:rPr>
-      </w:pPr>
-      <w:r>
-        <w:rPr>
-          <w:lang w:val="fr-FR"/>
-        </w:rPr>
-        <w:t>Conception</w:t>
-      </w:r>
-    </w:p>
-    <w:p>
-      <w:pPr>
-        <w:pStyle w:val="Titre2"/>
-        <w:rPr>
-          <w:lang w:val="fr-FR"/>
-        </w:rPr>
-      </w:pPr>
-      <w:r>
-        <w:rPr>
-          <w:lang w:val="fr-FR"/>
-        </w:rPr>
-        <w:t>Cahier des charges</w:t>
-      </w:r>
-    </w:p>
-    <w:p>
-      <w:pPr>
-        <w:rPr>
-          <w:lang w:val="fr-FR"/>
-        </w:rPr>
-      </w:pPr>
-      <w:r>
-        <w:rPr>
-          <w:lang w:val="fr-FR"/>
-        </w:rPr>
-        <w:object w:dxaOrig="9072" w:dyaOrig="1609" w14:anchorId="497189A2">
-          <v:shape id="_x0000_i1034" type="#_x0000_t75" style="width:453.75pt;height:80.25pt" o:ole="">
+        <w:rPr>
+          <w:lang w:val="fr-FR"/>
+        </w:rPr>
+      </w:pPr>
+      <w:r>
+        <w:rPr>
+          <w:lang w:val="fr-FR"/>
+        </w:rPr>
+        <w:object w:dxaOrig="9072" w:dyaOrig="10449" w14:anchorId="04D8D6CA">
+          <v:shape id="_x0000_i1073" type="#_x0000_t75" style="width:453.75pt;height:522.75pt" o:ole="">
             <v:imagedata r:id="rId24" o:title=""/>
           </v:shape>
-          <o:OLEObject Type="Link" ProgID="Word.Document.12" ShapeID="_x0000_i1034" DrawAspect="Content" r:id="rId25" UpdateMode="Always">
+          <o:OLEObject Type="Link" ProgID="Word.Document.12" ShapeID="_x0000_i1073" DrawAspect="Content" r:id="rId25" UpdateMode="Always">
             <o:LinkType>EnhancedMetaFile</o:LinkType>
             <o:LockedField>false</o:LockedField>
             <o:FieldCodes>\f 0</o:FieldCodes>
@@ -517,11 +432,154 @@
         <w:rPr>
           <w:lang w:val="fr-FR"/>
         </w:rPr>
+        <w:lastRenderedPageBreak/>
+        <w:t>Sécurité</w:t>
+      </w:r>
+    </w:p>
+    <w:p>
+      <w:pPr>
+        <w:rPr>
+          <w:lang w:val="fr-FR"/>
+        </w:rPr>
+      </w:pPr>
+      <w:r>
+        <w:rPr>
+          <w:lang w:val="fr-FR"/>
+        </w:rPr>
+        <w:object w:dxaOrig="9072" w:dyaOrig="7596" w14:anchorId="336695A8">
+          <v:shape id="_x0000_i1076" type="#_x0000_t75" style="width:453.75pt;height:379.5pt" o:ole="">
+            <v:imagedata r:id="rId26" o:title=""/>
+          </v:shape>
+          <o:OLEObject Type="Link" ProgID="Word.Document.12" ShapeID="_x0000_i1076" DrawAspect="Content" r:id="rId27" UpdateMode="Always">
+            <o:LinkType>EnhancedMetaFile</o:LinkType>
+            <o:LockedField>false</o:LockedField>
+            <o:FieldCodes>\f 0</o:FieldCodes>
+          </o:OLEObject>
+        </w:object>
+      </w:r>
+    </w:p>
+    <w:p>
+      <w:pPr>
+        <w:pStyle w:val="Titre2"/>
+        <w:rPr>
+          <w:lang w:val="fr-FR"/>
+        </w:rPr>
+      </w:pPr>
+      <w:r>
+        <w:rPr>
+          <w:lang w:val="fr-FR"/>
+        </w:rPr>
+        <w:t>Plateformes</w:t>
+      </w:r>
+    </w:p>
+    <w:p>
+      <w:pPr>
+        <w:pStyle w:val="Titre3"/>
+        <w:rPr>
+          <w:lang w:val="fr-FR"/>
+        </w:rPr>
+      </w:pPr>
+      <w:r>
+        <w:rPr>
+          <w:lang w:val="fr-FR"/>
+        </w:rPr>
+        <w:t>Mobile</w:t>
+      </w:r>
+    </w:p>
+    <w:p>
+      <w:pPr>
+        <w:pStyle w:val="Titre3"/>
+        <w:rPr>
+          <w:lang w:val="fr-FR"/>
+        </w:rPr>
+      </w:pPr>
+      <w:r>
+        <w:rPr>
+          <w:lang w:val="fr-FR"/>
+        </w:rPr>
+        <w:t>Serveur</w:t>
+      </w:r>
+    </w:p>
+    <w:p>
+      <w:pPr>
+        <w:pStyle w:val="Titre1"/>
+        <w:rPr>
+          <w:lang w:val="fr-FR"/>
+        </w:rPr>
+      </w:pPr>
+      <w:r>
+        <w:rPr>
+          <w:lang w:val="fr-FR"/>
+        </w:rPr>
+        <w:t>Conception</w:t>
+      </w:r>
+    </w:p>
+    <w:p>
+      <w:pPr>
+        <w:pStyle w:val="Titre2"/>
+        <w:rPr>
+          <w:lang w:val="fr-FR"/>
+        </w:rPr>
+      </w:pPr>
+      <w:r>
+        <w:rPr>
+          <w:lang w:val="fr-FR"/>
+        </w:rPr>
+        <w:t>Cahier des charges</w:t>
+      </w:r>
+    </w:p>
+    <w:p>
+      <w:pPr>
+        <w:rPr>
+          <w:lang w:val="fr-FR"/>
+        </w:rPr>
+      </w:pPr>
+      <w:r>
+        <w:rPr>
+          <w:lang w:val="fr-FR"/>
+        </w:rPr>
+        <w:object w:dxaOrig="9072" w:dyaOrig="1609" w14:anchorId="497189A2">
+          <v:shape id="_x0000_i1057" type="#_x0000_t75" style="width:453.75pt;height:80.25pt" o:ole="">
+            <v:imagedata r:id="rId28" o:title=""/>
+          </v:shape>
+          <o:OLEObject Type="Link" ProgID="Word.Document.12" ShapeID="_x0000_i1057" DrawAspect="Content" r:id="rId29" UpdateMode="Always">
+            <o:LinkType>EnhancedMetaFile</o:LinkType>
+            <o:LockedField>false</o:LockedField>
+            <o:FieldCodes>\f 0</o:FieldCodes>
+          </o:OLEObject>
+        </w:object>
+      </w:r>
+    </w:p>
+    <w:p>
+      <w:pPr>
+        <w:pStyle w:val="Titre2"/>
+        <w:rPr>
+          <w:lang w:val="fr-FR"/>
+        </w:rPr>
+      </w:pPr>
+      <w:r>
+        <w:rPr>
+          <w:lang w:val="fr-FR"/>
+        </w:rPr>
         <w:t>Partie visuelle</w:t>
       </w:r>
     </w:p>
     <w:p>
       <w:pPr>
+        <w:pStyle w:val="Titre2"/>
+        <w:rPr>
+          <w:lang w:val="fr-FR"/>
+        </w:rPr>
+      </w:pPr>
+      <w:r>
+        <w:rPr>
+          <w:lang w:val="fr-FR"/>
+        </w:rPr>
+        <w:t>Diagrammes</w:t>
+      </w:r>
+    </w:p>
+    <w:p>
+      <w:pPr>
         <w:rPr>
           <w:lang w:val="fr-FR"/>
         </w:rPr>
@@ -538,6 +596,7 @@
         <w:rPr>
           <w:lang w:val="fr-FR"/>
         </w:rPr>
+        <w:lastRenderedPageBreak/>
         <w:t>Développement</w:t>
       </w:r>
     </w:p>
@@ -557,6 +616,28 @@
     </w:p>
     <w:p>
       <w:pPr>
+        <w:rPr>
+          <w:lang w:val="fr-FR"/>
+        </w:rPr>
+      </w:pPr>
+      <w:r>
+        <w:rPr>
+          <w:lang w:val="fr-FR"/>
+        </w:rPr>
+        <w:object w:dxaOrig="9072" w:dyaOrig="9157" w14:anchorId="5F06CED6">
+          <v:shape id="_x0000_i1081" type="#_x0000_t75" style="width:453.75pt;height:457.5pt" o:ole="">
+            <v:imagedata r:id="rId30" o:title=""/>
+          </v:shape>
+          <o:OLEObject Type="Link" ProgID="Word.Document.12" ShapeID="_x0000_i1081" DrawAspect="Content" r:id="rId31" UpdateMode="Always">
+            <o:LinkType>EnhancedMetaFile</o:LinkType>
+            <o:LockedField>false</o:LockedField>
+            <o:FieldCodes>\f 0</o:FieldCodes>
+          </o:OLEObject>
+        </w:object>
+      </w:r>
+    </w:p>
+    <w:p>
+      <w:pPr>
         <w:pStyle w:val="Titre2"/>
         <w:rPr>
           <w:lang w:val="fr-FR"/>
@@ -566,7 +647,19 @@
         <w:rPr>
           <w:lang w:val="fr-FR"/>
         </w:rPr>
-        <w:t>Langage « cross-platform »</w:t>
+        <w:t>Langage</w:t>
+      </w:r>
+      <w:r>
+        <w:rPr>
+          <w:lang w:val="fr-FR"/>
+        </w:rPr>
+        <w:t>s</w:t>
+      </w:r>
+      <w:r>
+        <w:rPr>
+          <w:lang w:val="fr-FR"/>
+        </w:rPr>
+        <w:t xml:space="preserve"> « cross-platform »</w:t>
       </w:r>
     </w:p>
     <w:p>

--- a/Rapport/Documents/Doc2.docx
+++ b/Rapport/Documents/Doc2.docx
@@ -447,10 +447,10 @@
           <w:lang w:val="fr-FR"/>
         </w:rPr>
         <w:object w:dxaOrig="9072" w:dyaOrig="7596" w14:anchorId="336695A8">
-          <v:shape id="_x0000_i1076" type="#_x0000_t75" style="width:453.75pt;height:379.5pt" o:ole="">
+          <v:shape id="_x0000_i1084" type="#_x0000_t75" style="width:453.75pt;height:379.5pt" o:ole="">
             <v:imagedata r:id="rId26" o:title=""/>
           </v:shape>
-          <o:OLEObject Type="Link" ProgID="Word.Document.12" ShapeID="_x0000_i1076" DrawAspect="Content" r:id="rId27" UpdateMode="Always">
+          <o:OLEObject Type="Link" ProgID="Word.Document.12" ShapeID="_x0000_i1084" DrawAspect="Content" r:id="rId27" UpdateMode="Always">
             <o:LinkType>EnhancedMetaFile</o:LinkType>
             <o:LockedField>false</o:LockedField>
             <o:FieldCodes>\f 0</o:FieldCodes>
@@ -647,6 +647,7 @@
         <w:rPr>
           <w:lang w:val="fr-FR"/>
         </w:rPr>
+        <w:lastRenderedPageBreak/>
         <w:t>Langage</w:t>
       </w:r>
       <w:r>
@@ -664,6 +665,28 @@
     </w:p>
     <w:p>
       <w:pPr>
+        <w:rPr>
+          <w:lang w:val="fr-FR"/>
+        </w:rPr>
+      </w:pPr>
+      <w:r>
+        <w:rPr>
+          <w:lang w:val="fr-FR"/>
+        </w:rPr>
+        <w:object w:dxaOrig="9072" w:dyaOrig="13629" w14:anchorId="081C6DCF">
+          <v:shape id="_x0000_i1089" type="#_x0000_t75" style="width:453.75pt;height:681.75pt" o:ole="">
+            <v:imagedata r:id="rId32" o:title=""/>
+          </v:shape>
+          <o:OLEObject Type="Link" ProgID="Word.Document.12" ShapeID="_x0000_i1089" DrawAspect="Content" r:id="rId33" UpdateMode="Always">
+            <o:LinkType>EnhancedMetaFile</o:LinkType>
+            <o:LockedField>false</o:LockedField>
+            <o:FieldCodes>\f 0</o:FieldCodes>
+          </o:OLEObject>
+        </w:object>
+      </w:r>
+    </w:p>
+    <w:p>
+      <w:pPr>
         <w:pStyle w:val="Titre2"/>
         <w:rPr>
           <w:lang w:val="fr-FR"/>
@@ -673,11 +696,211 @@
         <w:rPr>
           <w:lang w:val="fr-FR"/>
         </w:rPr>
+        <w:object w:dxaOrig="9072" w:dyaOrig="3218" w14:anchorId="4F7D7172">
+          <v:shape id="_x0000_i1090" type="#_x0000_t75" style="width:453.75pt;height:161.25pt" o:ole="">
+            <v:imagedata r:id="rId34" o:title=""/>
+          </v:shape>
+          <o:OLEObject Type="Link" ProgID="Word.Document.12" ShapeID="_x0000_i1090" DrawAspect="Content" r:id="rId35" UpdateMode="Always">
+            <o:LinkType>EnhancedMetaFile</o:LinkType>
+            <o:LockedField>false</o:LockedField>
+            <o:FieldCodes>\f 0</o:FieldCodes>
+          </o:OLEObject>
+        </w:object>
+      </w:r>
+    </w:p>
+    <w:p>
+      <w:pPr>
+        <w:pStyle w:val="Titre2"/>
+        <w:rPr>
+          <w:lang w:val="fr-FR"/>
+        </w:rPr>
+      </w:pPr>
+      <w:r>
+        <w:rPr>
+          <w:lang w:val="fr-FR"/>
+        </w:rPr>
         <w:t>Langage Swift (Apple)</w:t>
       </w:r>
     </w:p>
     <w:p>
       <w:pPr>
+        <w:rPr>
+          <w:lang w:val="fr-FR"/>
+        </w:rPr>
+      </w:pPr>
+      <w:r>
+        <w:rPr>
+          <w:lang w:val="fr-FR"/>
+        </w:rPr>
+        <w:t xml:space="preserve">En définitive afin de mener ce projet à bien, j’ai décidé de changer mon environnement de travail complètement et de passer de Windows à Apple en travaillant sur un Mac. Ceci m’a permit d’être complétement en phase avec l’infrastructure Apple et de pouvoir avoir les outils de base proposé directement par Apple pour coder des applications iOS. </w:t>
+      </w:r>
+    </w:p>
+    <w:p>
+      <w:pPr>
+        <w:rPr>
+          <w:lang w:val="fr-FR"/>
+        </w:rPr>
+      </w:pPr>
+      <w:r>
+        <w:rPr>
+          <w:lang w:val="fr-FR"/>
+        </w:rPr>
+        <w:t>Il existe plusieurs langages de programmation pour iOS.</w:t>
+      </w:r>
+      <w:r>
+        <w:t xml:space="preserve"> </w:t>
+      </w:r>
+      <w:r>
+        <w:rPr>
+          <w:lang w:val="fr-FR"/>
+        </w:rPr>
+        <w:t xml:space="preserve">Swift est un langage de programmation </w:t>
+      </w:r>
+      <w:r>
+        <w:rPr>
+          <w:lang w:val="fr-FR"/>
+        </w:rPr>
+        <w:t>multiparadigme</w:t>
+      </w:r>
+      <w:r>
+        <w:rPr>
+          <w:lang w:val="fr-FR"/>
+        </w:rPr>
+        <w:t xml:space="preserve"> développé par Apple</w:t>
+      </w:r>
+      <w:r>
+        <w:rPr>
+          <w:lang w:val="fr-FR"/>
+        </w:rPr>
+        <w:t xml:space="preserve"> depuis 2014</w:t>
+      </w:r>
+      <w:r>
+        <w:rPr>
+          <w:lang w:val="fr-FR"/>
+        </w:rPr>
+        <w:t xml:space="preserve"> pour le développement d'applications iOS, </w:t>
+      </w:r>
+      <w:r>
+        <w:rPr>
+          <w:lang w:val="fr-FR"/>
+        </w:rPr>
+        <w:t>MacOs</w:t>
+      </w:r>
+      <w:r>
+        <w:rPr>
+          <w:lang w:val="fr-FR"/>
+        </w:rPr>
+        <w:t xml:space="preserve">, </w:t>
+      </w:r>
+      <w:proofErr w:type="spellStart"/>
+      <w:r>
+        <w:rPr>
+          <w:lang w:val="fr-FR"/>
+        </w:rPr>
+        <w:t>W</w:t>
+      </w:r>
+      <w:r>
+        <w:rPr>
+          <w:lang w:val="fr-FR"/>
+        </w:rPr>
+        <w:t>atchOS</w:t>
+      </w:r>
+      <w:proofErr w:type="spellEnd"/>
+      <w:r>
+        <w:rPr>
+          <w:lang w:val="fr-FR"/>
+        </w:rPr>
+        <w:t xml:space="preserve"> et</w:t>
+      </w:r>
+      <w:r>
+        <w:rPr>
+          <w:lang w:val="fr-FR"/>
+        </w:rPr>
+        <w:t xml:space="preserve"> </w:t>
+      </w:r>
+      <w:proofErr w:type="spellStart"/>
+      <w:r>
+        <w:rPr>
+          <w:lang w:val="fr-FR"/>
+        </w:rPr>
+        <w:t>T</w:t>
+      </w:r>
+      <w:r>
+        <w:rPr>
+          <w:lang w:val="fr-FR"/>
+        </w:rPr>
+        <w:t>vOS</w:t>
+      </w:r>
+      <w:proofErr w:type="spellEnd"/>
+      <w:r>
+        <w:rPr>
+          <w:lang w:val="fr-FR"/>
+        </w:rPr>
+        <w:t>. Il a été conçu pour être sûr, rapide et moderne, tout en étant facile à utiliser. Swift combine des éléments de langages de programmation impératifs, fonctionnels et orientés objet, et il est destiné à remplacer le langage Objective-C, utilisé historiquement pour le développement d'applications pour les plateformes Apple.</w:t>
+      </w:r>
+    </w:p>
+    <w:p>
+      <w:pPr>
+        <w:rPr>
+          <w:lang w:val="fr-FR"/>
+        </w:rPr>
+      </w:pPr>
+      <w:r>
+        <w:rPr>
+          <w:lang w:val="fr-FR"/>
+        </w:rPr>
+        <w:t>Swift est conçu pour être sûr en évitant les erreurs de programmation courantes telles que les pointeurs nuls ou les dépassements de tableau. Il offre également une syntaxe concise et expressive, ce qui le rend facile à apprendre et à utiliser. En outre, Swift est optimisé pour des performances élevées, ce qui signifie qu'il peut exécuter des tâches complexes rapidement, même sur des appareils avec des ressources limitées.</w:t>
+      </w:r>
+    </w:p>
+    <w:p>
+      <w:pPr>
+        <w:rPr>
+          <w:lang w:val="fr-FR"/>
+        </w:rPr>
+      </w:pPr>
+      <w:r>
+        <w:rPr>
+          <w:lang w:val="fr-FR"/>
+        </w:rPr>
+        <w:t>Swift est un langage de programmation fortement typé, ce qui signifie que chaque variable, constante et fonction a un type spécifique qui doit être déclaré explicitement.</w:t>
+      </w:r>
+      <w:r>
+        <w:t xml:space="preserve"> </w:t>
+      </w:r>
+      <w:r>
+        <w:rPr>
+          <w:lang w:val="fr-FR"/>
+        </w:rPr>
+        <w:t>Cela permet à Swift de détecter les erreurs de type dès la compilation plutôt qu'à l'exécution, ce qui rend le code plus sûr et plus prévisible. En outre, la vérification de type aide les développeurs à comprendre comment utiliser correctement les différentes parties de leur code.</w:t>
+      </w:r>
+    </w:p>
+    <w:p>
+      <w:pPr>
+        <w:rPr>
+          <w:lang w:val="fr-FR"/>
+        </w:rPr>
+      </w:pPr>
+      <w:r>
+        <w:rPr>
+          <w:lang w:val="fr-FR"/>
+        </w:rPr>
+        <w:t xml:space="preserve">Swift offre également la possibilité de déclarer des types de données optionnels, qui peuvent avoir une valeur ou être nuls. Cela permet aux développeurs de gérer facilement les situations où une variable peut être absente </w:t>
+      </w:r>
+      <w:r>
+        <w:rPr>
+          <w:lang w:val="fr-FR"/>
+        </w:rPr>
+        <w:t>où</w:t>
+      </w:r>
+      <w:r>
+        <w:rPr>
+          <w:lang w:val="fr-FR"/>
+        </w:rPr>
+        <w:t xml:space="preserve"> avoir une valeur inconnue.</w:t>
+      </w:r>
+    </w:p>
+    <w:p>
+      <w:pPr>
         <w:pStyle w:val="Titre2"/>
         <w:rPr>
           <w:lang w:val="fr-FR"/>
@@ -687,11 +910,78 @@
         <w:rPr>
           <w:lang w:val="fr-FR"/>
         </w:rPr>
+        <w:lastRenderedPageBreak/>
         <w:t>Communications entre iOS et Odoo</w:t>
       </w:r>
     </w:p>
     <w:p>
       <w:pPr>
+        <w:rPr>
+          <w:lang w:val="fr-FR"/>
+        </w:rPr>
+      </w:pPr>
+      <w:r>
+        <w:rPr>
+          <w:lang w:val="fr-FR"/>
+        </w:rPr>
+        <w:object w:dxaOrig="9072" w:dyaOrig="12884" w14:anchorId="627EA0E5">
+          <v:shape id="_x0000_i1102" type="#_x0000_t75" style="width:453.75pt;height:644.25pt" o:ole="">
+            <v:imagedata r:id="rId36" o:title=""/>
+          </v:shape>
+          <o:OLEObject Type="Link" ProgID="Word.Document.12" ShapeID="_x0000_i1102" DrawAspect="Content" r:id="rId37" UpdateMode="Always">
+            <o:LinkType>EnhancedMetaFile</o:LinkType>
+            <o:LockedField>false</o:LockedField>
+            <o:FieldCodes>\f 0</o:FieldCodes>
+          </o:OLEObject>
+        </w:object>
+      </w:r>
+    </w:p>
+    <w:p>
+      <w:pPr>
+        <w:pStyle w:val="Titre3"/>
+        <w:rPr>
+          <w:lang w:val="fr-FR"/>
+        </w:rPr>
+      </w:pPr>
+      <w:r>
+        <w:rPr>
+          <w:lang w:val="fr-FR"/>
+        </w:rPr>
+        <w:lastRenderedPageBreak/>
+        <w:t>L’identification d’un utilisateur</w:t>
+      </w:r>
+    </w:p>
+    <w:p>
+      <w:pPr>
+        <w:rPr>
+          <w:lang w:val="fr-FR"/>
+        </w:rPr>
+      </w:pPr>
+      <w:r>
+        <w:rPr>
+          <w:lang w:val="fr-FR"/>
+        </w:rPr>
+        <w:object w:dxaOrig="9072" w:dyaOrig="10150" w14:anchorId="7C607DB9">
+          <v:shape id="_x0000_i1100" type="#_x0000_t75" style="width:453.75pt;height:507.75pt" o:ole="">
+            <v:imagedata r:id="rId38" o:title=""/>
+          </v:shape>
+          <o:OLEObject Type="Link" ProgID="Word.Document.12" ShapeID="_x0000_i1100" DrawAspect="Content" r:id="rId39" UpdateMode="Always">
+            <o:LinkType>EnhancedMetaFile</o:LinkType>
+            <o:LockedField>false</o:LockedField>
+            <o:FieldCodes>\f 0</o:FieldCodes>
+          </o:OLEObject>
+        </w:object>
+      </w:r>
+    </w:p>
+    <w:p>
+      <w:pPr>
+        <w:rPr>
+          <w:lang w:val="fr-FR"/>
+        </w:rPr>
+      </w:pPr>
+    </w:p>
+    <w:p>
+      <w:pPr>
         <w:pStyle w:val="Titre1"/>
         <w:rPr>
           <w:lang w:val="fr-FR"/>
@@ -716,6 +1006,20 @@
           <w:lang w:val="fr-FR"/>
         </w:rPr>
         <w:t>Conclusion</w:t>
+      </w:r>
+    </w:p>
+    <w:p>
+      <w:pPr>
+        <w:pStyle w:val="Titre1"/>
+        <w:rPr>
+          <w:lang w:val="fr-FR"/>
+        </w:rPr>
+      </w:pPr>
+      <w:r>
+        <w:rPr>
+          <w:lang w:val="fr-FR"/>
+        </w:rPr>
+        <w:t>Webographie</w:t>
       </w:r>
     </w:p>
     <w:sectPr>

--- a/Rapport/Documents/Doc2.docx
+++ b/Rapport/Documents/Doc2.docx
@@ -39,10 +39,10 @@
             <v:path o:extrusionok="f" gradientshapeok="t" o:connecttype="rect"/>
             <o:lock v:ext="edit" aspectratio="t"/>
           </v:shapetype>
-          <v:shape id="_x0000_i1037" type="#_x0000_t75" style="width:453.75pt;height:243pt" o:ole="">
+          <v:shape id="_x0000_i1044" type="#_x0000_t75" style="width:453.75pt;height:243pt" o:ole="">
             <v:imagedata r:id="rId4" o:title=""/>
           </v:shape>
-          <o:OLEObject Type="Link" ProgID="Word.Document.12" ShapeID="_x0000_i1037" DrawAspect="Content" r:id="rId5" UpdateMode="Always">
+          <o:OLEObject Type="Link" ProgID="Word.Document.12" ShapeID="_x0000_i1044" DrawAspect="Content" r:id="rId5" UpdateMode="Always">
             <o:LinkType>EnhancedMetaFile</o:LinkType>
             <o:LockedField>false</o:LockedField>
             <o:FieldCodes>\f 0</o:FieldCodes>
@@ -89,10 +89,10 @@
           <w:lang w:val="fr-FR"/>
         </w:rPr>
         <w:object w:dxaOrig="9072" w:dyaOrig="3958" w14:anchorId="51028E6E">
-          <v:shape id="_x0000_i1039" type="#_x0000_t75" style="width:453.75pt;height:198pt" o:ole="">
+          <v:shape id="_x0000_i1046" type="#_x0000_t75" style="width:453.75pt;height:198pt" o:ole="">
             <v:imagedata r:id="rId6" o:title=""/>
           </v:shape>
-          <o:OLEObject Type="Link" ProgID="Word.Document.12" ShapeID="_x0000_i1039" DrawAspect="Content" r:id="rId7" UpdateMode="Always">
+          <o:OLEObject Type="Link" ProgID="Word.Document.12" ShapeID="_x0000_i1046" DrawAspect="Content" r:id="rId7" UpdateMode="Always">
             <o:LinkType>EnhancedMetaFile</o:LinkType>
             <o:LockedField>false</o:LockedField>
             <o:FieldCodes>\f 0</o:FieldCodes>
@@ -125,10 +125,10 @@
           <w:lang w:val="fr-FR"/>
         </w:rPr>
         <w:object w:dxaOrig="9072" w:dyaOrig="2479" w14:anchorId="58B95EA2">
-          <v:shape id="_x0000_i1041" type="#_x0000_t75" style="width:453.75pt;height:123.75pt" o:ole="">
+          <v:shape id="_x0000_i1048" type="#_x0000_t75" style="width:453.75pt;height:123.75pt" o:ole="">
             <v:imagedata r:id="rId8" o:title=""/>
           </v:shape>
-          <o:OLEObject Type="Link" ProgID="Word.Document.12" ShapeID="_x0000_i1041" DrawAspect="Content" r:id="rId9" UpdateMode="Always">
+          <o:OLEObject Type="Link" ProgID="Word.Document.12" ShapeID="_x0000_i1048" DrawAspect="Content" r:id="rId9" UpdateMode="Always">
             <o:LinkType>EnhancedMetaFile</o:LinkType>
             <o:LockedField>false</o:LockedField>
             <o:FieldCodes>\f 0</o:FieldCodes>
@@ -162,10 +162,10 @@
           <w:lang w:val="fr-FR"/>
         </w:rPr>
         <w:object w:dxaOrig="9072" w:dyaOrig="9859" w14:anchorId="611649AA">
-          <v:shape id="_x0000_i1043" type="#_x0000_t75" style="width:453.75pt;height:492.75pt" o:ole="">
+          <v:shape id="_x0000_i1050" type="#_x0000_t75" style="width:453.75pt;height:492.75pt" o:ole="">
             <v:imagedata r:id="rId10" o:title=""/>
           </v:shape>
-          <o:OLEObject Type="Link" ProgID="Word.Document.12" ShapeID="_x0000_i1043" DrawAspect="Content" r:id="rId11" UpdateMode="Always">
+          <o:OLEObject Type="Link" ProgID="Word.Document.12" ShapeID="_x0000_i1050" DrawAspect="Content" r:id="rId11" UpdateMode="Always">
             <o:LinkType>EnhancedMetaFile</o:LinkType>
             <o:LockedField>false</o:LockedField>
             <o:FieldCodes>\f 0</o:FieldCodes>
@@ -198,10 +198,10 @@
           <w:lang w:val="fr-FR"/>
         </w:rPr>
         <w:object w:dxaOrig="9072" w:dyaOrig="1609" w14:anchorId="27140825">
-          <v:shape id="_x0000_i1045" type="#_x0000_t75" style="width:453.75pt;height:80.25pt" o:ole="">
+          <v:shape id="_x0000_i1052" type="#_x0000_t75" style="width:453.75pt;height:80.25pt" o:ole="">
             <v:imagedata r:id="rId12" o:title=""/>
           </v:shape>
-          <o:OLEObject Type="Link" ProgID="Word.Document.12" ShapeID="_x0000_i1045" DrawAspect="Content" r:id="rId13" UpdateMode="Always">
+          <o:OLEObject Type="Link" ProgID="Word.Document.12" ShapeID="_x0000_i1052" DrawAspect="Content" r:id="rId13" UpdateMode="Always">
             <o:LinkType>EnhancedMetaFile</o:LinkType>
             <o:LockedField>false</o:LockedField>
             <o:FieldCodes>\f 0</o:FieldCodes>
@@ -235,10 +235,10 @@
           <w:lang w:val="fr-FR"/>
         </w:rPr>
         <w:object w:dxaOrig="9072" w:dyaOrig="12645" w14:anchorId="1116FE97">
-          <v:shape id="_x0000_i1047" type="#_x0000_t75" style="width:453.75pt;height:632.25pt" o:ole="">
+          <v:shape id="_x0000_i1054" type="#_x0000_t75" style="width:453.75pt;height:632.25pt" o:ole="">
             <v:imagedata r:id="rId14" o:title=""/>
           </v:shape>
-          <o:OLEObject Type="Link" ProgID="Word.Document.12" ShapeID="_x0000_i1047" DrawAspect="Content" r:id="rId15" UpdateMode="Always">
+          <o:OLEObject Type="Link" ProgID="Word.Document.12" ShapeID="_x0000_i1054" DrawAspect="Content" r:id="rId15" UpdateMode="Always">
             <o:LinkType>EnhancedMetaFile</o:LinkType>
             <o:LockedField>false</o:LockedField>
             <o:FieldCodes>\f 0</o:FieldCodes>
@@ -279,10 +279,10 @@
           <w:lang w:val="fr-FR"/>
         </w:rPr>
         <w:object w:dxaOrig="9072" w:dyaOrig="740" w14:anchorId="3A5FF279">
-          <v:shape id="_x0000_i1049" type="#_x0000_t75" style="width:453.75pt;height:36.75pt" o:ole="">
+          <v:shape id="_x0000_i1056" type="#_x0000_t75" style="width:453.75pt;height:36.75pt" o:ole="">
             <v:imagedata r:id="rId16" o:title=""/>
           </v:shape>
-          <o:OLEObject Type="Link" ProgID="Word.Document.12" ShapeID="_x0000_i1049" DrawAspect="Content" r:id="rId17" UpdateMode="Always">
+          <o:OLEObject Type="Link" ProgID="Word.Document.12" ShapeID="_x0000_i1056" DrawAspect="Content" r:id="rId17" UpdateMode="Always">
             <o:LinkType>EnhancedMetaFile</o:LinkType>
             <o:LockedField>false</o:LockedField>
             <o:FieldCodes>\f 0</o:FieldCodes>
@@ -315,10 +315,10 @@
           <w:lang w:val="fr-FR"/>
         </w:rPr>
         <w:object w:dxaOrig="9072" w:dyaOrig="9914" w14:anchorId="71F2B712">
-          <v:shape id="_x0000_i1078" type="#_x0000_t75" style="width:453.75pt;height:495.75pt" o:ole="">
+          <v:shape id="_x0000_i1058" type="#_x0000_t75" style="width:453.75pt;height:495.75pt" o:ole="">
             <v:imagedata r:id="rId18" o:title=""/>
           </v:shape>
-          <o:OLEObject Type="Link" ProgID="Word.Document.12" ShapeID="_x0000_i1078" DrawAspect="Content" r:id="rId19" UpdateMode="Always">
+          <o:OLEObject Type="Link" ProgID="Word.Document.12" ShapeID="_x0000_i1058" DrawAspect="Content" r:id="rId19" UpdateMode="Always">
             <o:LinkType>EnhancedMetaFile</o:LinkType>
             <o:LockedField>false</o:LockedField>
             <o:FieldCodes>\f 0</o:FieldCodes>
@@ -352,10 +352,10 @@
           <w:lang w:val="fr-FR"/>
         </w:rPr>
         <w:object w:dxaOrig="9072" w:dyaOrig="3378" w14:anchorId="0CAF5BEA">
-          <v:shape id="_x0000_i1053" type="#_x0000_t75" style="width:453.75pt;height:168.75pt" o:ole="">
+          <v:shape id="_x0000_i1060" type="#_x0000_t75" style="width:453.75pt;height:168.75pt" o:ole="">
             <v:imagedata r:id="rId20" o:title=""/>
           </v:shape>
-          <o:OLEObject Type="Link" ProgID="Word.Document.12" ShapeID="_x0000_i1053" DrawAspect="Content" r:id="rId21" UpdateMode="Always">
+          <o:OLEObject Type="Link" ProgID="Word.Document.12" ShapeID="_x0000_i1060" DrawAspect="Content" r:id="rId21" UpdateMode="Always">
             <o:LinkType>EnhancedMetaFile</o:LinkType>
             <o:LockedField>false</o:LockedField>
             <o:FieldCodes>\f 0</o:FieldCodes>
@@ -388,10 +388,10 @@
           <w:lang w:val="fr-FR"/>
         </w:rPr>
         <w:object w:dxaOrig="9072" w:dyaOrig="5117" w14:anchorId="5BFD787C">
-          <v:shape id="_x0000_i1067" type="#_x0000_t75" style="width:453.75pt;height:255.75pt" o:ole="">
+          <v:shape id="_x0000_i1062" type="#_x0000_t75" style="width:453.75pt;height:255.75pt" o:ole="">
             <v:imagedata r:id="rId22" o:title=""/>
           </v:shape>
-          <o:OLEObject Type="Link" ProgID="Word.Document.12" ShapeID="_x0000_i1067" DrawAspect="Content" r:id="rId23" UpdateMode="Always">
+          <o:OLEObject Type="Link" ProgID="Word.Document.12" ShapeID="_x0000_i1062" DrawAspect="Content" r:id="rId23" UpdateMode="Always">
             <o:LinkType>EnhancedMetaFile</o:LinkType>
             <o:LockedField>false</o:LockedField>
             <o:FieldCodes>\f 0</o:FieldCodes>
@@ -410,10 +410,10 @@
           <w:lang w:val="fr-FR"/>
         </w:rPr>
         <w:object w:dxaOrig="9072" w:dyaOrig="10449" w14:anchorId="04D8D6CA">
-          <v:shape id="_x0000_i1073" type="#_x0000_t75" style="width:453.75pt;height:522.75pt" o:ole="">
+          <v:shape id="_x0000_i1064" type="#_x0000_t75" style="width:453.75pt;height:522.75pt" o:ole="">
             <v:imagedata r:id="rId24" o:title=""/>
           </v:shape>
-          <o:OLEObject Type="Link" ProgID="Word.Document.12" ShapeID="_x0000_i1073" DrawAspect="Content" r:id="rId25" UpdateMode="Always">
+          <o:OLEObject Type="Link" ProgID="Word.Document.12" ShapeID="_x0000_i1064" DrawAspect="Content" r:id="rId25" UpdateMode="Always">
             <o:LinkType>EnhancedMetaFile</o:LinkType>
             <o:LockedField>false</o:LockedField>
             <o:FieldCodes>\f 0</o:FieldCodes>
@@ -447,10 +447,10 @@
           <w:lang w:val="fr-FR"/>
         </w:rPr>
         <w:object w:dxaOrig="9072" w:dyaOrig="7596" w14:anchorId="336695A8">
-          <v:shape id="_x0000_i1084" type="#_x0000_t75" style="width:453.75pt;height:379.5pt" o:ole="">
+          <v:shape id="_x0000_i1066" type="#_x0000_t75" style="width:453.75pt;height:379.5pt" o:ole="">
             <v:imagedata r:id="rId26" o:title=""/>
           </v:shape>
-          <o:OLEObject Type="Link" ProgID="Word.Document.12" ShapeID="_x0000_i1084" DrawAspect="Content" r:id="rId27" UpdateMode="Always">
+          <o:OLEObject Type="Link" ProgID="Word.Document.12" ShapeID="_x0000_i1066" DrawAspect="Content" r:id="rId27" UpdateMode="Always">
             <o:LinkType>EnhancedMetaFile</o:LinkType>
             <o:LockedField>false</o:LockedField>
             <o:FieldCodes>\f 0</o:FieldCodes>
@@ -539,10 +539,10 @@
           <w:lang w:val="fr-FR"/>
         </w:rPr>
         <w:object w:dxaOrig="9072" w:dyaOrig="1609" w14:anchorId="497189A2">
-          <v:shape id="_x0000_i1057" type="#_x0000_t75" style="width:453.75pt;height:80.25pt" o:ole="">
+          <v:shape id="_x0000_i1068" type="#_x0000_t75" style="width:453.75pt;height:80.25pt" o:ole="">
             <v:imagedata r:id="rId28" o:title=""/>
           </v:shape>
-          <o:OLEObject Type="Link" ProgID="Word.Document.12" ShapeID="_x0000_i1057" DrawAspect="Content" r:id="rId29" UpdateMode="Always">
+          <o:OLEObject Type="Link" ProgID="Word.Document.12" ShapeID="_x0000_i1068" DrawAspect="Content" r:id="rId29" UpdateMode="Always">
             <o:LinkType>EnhancedMetaFile</o:LinkType>
             <o:LockedField>false</o:LockedField>
             <o:FieldCodes>\f 0</o:FieldCodes>
@@ -561,6 +561,7 @@
         <w:rPr>
           <w:lang w:val="fr-FR"/>
         </w:rPr>
+        <w:lastRenderedPageBreak/>
         <w:t>Partie visuelle</w:t>
       </w:r>
     </w:p>
@@ -580,10 +581,150 @@
     </w:p>
     <w:p>
       <w:pPr>
-        <w:rPr>
-          <w:lang w:val="fr-FR"/>
-        </w:rPr>
-      </w:pPr>
+        <w:pStyle w:val="Titre3"/>
+        <w:rPr>
+          <w:lang w:val="fr-FR"/>
+        </w:rPr>
+      </w:pPr>
+      <w:r>
+        <w:rPr>
+          <w:lang w:val="fr-FR"/>
+        </w:rPr>
+        <w:t>Diagramme de séquence – ouverture de l’application</w:t>
+      </w:r>
+    </w:p>
+    <w:p>
+      <w:pPr>
+        <w:rPr>
+          <w:lang w:val="fr-FR"/>
+        </w:rPr>
+      </w:pPr>
+      <w:r>
+        <w:rPr>
+          <w:lang w:val="fr-FR"/>
+        </w:rPr>
+        <w:object w:dxaOrig="9072" w:dyaOrig="12730" w14:anchorId="43F73BFE">
+          <v:shape id="_x0000_i1090" type="#_x0000_t75" style="width:453.75pt;height:636.75pt" o:ole="">
+            <v:imagedata r:id="rId30" o:title=""/>
+          </v:shape>
+          <o:OLEObject Type="Link" ProgID="Word.Document.12" ShapeID="_x0000_i1090" DrawAspect="Content" r:id="rId31" UpdateMode="Always">
+            <o:LinkType>EnhancedMetaFile</o:LinkType>
+            <o:LockedField>false</o:LockedField>
+            <o:FieldCodes>\f 0</o:FieldCodes>
+          </o:OLEObject>
+        </w:object>
+      </w:r>
+    </w:p>
+    <w:p>
+      <w:pPr>
+        <w:pStyle w:val="Titre3"/>
+        <w:rPr>
+          <w:lang w:val="fr-FR"/>
+        </w:rPr>
+      </w:pPr>
+      <w:r>
+        <w:rPr>
+          <w:lang w:val="fr-FR"/>
+        </w:rPr>
+        <w:lastRenderedPageBreak/>
+        <w:t>Diagramme de séquence – hub</w:t>
+      </w:r>
+    </w:p>
+    <w:p>
+      <w:pPr>
+        <w:rPr>
+          <w:lang w:val="fr-FR"/>
+        </w:rPr>
+      </w:pPr>
+      <w:r>
+        <w:rPr>
+          <w:lang w:val="fr-FR"/>
+        </w:rPr>
+        <w:object w:dxaOrig="9072" w:dyaOrig="9851" w14:anchorId="04B226C5">
+          <v:shape id="_x0000_i1094" type="#_x0000_t75" style="width:453.75pt;height:492.75pt" o:ole="">
+            <v:imagedata r:id="rId32" o:title=""/>
+          </v:shape>
+          <o:OLEObject Type="Link" ProgID="Word.Document.12" ShapeID="_x0000_i1094" DrawAspect="Content" r:id="rId33" UpdateMode="Always">
+            <o:LinkType>EnhancedMetaFile</o:LinkType>
+            <o:LockedField>false</o:LockedField>
+            <o:FieldCodes>\f 0</o:FieldCodes>
+          </o:OLEObject>
+        </w:object>
+      </w:r>
+    </w:p>
+    <w:p>
+      <w:pPr>
+        <w:pStyle w:val="Titre3"/>
+        <w:rPr>
+          <w:lang w:val="fr-FR"/>
+        </w:rPr>
+      </w:pPr>
+      <w:r>
+        <w:rPr>
+          <w:lang w:val="fr-FR"/>
+        </w:rPr>
+        <w:lastRenderedPageBreak/>
+        <w:t>Diagramme de séquence – chronomètre</w:t>
+      </w:r>
+    </w:p>
+    <w:p>
+      <w:pPr>
+        <w:rPr>
+          <w:lang w:val="fr-FR"/>
+        </w:rPr>
+      </w:pPr>
+      <w:r>
+        <w:rPr>
+          <w:lang w:val="fr-FR"/>
+        </w:rPr>
+        <w:object w:dxaOrig="9072" w:dyaOrig="12908" w14:anchorId="11ADEAFB">
+          <v:shape id="_x0000_i1095" type="#_x0000_t75" style="width:453.75pt;height:645.75pt" o:ole="">
+            <v:imagedata r:id="rId34" o:title=""/>
+          </v:shape>
+          <o:OLEObject Type="Link" ProgID="Word.Document.12" ShapeID="_x0000_i1095" DrawAspect="Content" r:id="rId35" UpdateMode="Always">
+            <o:LinkType>EnhancedMetaFile</o:LinkType>
+            <o:LockedField>false</o:LockedField>
+            <o:FieldCodes>\f 0</o:FieldCodes>
+          </o:OLEObject>
+        </w:object>
+      </w:r>
+    </w:p>
+    <w:p>
+      <w:pPr>
+        <w:pStyle w:val="Titre3"/>
+        <w:rPr>
+          <w:lang w:val="fr-FR"/>
+        </w:rPr>
+      </w:pPr>
+      <w:r>
+        <w:rPr>
+          <w:lang w:val="fr-FR"/>
+        </w:rPr>
+        <w:lastRenderedPageBreak/>
+        <w:t>Diagramme de séquence – synchronisation</w:t>
+      </w:r>
+    </w:p>
+    <w:p>
+      <w:pPr>
+        <w:rPr>
+          <w:lang w:val="fr-FR"/>
+        </w:rPr>
+      </w:pPr>
+      <w:r>
+        <w:rPr>
+          <w:lang w:val="fr-FR"/>
+        </w:rPr>
+        <w:object w:dxaOrig="9072" w:dyaOrig="13220" w14:anchorId="145A15F3">
+          <v:shape id="_x0000_i1098" type="#_x0000_t75" style="width:453.75pt;height:660.75pt" o:ole="">
+            <v:imagedata r:id="rId36" o:title=""/>
+          </v:shape>
+          <o:OLEObject Type="Link" ProgID="Word.Document.12" ShapeID="_x0000_i1098" DrawAspect="Content" r:id="rId37" UpdateMode="Always">
+            <o:LinkType>EnhancedMetaFile</o:LinkType>
+            <o:LockedField>false</o:LockedField>
+            <o:FieldCodes>\f 0</o:FieldCodes>
+          </o:OLEObject>
+        </w:object>
+      </w:r>
     </w:p>
     <w:p>
       <w:pPr>
@@ -624,11 +765,11 @@
         <w:rPr>
           <w:lang w:val="fr-FR"/>
         </w:rPr>
-        <w:object w:dxaOrig="9072" w:dyaOrig="9157" w14:anchorId="5F06CED6">
-          <v:shape id="_x0000_i1081" type="#_x0000_t75" style="width:453.75pt;height:457.5pt" o:ole="">
-            <v:imagedata r:id="rId30" o:title=""/>
-          </v:shape>
-          <o:OLEObject Type="Link" ProgID="Word.Document.12" ShapeID="_x0000_i1081" DrawAspect="Content" r:id="rId31" UpdateMode="Always">
+        <w:object w:dxaOrig="9072" w:dyaOrig="9607" w14:anchorId="5F06CED6">
+          <v:shape id="_x0000_i1097" type="#_x0000_t75" style="width:453.75pt;height:480pt" o:ole="">
+            <v:imagedata r:id="rId38" o:title=""/>
+          </v:shape>
+          <o:OLEObject Type="Link" ProgID="Word.Document.12" ShapeID="_x0000_i1097" DrawAspect="Content" r:id="rId39" UpdateMode="Always">
             <o:LinkType>EnhancedMetaFile</o:LinkType>
             <o:LockedField>false</o:LockedField>
             <o:FieldCodes>\f 0</o:FieldCodes>
@@ -674,10 +815,10 @@
           <w:lang w:val="fr-FR"/>
         </w:rPr>
         <w:object w:dxaOrig="9072" w:dyaOrig="13629" w14:anchorId="081C6DCF">
-          <v:shape id="_x0000_i1089" type="#_x0000_t75" style="width:453.75pt;height:681.75pt" o:ole="">
-            <v:imagedata r:id="rId32" o:title=""/>
-          </v:shape>
-          <o:OLEObject Type="Link" ProgID="Word.Document.12" ShapeID="_x0000_i1089" DrawAspect="Content" r:id="rId33" UpdateMode="Always">
+          <v:shape id="_x0000_i1072" type="#_x0000_t75" style="width:453.75pt;height:681.75pt" o:ole="">
+            <v:imagedata r:id="rId40" o:title=""/>
+          </v:shape>
+          <o:OLEObject Type="Link" ProgID="Word.Document.12" ShapeID="_x0000_i1072" DrawAspect="Content" r:id="rId41" UpdateMode="Always">
             <o:LinkType>EnhancedMetaFile</o:LinkType>
             <o:LockedField>false</o:LockedField>
             <o:FieldCodes>\f 0</o:FieldCodes>
@@ -697,10 +838,10 @@
           <w:lang w:val="fr-FR"/>
         </w:rPr>
         <w:object w:dxaOrig="9072" w:dyaOrig="3218" w14:anchorId="4F7D7172">
-          <v:shape id="_x0000_i1090" type="#_x0000_t75" style="width:453.75pt;height:161.25pt" o:ole="">
-            <v:imagedata r:id="rId34" o:title=""/>
-          </v:shape>
-          <o:OLEObject Type="Link" ProgID="Word.Document.12" ShapeID="_x0000_i1090" DrawAspect="Content" r:id="rId35" UpdateMode="Always">
+          <v:shape id="_x0000_i1074" type="#_x0000_t75" style="width:453.75pt;height:161.25pt" o:ole="">
+            <v:imagedata r:id="rId42" o:title=""/>
+          </v:shape>
+          <o:OLEObject Type="Link" ProgID="Word.Document.12" ShapeID="_x0000_i1074" DrawAspect="Content" r:id="rId43" UpdateMode="Always">
             <o:LinkType>EnhancedMetaFile</o:LinkType>
             <o:LockedField>false</o:LockedField>
             <o:FieldCodes>\f 0</o:FieldCodes>
@@ -732,7 +873,19 @@
         <w:rPr>
           <w:lang w:val="fr-FR"/>
         </w:rPr>
-        <w:t xml:space="preserve">En définitive afin de mener ce projet à bien, j’ai décidé de changer mon environnement de travail complètement et de passer de Windows à Apple en travaillant sur un Mac. Ceci m’a permit d’être complétement en phase avec l’infrastructure Apple et de pouvoir avoir les outils de base proposé directement par Apple pour coder des applications iOS. </w:t>
+        <w:t xml:space="preserve">En définitive afin de mener ce projet à bien, j’ai décidé de changer mon environnement de travail complètement et de passer de Windows à Apple en travaillant sur un Mac. Ceci m’a </w:t>
+      </w:r>
+      <w:r>
+        <w:rPr>
+          <w:lang w:val="fr-FR"/>
+        </w:rPr>
+        <w:t>permis</w:t>
+      </w:r>
+      <w:r>
+        <w:rPr>
+          <w:lang w:val="fr-FR"/>
+        </w:rPr>
+        <w:t xml:space="preserve"> d’être complétement en phase avec l’infrastructure Apple et de pouvoir avoir les outils de base proposé directement par Apple pour coder des applications iOS. </w:t>
       </w:r>
     </w:p>
     <w:p>
@@ -884,19 +1037,7 @@
         <w:rPr>
           <w:lang w:val="fr-FR"/>
         </w:rPr>
-        <w:t xml:space="preserve">Swift offre également la possibilité de déclarer des types de données optionnels, qui peuvent avoir une valeur ou être nuls. Cela permet aux développeurs de gérer facilement les situations où une variable peut être absente </w:t>
-      </w:r>
-      <w:r>
-        <w:rPr>
-          <w:lang w:val="fr-FR"/>
-        </w:rPr>
-        <w:t>où</w:t>
-      </w:r>
-      <w:r>
-        <w:rPr>
-          <w:lang w:val="fr-FR"/>
-        </w:rPr>
-        <w:t xml:space="preserve"> avoir une valeur inconnue.</w:t>
+        <w:t>Swift offre également la possibilité de déclarer des types de données optionnels, qui peuvent avoir une valeur ou être nuls. Cela permet aux développeurs de gérer facilement les situations où une variable peut être absente où avoir une valeur inconnue.</w:t>
       </w:r>
     </w:p>
     <w:p>
@@ -925,10 +1066,10 @@
           <w:lang w:val="fr-FR"/>
         </w:rPr>
         <w:object w:dxaOrig="9072" w:dyaOrig="12884" w14:anchorId="627EA0E5">
-          <v:shape id="_x0000_i1102" type="#_x0000_t75" style="width:453.75pt;height:644.25pt" o:ole="">
-            <v:imagedata r:id="rId36" o:title=""/>
-          </v:shape>
-          <o:OLEObject Type="Link" ProgID="Word.Document.12" ShapeID="_x0000_i1102" DrawAspect="Content" r:id="rId37" UpdateMode="Always">
+          <v:shape id="_x0000_i1076" type="#_x0000_t75" style="width:453.75pt;height:644.25pt" o:ole="">
+            <v:imagedata r:id="rId44" o:title=""/>
+          </v:shape>
+          <o:OLEObject Type="Link" ProgID="Word.Document.12" ShapeID="_x0000_i1076" DrawAspect="Content" r:id="rId45" UpdateMode="Always">
             <o:LinkType>EnhancedMetaFile</o:LinkType>
             <o:LockedField>false</o:LockedField>
             <o:FieldCodes>\f 0</o:FieldCodes>
@@ -962,23 +1103,111 @@
           <w:lang w:val="fr-FR"/>
         </w:rPr>
         <w:object w:dxaOrig="9072" w:dyaOrig="10150" w14:anchorId="7C607DB9">
-          <v:shape id="_x0000_i1100" type="#_x0000_t75" style="width:453.75pt;height:507.75pt" o:ole="">
-            <v:imagedata r:id="rId38" o:title=""/>
-          </v:shape>
-          <o:OLEObject Type="Link" ProgID="Word.Document.12" ShapeID="_x0000_i1100" DrawAspect="Content" r:id="rId39" UpdateMode="Always">
-            <o:LinkType>EnhancedMetaFile</o:LinkType>
-            <o:LockedField>false</o:LockedField>
-            <o:FieldCodes>\f 0</o:FieldCodes>
-          </o:OLEObject>
-        </w:object>
-      </w:r>
-    </w:p>
-    <w:p>
-      <w:pPr>
-        <w:rPr>
-          <w:lang w:val="fr-FR"/>
-        </w:rPr>
-      </w:pPr>
+          <v:shape id="_x0000_i1078" type="#_x0000_t75" style="width:453.75pt;height:507.75pt" o:ole="">
+            <v:imagedata r:id="rId46" o:title=""/>
+          </v:shape>
+          <o:OLEObject Type="Link" ProgID="Word.Document.12" ShapeID="_x0000_i1078" DrawAspect="Content" r:id="rId47" UpdateMode="Always">
+            <o:LinkType>EnhancedMetaFile</o:LinkType>
+            <o:LockedField>false</o:LockedField>
+            <o:FieldCodes>\f 0</o:FieldCodes>
+          </o:OLEObject>
+        </w:object>
+      </w:r>
+    </w:p>
+    <w:p>
+      <w:pPr>
+        <w:pStyle w:val="Titre3"/>
+        <w:rPr>
+          <w:lang w:val="fr-FR"/>
+        </w:rPr>
+      </w:pPr>
+      <w:r>
+        <w:rPr>
+          <w:lang w:val="fr-FR"/>
+        </w:rPr>
+        <w:lastRenderedPageBreak/>
+        <w:t>Lecture d’une table de la base de données</w:t>
+      </w:r>
+    </w:p>
+    <w:p>
+      <w:pPr>
+        <w:rPr>
+          <w:lang w:val="fr-FR"/>
+        </w:rPr>
+      </w:pPr>
+      <w:r>
+        <w:rPr>
+          <w:lang w:val="fr-FR"/>
+        </w:rPr>
+        <w:object w:dxaOrig="9072" w:dyaOrig="11660" w14:anchorId="6199B649">
+          <v:shape id="_x0000_i1079" type="#_x0000_t75" style="width:453.75pt;height:582.75pt" o:ole="">
+            <v:imagedata r:id="rId48" o:title=""/>
+          </v:shape>
+          <o:OLEObject Type="Link" ProgID="Word.Document.12" ShapeID="_x0000_i1079" DrawAspect="Content" r:id="rId49" UpdateMode="Always">
+            <o:LinkType>EnhancedMetaFile</o:LinkType>
+            <o:LockedField>false</o:LockedField>
+            <o:FieldCodes>\f 0</o:FieldCodes>
+          </o:OLEObject>
+        </w:object>
+      </w:r>
+    </w:p>
+    <w:p>
+      <w:pPr>
+        <w:rPr>
+          <w:lang w:val="fr-FR"/>
+        </w:rPr>
+      </w:pPr>
+      <w:r>
+        <w:rPr>
+          <w:lang w:val="fr-FR"/>
+        </w:rPr>
+        <w:object w:dxaOrig="9072" w:dyaOrig="4902" w14:anchorId="37825978">
+          <v:shape id="_x0000_i1082" type="#_x0000_t75" style="width:453.75pt;height:245.25pt" o:ole="">
+            <v:imagedata r:id="rId50" o:title=""/>
+          </v:shape>
+          <o:OLEObject Type="Link" ProgID="Word.Document.12" ShapeID="_x0000_i1082" DrawAspect="Content" r:id="rId51" UpdateMode="Always">
+            <o:LinkType>EnhancedMetaFile</o:LinkType>
+            <o:LockedField>false</o:LockedField>
+            <o:FieldCodes>\f 0</o:FieldCodes>
+          </o:OLEObject>
+        </w:object>
+      </w:r>
+    </w:p>
+    <w:p>
+      <w:pPr>
+        <w:pStyle w:val="Titre3"/>
+        <w:rPr>
+          <w:lang w:val="fr-FR"/>
+        </w:rPr>
+      </w:pPr>
+      <w:r>
+        <w:rPr>
+          <w:lang w:val="fr-FR"/>
+        </w:rPr>
+        <w:t>Liste des méthodes possible pour le protocole JSON-RPC avec Odoo</w:t>
+      </w:r>
+    </w:p>
+    <w:p>
+      <w:pPr>
+        <w:rPr>
+          <w:lang w:val="fr-FR"/>
+        </w:rPr>
+      </w:pPr>
+      <w:r>
+        <w:rPr>
+          <w:lang w:val="fr-FR"/>
+        </w:rPr>
+        <w:object w:dxaOrig="9072" w:dyaOrig="6790" w14:anchorId="4F8DBA6B">
+          <v:shape id="_x0000_i1085" type="#_x0000_t75" style="width:453.75pt;height:339.75pt" o:ole="">
+            <v:imagedata r:id="rId52" o:title=""/>
+          </v:shape>
+          <o:OLEObject Type="Link" ProgID="Word.Document.12" ShapeID="_x0000_i1085" DrawAspect="Content" r:id="rId53" UpdateMode="Always">
+            <o:LinkType>EnhancedMetaFile</o:LinkType>
+            <o:LockedField>false</o:LockedField>
+            <o:FieldCodes>\f 0</o:FieldCodes>
+          </o:OLEObject>
+        </w:object>
+      </w:r>
     </w:p>
     <w:p>
       <w:pPr>
@@ -991,6 +1220,7 @@
         <w:rPr>
           <w:lang w:val="fr-FR"/>
         </w:rPr>
+        <w:lastRenderedPageBreak/>
         <w:t>Test et validation</w:t>
       </w:r>
     </w:p>

--- a/Rapport/Documents/Doc2.docx
+++ b/Rapport/Documents/Doc2.docx
@@ -1,6 +1,6 @@
 
 <file path=word/document.xml><?xml version="1.0" encoding="utf-8"?>
-<w:document xmlns:wpc="http://schemas.microsoft.com/office/word/2010/wordprocessingCanvas" xmlns:cx="http://schemas.microsoft.com/office/drawing/2014/chartex" xmlns:cx1="http://schemas.microsoft.com/office/drawing/2015/9/8/chartex" xmlns:cx2="http://schemas.microsoft.com/office/drawing/2015/10/21/chartex" xmlns:cx3="http://schemas.microsoft.com/office/drawing/2016/5/9/chartex" xmlns:cx4="http://schemas.microsoft.com/office/drawing/2016/5/10/chartex" xmlns:cx5="http://schemas.microsoft.com/office/drawing/2016/5/11/chartex" xmlns:cx6="http://schemas.microsoft.com/office/drawing/2016/5/12/chartex" xmlns:cx7="http://schemas.microsoft.com/office/drawing/2016/5/13/chartex" xmlns:cx8="http://schemas.microsoft.com/office/drawing/2016/5/14/chartex" xmlns:mc="http://schemas.openxmlformats.org/markup-compatibility/2006" xmlns:aink="http://schemas.microsoft.com/office/drawing/2016/ink" xmlns:am3d="http://schemas.microsoft.com/office/drawing/2017/model3d" xmlns:o="urn:schemas-microsoft-com:office:office" xmlns:oel="http://schemas.microsoft.com/office/2019/extlst" xmlns:r="http://schemas.openxmlformats.org/officeDocument/2006/relationships" xmlns:m="http://schemas.openxmlformats.org/officeDocument/2006/math" xmlns:v="urn:schemas-microsoft-com:vml" xmlns:wp14="http://schemas.microsoft.com/office/word/2010/wordprocessingDrawing" xmlns:wp="http://schemas.openxmlformats.org/drawingml/2006/wordprocessingDrawing" xmlns:w10="urn:schemas-microsoft-com:office:word" xmlns:w="http://schemas.openxmlformats.org/wordprocessingml/2006/main" xmlns:w14="http://schemas.microsoft.com/office/word/2010/wordml" xmlns:w15="http://schemas.microsoft.com/office/word/2012/wordml" xmlns:w16cex="http://schemas.microsoft.com/office/word/2018/wordml/cex" xmlns:w16cid="http://schemas.microsoft.com/office/word/2016/wordml/cid" xmlns:w16="http://schemas.microsoft.com/office/word/2018/wordml" xmlns:w16sdtdh="http://schemas.microsoft.com/office/word/2020/wordml/sdtdatahash" xmlns:w16se="http://schemas.microsoft.com/office/word/2015/wordml/symex" xmlns:wpg="http://schemas.microsoft.com/office/word/2010/wordprocessingGroup" xmlns:wpi="http://schemas.microsoft.com/office/word/2010/wordprocessingInk" xmlns:wne="http://schemas.microsoft.com/office/word/2006/wordml" xmlns:wps="http://schemas.microsoft.com/office/word/2010/wordprocessingShape" mc:Ignorable="w14 w15 w16se w16cid w16 w16cex w16sdtdh wp14">
+<w:document xmlns:wpc="http://schemas.microsoft.com/office/word/2010/wordprocessingCanvas" xmlns:cx="http://schemas.microsoft.com/office/drawing/2014/chartex" xmlns:cx1="http://schemas.microsoft.com/office/drawing/2015/9/8/chartex" xmlns:cx2="http://schemas.microsoft.com/office/drawing/2015/10/21/chartex" xmlns:cx3="http://schemas.microsoft.com/office/drawing/2016/5/9/chartex" xmlns:cx4="http://schemas.microsoft.com/office/drawing/2016/5/10/chartex" xmlns:cx5="http://schemas.microsoft.com/office/drawing/2016/5/11/chartex" xmlns:cx6="http://schemas.microsoft.com/office/drawing/2016/5/12/chartex" xmlns:cx7="http://schemas.microsoft.com/office/drawing/2016/5/13/chartex" xmlns:cx8="http://schemas.microsoft.com/office/drawing/2016/5/14/chartex" xmlns:mc="http://schemas.openxmlformats.org/markup-compatibility/2006" xmlns:aink="http://schemas.microsoft.com/office/drawing/2016/ink" xmlns:am3d="http://schemas.microsoft.com/office/drawing/2017/model3d" xmlns:o="urn:schemas-microsoft-com:office:office" xmlns:oel="http://schemas.microsoft.com/office/2019/extlst" xmlns:r="http://schemas.openxmlformats.org/officeDocument/2006/relationships" xmlns:m="http://schemas.openxmlformats.org/officeDocument/2006/math" xmlns:v="urn:schemas-microsoft-com:vml" xmlns:wp14="http://schemas.microsoft.com/office/word/2010/wordprocessingDrawing" xmlns:wp="http://schemas.openxmlformats.org/drawingml/2006/wordprocessingDrawing" xmlns:w10="urn:schemas-microsoft-com:office:word" xmlns:w="http://schemas.openxmlformats.org/wordprocessingml/2006/main" xmlns:w14="http://schemas.microsoft.com/office/word/2010/wordml" xmlns:w15="http://schemas.microsoft.com/office/word/2012/wordml" xmlns:w16cex="http://schemas.microsoft.com/office/word/2018/wordml/cex" xmlns:w16cid="http://schemas.microsoft.com/office/word/2016/wordml/cid" xmlns:w16="http://schemas.microsoft.com/office/word/2018/wordml" xmlns:w16du="http://schemas.microsoft.com/office/word/2023/wordml/word16du" xmlns:w16sdtdh="http://schemas.microsoft.com/office/word/2020/wordml/sdtdatahash" xmlns:w16se="http://schemas.microsoft.com/office/word/2015/wordml/symex" xmlns:wpg="http://schemas.microsoft.com/office/word/2010/wordprocessingGroup" xmlns:wpi="http://schemas.microsoft.com/office/word/2010/wordprocessingInk" xmlns:wne="http://schemas.microsoft.com/office/word/2006/wordml" xmlns:wps="http://schemas.microsoft.com/office/word/2010/wordprocessingShape" mc:Ignorable="w14 w15 w16se w16cid w16 w16cex w16sdtdh wp14">
   <w:body>
     <w:p>
       <w:pPr>
@@ -39,10 +39,10 @@
             <v:path o:extrusionok="f" gradientshapeok="t" o:connecttype="rect"/>
             <o:lock v:ext="edit" aspectratio="t"/>
           </v:shapetype>
-          <v:shape id="_x0000_i1044" type="#_x0000_t75" style="width:453.75pt;height:243pt" o:ole="">
+          <v:shape id="_x0000_i1051" type="#_x0000_t75" style="width:453.75pt;height:243pt" o:ole="">
             <v:imagedata r:id="rId4" o:title=""/>
           </v:shape>
-          <o:OLEObject Type="Link" ProgID="Word.Document.12" ShapeID="_x0000_i1044" DrawAspect="Content" r:id="rId5" UpdateMode="Always">
+          <o:OLEObject Type="Link" ProgID="Word.Document.12" ShapeID="_x0000_i1051" DrawAspect="Content" r:id="rId5" UpdateMode="Always">
             <o:LinkType>EnhancedMetaFile</o:LinkType>
             <o:LockedField>false</o:LockedField>
             <o:FieldCodes>\f 0</o:FieldCodes>
@@ -89,10 +89,10 @@
           <w:lang w:val="fr-FR"/>
         </w:rPr>
         <w:object w:dxaOrig="9072" w:dyaOrig="3958" w14:anchorId="51028E6E">
-          <v:shape id="_x0000_i1046" type="#_x0000_t75" style="width:453.75pt;height:198pt" o:ole="">
+          <v:shape id="_x0000_i1053" type="#_x0000_t75" style="width:453.75pt;height:198pt" o:ole="">
             <v:imagedata r:id="rId6" o:title=""/>
           </v:shape>
-          <o:OLEObject Type="Link" ProgID="Word.Document.12" ShapeID="_x0000_i1046" DrawAspect="Content" r:id="rId7" UpdateMode="Always">
+          <o:OLEObject Type="Link" ProgID="Word.Document.12" ShapeID="_x0000_i1053" DrawAspect="Content" r:id="rId7" UpdateMode="Always">
             <o:LinkType>EnhancedMetaFile</o:LinkType>
             <o:LockedField>false</o:LockedField>
             <o:FieldCodes>\f 0</o:FieldCodes>
@@ -125,10 +125,10 @@
           <w:lang w:val="fr-FR"/>
         </w:rPr>
         <w:object w:dxaOrig="9072" w:dyaOrig="2479" w14:anchorId="58B95EA2">
-          <v:shape id="_x0000_i1048" type="#_x0000_t75" style="width:453.75pt;height:123.75pt" o:ole="">
+          <v:shape id="_x0000_i1055" type="#_x0000_t75" style="width:453.75pt;height:123.75pt" o:ole="">
             <v:imagedata r:id="rId8" o:title=""/>
           </v:shape>
-          <o:OLEObject Type="Link" ProgID="Word.Document.12" ShapeID="_x0000_i1048" DrawAspect="Content" r:id="rId9" UpdateMode="Always">
+          <o:OLEObject Type="Link" ProgID="Word.Document.12" ShapeID="_x0000_i1055" DrawAspect="Content" r:id="rId9" UpdateMode="Always">
             <o:LinkType>EnhancedMetaFile</o:LinkType>
             <o:LockedField>false</o:LockedField>
             <o:FieldCodes>\f 0</o:FieldCodes>
@@ -162,10 +162,10 @@
           <w:lang w:val="fr-FR"/>
         </w:rPr>
         <w:object w:dxaOrig="9072" w:dyaOrig="9859" w14:anchorId="611649AA">
-          <v:shape id="_x0000_i1050" type="#_x0000_t75" style="width:453.75pt;height:492.75pt" o:ole="">
+          <v:shape id="_x0000_i1057" type="#_x0000_t75" style="width:453.75pt;height:492.75pt" o:ole="">
             <v:imagedata r:id="rId10" o:title=""/>
           </v:shape>
-          <o:OLEObject Type="Link" ProgID="Word.Document.12" ShapeID="_x0000_i1050" DrawAspect="Content" r:id="rId11" UpdateMode="Always">
+          <o:OLEObject Type="Link" ProgID="Word.Document.12" ShapeID="_x0000_i1057" DrawAspect="Content" r:id="rId11" UpdateMode="Always">
             <o:LinkType>EnhancedMetaFile</o:LinkType>
             <o:LockedField>false</o:LockedField>
             <o:FieldCodes>\f 0</o:FieldCodes>
@@ -198,10 +198,10 @@
           <w:lang w:val="fr-FR"/>
         </w:rPr>
         <w:object w:dxaOrig="9072" w:dyaOrig="1609" w14:anchorId="27140825">
-          <v:shape id="_x0000_i1052" type="#_x0000_t75" style="width:453.75pt;height:80.25pt" o:ole="">
+          <v:shape id="_x0000_i1059" type="#_x0000_t75" style="width:453.75pt;height:80.25pt" o:ole="">
             <v:imagedata r:id="rId12" o:title=""/>
           </v:shape>
-          <o:OLEObject Type="Link" ProgID="Word.Document.12" ShapeID="_x0000_i1052" DrawAspect="Content" r:id="rId13" UpdateMode="Always">
+          <o:OLEObject Type="Link" ProgID="Word.Document.12" ShapeID="_x0000_i1059" DrawAspect="Content" r:id="rId13" UpdateMode="Always">
             <o:LinkType>EnhancedMetaFile</o:LinkType>
             <o:LockedField>false</o:LockedField>
             <o:FieldCodes>\f 0</o:FieldCodes>
@@ -235,10 +235,10 @@
           <w:lang w:val="fr-FR"/>
         </w:rPr>
         <w:object w:dxaOrig="9072" w:dyaOrig="12645" w14:anchorId="1116FE97">
-          <v:shape id="_x0000_i1054" type="#_x0000_t75" style="width:453.75pt;height:632.25pt" o:ole="">
+          <v:shape id="_x0000_i1061" type="#_x0000_t75" style="width:453.75pt;height:632.25pt" o:ole="">
             <v:imagedata r:id="rId14" o:title=""/>
           </v:shape>
-          <o:OLEObject Type="Link" ProgID="Word.Document.12" ShapeID="_x0000_i1054" DrawAspect="Content" r:id="rId15" UpdateMode="Always">
+          <o:OLEObject Type="Link" ProgID="Word.Document.12" ShapeID="_x0000_i1061" DrawAspect="Content" r:id="rId15" UpdateMode="Always">
             <o:LinkType>EnhancedMetaFile</o:LinkType>
             <o:LockedField>false</o:LockedField>
             <o:FieldCodes>\f 0</o:FieldCodes>
@@ -279,10 +279,10 @@
           <w:lang w:val="fr-FR"/>
         </w:rPr>
         <w:object w:dxaOrig="9072" w:dyaOrig="740" w14:anchorId="3A5FF279">
-          <v:shape id="_x0000_i1056" type="#_x0000_t75" style="width:453.75pt;height:36.75pt" o:ole="">
+          <v:shape id="_x0000_i1063" type="#_x0000_t75" style="width:453.75pt;height:36.75pt" o:ole="">
             <v:imagedata r:id="rId16" o:title=""/>
           </v:shape>
-          <o:OLEObject Type="Link" ProgID="Word.Document.12" ShapeID="_x0000_i1056" DrawAspect="Content" r:id="rId17" UpdateMode="Always">
+          <o:OLEObject Type="Link" ProgID="Word.Document.12" ShapeID="_x0000_i1063" DrawAspect="Content" r:id="rId17" UpdateMode="Always">
             <o:LinkType>EnhancedMetaFile</o:LinkType>
             <o:LockedField>false</o:LockedField>
             <o:FieldCodes>\f 0</o:FieldCodes>
@@ -315,10 +315,10 @@
           <w:lang w:val="fr-FR"/>
         </w:rPr>
         <w:object w:dxaOrig="9072" w:dyaOrig="9914" w14:anchorId="71F2B712">
-          <v:shape id="_x0000_i1058" type="#_x0000_t75" style="width:453.75pt;height:495.75pt" o:ole="">
+          <v:shape id="_x0000_i1065" type="#_x0000_t75" style="width:453.75pt;height:495.75pt" o:ole="">
             <v:imagedata r:id="rId18" o:title=""/>
           </v:shape>
-          <o:OLEObject Type="Link" ProgID="Word.Document.12" ShapeID="_x0000_i1058" DrawAspect="Content" r:id="rId19" UpdateMode="Always">
+          <o:OLEObject Type="Link" ProgID="Word.Document.12" ShapeID="_x0000_i1065" DrawAspect="Content" r:id="rId19" UpdateMode="Always">
             <o:LinkType>EnhancedMetaFile</o:LinkType>
             <o:LockedField>false</o:LockedField>
             <o:FieldCodes>\f 0</o:FieldCodes>
@@ -352,10 +352,10 @@
           <w:lang w:val="fr-FR"/>
         </w:rPr>
         <w:object w:dxaOrig="9072" w:dyaOrig="3378" w14:anchorId="0CAF5BEA">
-          <v:shape id="_x0000_i1060" type="#_x0000_t75" style="width:453.75pt;height:168.75pt" o:ole="">
+          <v:shape id="_x0000_i1067" type="#_x0000_t75" style="width:453.75pt;height:168.75pt" o:ole="">
             <v:imagedata r:id="rId20" o:title=""/>
           </v:shape>
-          <o:OLEObject Type="Link" ProgID="Word.Document.12" ShapeID="_x0000_i1060" DrawAspect="Content" r:id="rId21" UpdateMode="Always">
+          <o:OLEObject Type="Link" ProgID="Word.Document.12" ShapeID="_x0000_i1067" DrawAspect="Content" r:id="rId21" UpdateMode="Always">
             <o:LinkType>EnhancedMetaFile</o:LinkType>
             <o:LockedField>false</o:LockedField>
             <o:FieldCodes>\f 0</o:FieldCodes>
@@ -388,10 +388,10 @@
           <w:lang w:val="fr-FR"/>
         </w:rPr>
         <w:object w:dxaOrig="9072" w:dyaOrig="5117" w14:anchorId="5BFD787C">
-          <v:shape id="_x0000_i1062" type="#_x0000_t75" style="width:453.75pt;height:255.75pt" o:ole="">
+          <v:shape id="_x0000_i1069" type="#_x0000_t75" style="width:453.75pt;height:255.75pt" o:ole="">
             <v:imagedata r:id="rId22" o:title=""/>
           </v:shape>
-          <o:OLEObject Type="Link" ProgID="Word.Document.12" ShapeID="_x0000_i1062" DrawAspect="Content" r:id="rId23" UpdateMode="Always">
+          <o:OLEObject Type="Link" ProgID="Word.Document.12" ShapeID="_x0000_i1069" DrawAspect="Content" r:id="rId23" UpdateMode="Always">
             <o:LinkType>EnhancedMetaFile</o:LinkType>
             <o:LockedField>false</o:LockedField>
             <o:FieldCodes>\f 0</o:FieldCodes>
@@ -410,10 +410,10 @@
           <w:lang w:val="fr-FR"/>
         </w:rPr>
         <w:object w:dxaOrig="9072" w:dyaOrig="10449" w14:anchorId="04D8D6CA">
-          <v:shape id="_x0000_i1064" type="#_x0000_t75" style="width:453.75pt;height:522.75pt" o:ole="">
+          <v:shape id="_x0000_i1071" type="#_x0000_t75" style="width:453.75pt;height:522.75pt" o:ole="">
             <v:imagedata r:id="rId24" o:title=""/>
           </v:shape>
-          <o:OLEObject Type="Link" ProgID="Word.Document.12" ShapeID="_x0000_i1064" DrawAspect="Content" r:id="rId25" UpdateMode="Always">
+          <o:OLEObject Type="Link" ProgID="Word.Document.12" ShapeID="_x0000_i1071" DrawAspect="Content" r:id="rId25" UpdateMode="Always">
             <o:LinkType>EnhancedMetaFile</o:LinkType>
             <o:LockedField>false</o:LockedField>
             <o:FieldCodes>\f 0</o:FieldCodes>
@@ -447,10 +447,10 @@
           <w:lang w:val="fr-FR"/>
         </w:rPr>
         <w:object w:dxaOrig="9072" w:dyaOrig="7596" w14:anchorId="336695A8">
-          <v:shape id="_x0000_i1066" type="#_x0000_t75" style="width:453.75pt;height:379.5pt" o:ole="">
+          <v:shape id="_x0000_i1073" type="#_x0000_t75" style="width:453.75pt;height:379.5pt" o:ole="">
             <v:imagedata r:id="rId26" o:title=""/>
           </v:shape>
-          <o:OLEObject Type="Link" ProgID="Word.Document.12" ShapeID="_x0000_i1066" DrawAspect="Content" r:id="rId27" UpdateMode="Always">
+          <o:OLEObject Type="Link" ProgID="Word.Document.12" ShapeID="_x0000_i1073" DrawAspect="Content" r:id="rId27" UpdateMode="Always">
             <o:LinkType>EnhancedMetaFile</o:LinkType>
             <o:LockedField>false</o:LockedField>
             <o:FieldCodes>\f 0</o:FieldCodes>
@@ -539,10 +539,10 @@
           <w:lang w:val="fr-FR"/>
         </w:rPr>
         <w:object w:dxaOrig="9072" w:dyaOrig="1609" w14:anchorId="497189A2">
-          <v:shape id="_x0000_i1068" type="#_x0000_t75" style="width:453.75pt;height:80.25pt" o:ole="">
+          <v:shape id="_x0000_i1075" type="#_x0000_t75" style="width:453.75pt;height:80.25pt" o:ole="">
             <v:imagedata r:id="rId28" o:title=""/>
           </v:shape>
-          <o:OLEObject Type="Link" ProgID="Word.Document.12" ShapeID="_x0000_i1068" DrawAspect="Content" r:id="rId29" UpdateMode="Always">
+          <o:OLEObject Type="Link" ProgID="Word.Document.12" ShapeID="_x0000_i1075" DrawAspect="Content" r:id="rId29" UpdateMode="Always">
             <o:LinkType>EnhancedMetaFile</o:LinkType>
             <o:LockedField>false</o:LockedField>
             <o:FieldCodes>\f 0</o:FieldCodes>
@@ -590,6 +590,43 @@
         <w:rPr>
           <w:lang w:val="fr-FR"/>
         </w:rPr>
+        <w:t>Diagramme de cas d’utilisation</w:t>
+      </w:r>
+    </w:p>
+    <w:p>
+      <w:pPr>
+        <w:rPr>
+          <w:lang w:val="fr-FR"/>
+        </w:rPr>
+      </w:pPr>
+      <w:r>
+        <w:rPr>
+          <w:lang w:val="fr-FR"/>
+        </w:rPr>
+        <w:object w:dxaOrig="9072" w:dyaOrig="8693" w14:anchorId="5E2899C4">
+          <v:shape id="_x0000_i1101" type="#_x0000_t75" style="width:453.75pt;height:435pt" o:ole="">
+            <v:imagedata r:id="rId30" o:title=""/>
+          </v:shape>
+          <o:OLEObject Type="Link" ProgID="Word.Document.12" ShapeID="_x0000_i1101" DrawAspect="Content" r:id="rId31" UpdateMode="Always">
+            <o:LinkType>EnhancedMetaFile</o:LinkType>
+            <o:LockedField>false</o:LockedField>
+            <o:FieldCodes>\f 0</o:FieldCodes>
+          </o:OLEObject>
+        </w:object>
+      </w:r>
+    </w:p>
+    <w:p>
+      <w:pPr>
+        <w:pStyle w:val="Titre3"/>
+        <w:rPr>
+          <w:lang w:val="fr-FR"/>
+        </w:rPr>
+      </w:pPr>
+      <w:r>
+        <w:rPr>
+          <w:lang w:val="fr-FR"/>
+        </w:rPr>
+        <w:lastRenderedPageBreak/>
         <w:t>Diagramme de séquence – ouverture de l’application</w:t>
       </w:r>
     </w:p>
@@ -604,10 +641,10 @@
           <w:lang w:val="fr-FR"/>
         </w:rPr>
         <w:object w:dxaOrig="9072" w:dyaOrig="12730" w14:anchorId="43F73BFE">
-          <v:shape id="_x0000_i1090" type="#_x0000_t75" style="width:453.75pt;height:636.75pt" o:ole="">
-            <v:imagedata r:id="rId30" o:title=""/>
-          </v:shape>
-          <o:OLEObject Type="Link" ProgID="Word.Document.12" ShapeID="_x0000_i1090" DrawAspect="Content" r:id="rId31" UpdateMode="Always">
+          <v:shape id="_x0000_i1077" type="#_x0000_t75" style="width:453.75pt;height:636.75pt" o:ole="">
+            <v:imagedata r:id="rId32" o:title=""/>
+          </v:shape>
+          <o:OLEObject Type="Link" ProgID="Word.Document.12" ShapeID="_x0000_i1077" DrawAspect="Content" r:id="rId33" UpdateMode="Always">
             <o:LinkType>EnhancedMetaFile</o:LinkType>
             <o:LockedField>false</o:LockedField>
             <o:FieldCodes>\f 0</o:FieldCodes>
@@ -641,10 +678,10 @@
           <w:lang w:val="fr-FR"/>
         </w:rPr>
         <w:object w:dxaOrig="9072" w:dyaOrig="9851" w14:anchorId="04B226C5">
-          <v:shape id="_x0000_i1094" type="#_x0000_t75" style="width:453.75pt;height:492.75pt" o:ole="">
-            <v:imagedata r:id="rId32" o:title=""/>
-          </v:shape>
-          <o:OLEObject Type="Link" ProgID="Word.Document.12" ShapeID="_x0000_i1094" DrawAspect="Content" r:id="rId33" UpdateMode="Always">
+          <v:shape id="_x0000_i1079" type="#_x0000_t75" style="width:453.75pt;height:492.75pt" o:ole="">
+            <v:imagedata r:id="rId34" o:title=""/>
+          </v:shape>
+          <o:OLEObject Type="Link" ProgID="Word.Document.12" ShapeID="_x0000_i1079" DrawAspect="Content" r:id="rId35" UpdateMode="Always">
             <o:LinkType>EnhancedMetaFile</o:LinkType>
             <o:LockedField>false</o:LockedField>
             <o:FieldCodes>\f 0</o:FieldCodes>
@@ -678,10 +715,10 @@
           <w:lang w:val="fr-FR"/>
         </w:rPr>
         <w:object w:dxaOrig="9072" w:dyaOrig="12908" w14:anchorId="11ADEAFB">
-          <v:shape id="_x0000_i1095" type="#_x0000_t75" style="width:453.75pt;height:645.75pt" o:ole="">
-            <v:imagedata r:id="rId34" o:title=""/>
-          </v:shape>
-          <o:OLEObject Type="Link" ProgID="Word.Document.12" ShapeID="_x0000_i1095" DrawAspect="Content" r:id="rId35" UpdateMode="Always">
+          <v:shape id="_x0000_i1081" type="#_x0000_t75" style="width:453.75pt;height:645.75pt" o:ole="">
+            <v:imagedata r:id="rId36" o:title=""/>
+          </v:shape>
+          <o:OLEObject Type="Link" ProgID="Word.Document.12" ShapeID="_x0000_i1081" DrawAspect="Content" r:id="rId37" UpdateMode="Always">
             <o:LinkType>EnhancedMetaFile</o:LinkType>
             <o:LockedField>false</o:LockedField>
             <o:FieldCodes>\f 0</o:FieldCodes>
@@ -715,10 +752,10 @@
           <w:lang w:val="fr-FR"/>
         </w:rPr>
         <w:object w:dxaOrig="9072" w:dyaOrig="13220" w14:anchorId="145A15F3">
-          <v:shape id="_x0000_i1098" type="#_x0000_t75" style="width:453.75pt;height:660.75pt" o:ole="">
-            <v:imagedata r:id="rId36" o:title=""/>
-          </v:shape>
-          <o:OLEObject Type="Link" ProgID="Word.Document.12" ShapeID="_x0000_i1098" DrawAspect="Content" r:id="rId37" UpdateMode="Always">
+          <v:shape id="_x0000_i1083" type="#_x0000_t75" style="width:453.75pt;height:660.75pt" o:ole="">
+            <v:imagedata r:id="rId38" o:title=""/>
+          </v:shape>
+          <o:OLEObject Type="Link" ProgID="Word.Document.12" ShapeID="_x0000_i1083" DrawAspect="Content" r:id="rId39" UpdateMode="Always">
             <o:LinkType>EnhancedMetaFile</o:LinkType>
             <o:LockedField>false</o:LockedField>
             <o:FieldCodes>\f 0</o:FieldCodes>
@@ -766,10 +803,47 @@
           <w:lang w:val="fr-FR"/>
         </w:rPr>
         <w:object w:dxaOrig="9072" w:dyaOrig="9607" w14:anchorId="5F06CED6">
-          <v:shape id="_x0000_i1097" type="#_x0000_t75" style="width:453.75pt;height:480pt" o:ole="">
-            <v:imagedata r:id="rId38" o:title=""/>
-          </v:shape>
-          <o:OLEObject Type="Link" ProgID="Word.Document.12" ShapeID="_x0000_i1097" DrawAspect="Content" r:id="rId39" UpdateMode="Always">
+          <v:shape id="_x0000_i1085" type="#_x0000_t75" style="width:453.75pt;height:480pt" o:ole="">
+            <v:imagedata r:id="rId40" o:title=""/>
+          </v:shape>
+          <o:OLEObject Type="Link" ProgID="Word.Document.12" ShapeID="_x0000_i1085" DrawAspect="Content" r:id="rId41" UpdateMode="Always">
+            <o:LinkType>EnhancedMetaFile</o:LinkType>
+            <o:LockedField>false</o:LockedField>
+            <o:FieldCodes>\f 0</o:FieldCodes>
+          </o:OLEObject>
+        </w:object>
+      </w:r>
+    </w:p>
+    <w:p>
+      <w:pPr>
+        <w:pStyle w:val="Titre2"/>
+        <w:rPr>
+          <w:lang w:val="fr-FR"/>
+        </w:rPr>
+      </w:pPr>
+      <w:r>
+        <w:rPr>
+          <w:lang w:val="fr-FR"/>
+        </w:rPr>
+        <w:lastRenderedPageBreak/>
+        <w:t>Structure du projet</w:t>
+      </w:r>
+    </w:p>
+    <w:p>
+      <w:pPr>
+        <w:rPr>
+          <w:lang w:val="fr-FR"/>
+        </w:rPr>
+      </w:pPr>
+      <w:r>
+        <w:rPr>
+          <w:lang w:val="fr-FR"/>
+        </w:rPr>
+        <w:object w:dxaOrig="9072" w:dyaOrig="10168" w14:anchorId="387F8967">
+          <v:shape id="_x0000_i1100" type="#_x0000_t75" style="width:453.75pt;height:508.5pt" o:ole="">
+            <v:imagedata r:id="rId42" o:title=""/>
+          </v:shape>
+          <o:OLEObject Type="Link" ProgID="Word.Document.12" ShapeID="_x0000_i1100" DrawAspect="Content" r:id="rId43" UpdateMode="Always">
             <o:LinkType>EnhancedMetaFile</o:LinkType>
             <o:LockedField>false</o:LockedField>
             <o:FieldCodes>\f 0</o:FieldCodes>
@@ -815,10 +889,10 @@
           <w:lang w:val="fr-FR"/>
         </w:rPr>
         <w:object w:dxaOrig="9072" w:dyaOrig="13629" w14:anchorId="081C6DCF">
-          <v:shape id="_x0000_i1072" type="#_x0000_t75" style="width:453.75pt;height:681.75pt" o:ole="">
-            <v:imagedata r:id="rId40" o:title=""/>
-          </v:shape>
-          <o:OLEObject Type="Link" ProgID="Word.Document.12" ShapeID="_x0000_i1072" DrawAspect="Content" r:id="rId41" UpdateMode="Always">
+          <v:shape id="_x0000_i1087" type="#_x0000_t75" style="width:453.75pt;height:681.75pt" o:ole="">
+            <v:imagedata r:id="rId44" o:title=""/>
+          </v:shape>
+          <o:OLEObject Type="Link" ProgID="Word.Document.12" ShapeID="_x0000_i1087" DrawAspect="Content" r:id="rId45" UpdateMode="Always">
             <o:LinkType>EnhancedMetaFile</o:LinkType>
             <o:LockedField>false</o:LockedField>
             <o:FieldCodes>\f 0</o:FieldCodes>
@@ -838,10 +912,10 @@
           <w:lang w:val="fr-FR"/>
         </w:rPr>
         <w:object w:dxaOrig="9072" w:dyaOrig="3218" w14:anchorId="4F7D7172">
-          <v:shape id="_x0000_i1074" type="#_x0000_t75" style="width:453.75pt;height:161.25pt" o:ole="">
-            <v:imagedata r:id="rId42" o:title=""/>
-          </v:shape>
-          <o:OLEObject Type="Link" ProgID="Word.Document.12" ShapeID="_x0000_i1074" DrawAspect="Content" r:id="rId43" UpdateMode="Always">
+          <v:shape id="_x0000_i1089" type="#_x0000_t75" style="width:453.75pt;height:161.25pt" o:ole="">
+            <v:imagedata r:id="rId46" o:title=""/>
+          </v:shape>
+          <o:OLEObject Type="Link" ProgID="Word.Document.12" ShapeID="_x0000_i1089" DrawAspect="Content" r:id="rId47" UpdateMode="Always">
             <o:LinkType>EnhancedMetaFile</o:LinkType>
             <o:LockedField>false</o:LockedField>
             <o:FieldCodes>\f 0</o:FieldCodes>
@@ -1066,10 +1140,10 @@
           <w:lang w:val="fr-FR"/>
         </w:rPr>
         <w:object w:dxaOrig="9072" w:dyaOrig="12884" w14:anchorId="627EA0E5">
-          <v:shape id="_x0000_i1076" type="#_x0000_t75" style="width:453.75pt;height:644.25pt" o:ole="">
-            <v:imagedata r:id="rId44" o:title=""/>
-          </v:shape>
-          <o:OLEObject Type="Link" ProgID="Word.Document.12" ShapeID="_x0000_i1076" DrawAspect="Content" r:id="rId45" UpdateMode="Always">
+          <v:shape id="_x0000_i1091" type="#_x0000_t75" style="width:453.75pt;height:644.25pt" o:ole="">
+            <v:imagedata r:id="rId48" o:title=""/>
+          </v:shape>
+          <o:OLEObject Type="Link" ProgID="Word.Document.12" ShapeID="_x0000_i1091" DrawAspect="Content" r:id="rId49" UpdateMode="Always">
             <o:LinkType>EnhancedMetaFile</o:LinkType>
             <o:LockedField>false</o:LockedField>
             <o:FieldCodes>\f 0</o:FieldCodes>
@@ -1103,10 +1177,10 @@
           <w:lang w:val="fr-FR"/>
         </w:rPr>
         <w:object w:dxaOrig="9072" w:dyaOrig="10150" w14:anchorId="7C607DB9">
-          <v:shape id="_x0000_i1078" type="#_x0000_t75" style="width:453.75pt;height:507.75pt" o:ole="">
-            <v:imagedata r:id="rId46" o:title=""/>
-          </v:shape>
-          <o:OLEObject Type="Link" ProgID="Word.Document.12" ShapeID="_x0000_i1078" DrawAspect="Content" r:id="rId47" UpdateMode="Always">
+          <v:shape id="_x0000_i1093" type="#_x0000_t75" style="width:453.75pt;height:507.75pt" o:ole="">
+            <v:imagedata r:id="rId50" o:title=""/>
+          </v:shape>
+          <o:OLEObject Type="Link" ProgID="Word.Document.12" ShapeID="_x0000_i1093" DrawAspect="Content" r:id="rId51" UpdateMode="Always">
             <o:LinkType>EnhancedMetaFile</o:LinkType>
             <o:LockedField>false</o:LockedField>
             <o:FieldCodes>\f 0</o:FieldCodes>
@@ -1140,10 +1214,10 @@
           <w:lang w:val="fr-FR"/>
         </w:rPr>
         <w:object w:dxaOrig="9072" w:dyaOrig="11660" w14:anchorId="6199B649">
-          <v:shape id="_x0000_i1079" type="#_x0000_t75" style="width:453.75pt;height:582.75pt" o:ole="">
-            <v:imagedata r:id="rId48" o:title=""/>
-          </v:shape>
-          <o:OLEObject Type="Link" ProgID="Word.Document.12" ShapeID="_x0000_i1079" DrawAspect="Content" r:id="rId49" UpdateMode="Always">
+          <v:shape id="_x0000_i1095" type="#_x0000_t75" style="width:453.75pt;height:582.75pt" o:ole="">
+            <v:imagedata r:id="rId52" o:title=""/>
+          </v:shape>
+          <o:OLEObject Type="Link" ProgID="Word.Document.12" ShapeID="_x0000_i1095" DrawAspect="Content" r:id="rId53" UpdateMode="Always">
             <o:LinkType>EnhancedMetaFile</o:LinkType>
             <o:LockedField>false</o:LockedField>
             <o:FieldCodes>\f 0</o:FieldCodes>
@@ -1162,10 +1236,10 @@
           <w:lang w:val="fr-FR"/>
         </w:rPr>
         <w:object w:dxaOrig="9072" w:dyaOrig="4902" w14:anchorId="37825978">
-          <v:shape id="_x0000_i1082" type="#_x0000_t75" style="width:453.75pt;height:245.25pt" o:ole="">
-            <v:imagedata r:id="rId50" o:title=""/>
-          </v:shape>
-          <o:OLEObject Type="Link" ProgID="Word.Document.12" ShapeID="_x0000_i1082" DrawAspect="Content" r:id="rId51" UpdateMode="Always">
+          <v:shape id="_x0000_i1097" type="#_x0000_t75" style="width:453.75pt;height:245.25pt" o:ole="">
+            <v:imagedata r:id="rId54" o:title=""/>
+          </v:shape>
+          <o:OLEObject Type="Link" ProgID="Word.Document.12" ShapeID="_x0000_i1097" DrawAspect="Content" r:id="rId55" UpdateMode="Always">
             <o:LinkType>EnhancedMetaFile</o:LinkType>
             <o:LockedField>false</o:LockedField>
             <o:FieldCodes>\f 0</o:FieldCodes>
@@ -1198,10 +1272,10 @@
           <w:lang w:val="fr-FR"/>
         </w:rPr>
         <w:object w:dxaOrig="9072" w:dyaOrig="6790" w14:anchorId="4F8DBA6B">
-          <v:shape id="_x0000_i1085" type="#_x0000_t75" style="width:453.75pt;height:339.75pt" o:ole="">
-            <v:imagedata r:id="rId52" o:title=""/>
-          </v:shape>
-          <o:OLEObject Type="Link" ProgID="Word.Document.12" ShapeID="_x0000_i1085" DrawAspect="Content" r:id="rId53" UpdateMode="Always">
+          <v:shape id="_x0000_i1099" type="#_x0000_t75" style="width:453.75pt;height:339.75pt" o:ole="">
+            <v:imagedata r:id="rId56" o:title=""/>
+          </v:shape>
+          <o:OLEObject Type="Link" ProgID="Word.Document.12" ShapeID="_x0000_i1099" DrawAspect="Content" r:id="rId57" UpdateMode="Always">
             <o:LinkType>EnhancedMetaFile</o:LinkType>
             <o:LockedField>false</o:LockedField>
             <o:FieldCodes>\f 0</o:FieldCodes>

--- a/Rapport/Documents/Doc2.docx
+++ b/Rapport/Documents/Doc2.docx
@@ -567,6 +567,28 @@
     </w:p>
     <w:p>
       <w:pPr>
+        <w:rPr>
+          <w:lang w:val="fr-FR"/>
+        </w:rPr>
+      </w:pPr>
+      <w:r>
+        <w:rPr>
+          <w:lang w:val="fr-FR"/>
+        </w:rPr>
+        <w:object w:dxaOrig="9072" w:dyaOrig="8630" w14:anchorId="24B47932">
+          <v:shape id="_x0000_i1102" type="#_x0000_t75" style="width:453.75pt;height:431.25pt" o:ole="">
+            <v:imagedata r:id="rId30" o:title=""/>
+          </v:shape>
+          <o:OLEObject Type="Link" ProgID="Word.Document.12" ShapeID="_x0000_i1102" DrawAspect="Content" r:id="rId31" UpdateMode="Always">
+            <o:LinkType>EnhancedMetaFile</o:LinkType>
+            <o:LockedField>false</o:LockedField>
+            <o:FieldCodes>\f 0</o:FieldCodes>
+          </o:OLEObject>
+        </w:object>
+      </w:r>
+    </w:p>
+    <w:p>
+      <w:pPr>
         <w:pStyle w:val="Titre2"/>
         <w:rPr>
           <w:lang w:val="fr-FR"/>
@@ -576,6 +598,7 @@
         <w:rPr>
           <w:lang w:val="fr-FR"/>
         </w:rPr>
+        <w:lastRenderedPageBreak/>
         <w:t>Diagrammes</w:t>
       </w:r>
     </w:p>
@@ -605,9 +628,9 @@
         </w:rPr>
         <w:object w:dxaOrig="9072" w:dyaOrig="8693" w14:anchorId="5E2899C4">
           <v:shape id="_x0000_i1101" type="#_x0000_t75" style="width:453.75pt;height:435pt" o:ole="">
-            <v:imagedata r:id="rId30" o:title=""/>
-          </v:shape>
-          <o:OLEObject Type="Link" ProgID="Word.Document.12" ShapeID="_x0000_i1101" DrawAspect="Content" r:id="rId31" UpdateMode="Always">
+            <v:imagedata r:id="rId32" o:title=""/>
+          </v:shape>
+          <o:OLEObject Type="Link" ProgID="Word.Document.12" ShapeID="_x0000_i1101" DrawAspect="Content" r:id="rId33" UpdateMode="Always">
             <o:LinkType>EnhancedMetaFile</o:LinkType>
             <o:LockedField>false</o:LockedField>
             <o:FieldCodes>\f 0</o:FieldCodes>
@@ -642,9 +665,9 @@
         </w:rPr>
         <w:object w:dxaOrig="9072" w:dyaOrig="12730" w14:anchorId="43F73BFE">
           <v:shape id="_x0000_i1077" type="#_x0000_t75" style="width:453.75pt;height:636.75pt" o:ole="">
-            <v:imagedata r:id="rId32" o:title=""/>
-          </v:shape>
-          <o:OLEObject Type="Link" ProgID="Word.Document.12" ShapeID="_x0000_i1077" DrawAspect="Content" r:id="rId33" UpdateMode="Always">
+            <v:imagedata r:id="rId34" o:title=""/>
+          </v:shape>
+          <o:OLEObject Type="Link" ProgID="Word.Document.12" ShapeID="_x0000_i1077" DrawAspect="Content" r:id="rId35" UpdateMode="Always">
             <o:LinkType>EnhancedMetaFile</o:LinkType>
             <o:LockedField>false</o:LockedField>
             <o:FieldCodes>\f 0</o:FieldCodes>
@@ -679,9 +702,9 @@
         </w:rPr>
         <w:object w:dxaOrig="9072" w:dyaOrig="9851" w14:anchorId="04B226C5">
           <v:shape id="_x0000_i1079" type="#_x0000_t75" style="width:453.75pt;height:492.75pt" o:ole="">
-            <v:imagedata r:id="rId34" o:title=""/>
-          </v:shape>
-          <o:OLEObject Type="Link" ProgID="Word.Document.12" ShapeID="_x0000_i1079" DrawAspect="Content" r:id="rId35" UpdateMode="Always">
+            <v:imagedata r:id="rId36" o:title=""/>
+          </v:shape>
+          <o:OLEObject Type="Link" ProgID="Word.Document.12" ShapeID="_x0000_i1079" DrawAspect="Content" r:id="rId37" UpdateMode="Always">
             <o:LinkType>EnhancedMetaFile</o:LinkType>
             <o:LockedField>false</o:LockedField>
             <o:FieldCodes>\f 0</o:FieldCodes>
@@ -716,9 +739,9 @@
         </w:rPr>
         <w:object w:dxaOrig="9072" w:dyaOrig="12908" w14:anchorId="11ADEAFB">
           <v:shape id="_x0000_i1081" type="#_x0000_t75" style="width:453.75pt;height:645.75pt" o:ole="">
-            <v:imagedata r:id="rId36" o:title=""/>
-          </v:shape>
-          <o:OLEObject Type="Link" ProgID="Word.Document.12" ShapeID="_x0000_i1081" DrawAspect="Content" r:id="rId37" UpdateMode="Always">
+            <v:imagedata r:id="rId38" o:title=""/>
+          </v:shape>
+          <o:OLEObject Type="Link" ProgID="Word.Document.12" ShapeID="_x0000_i1081" DrawAspect="Content" r:id="rId39" UpdateMode="Always">
             <o:LinkType>EnhancedMetaFile</o:LinkType>
             <o:LockedField>false</o:LockedField>
             <o:FieldCodes>\f 0</o:FieldCodes>
@@ -753,9 +776,9 @@
         </w:rPr>
         <w:object w:dxaOrig="9072" w:dyaOrig="13220" w14:anchorId="145A15F3">
           <v:shape id="_x0000_i1083" type="#_x0000_t75" style="width:453.75pt;height:660.75pt" o:ole="">
-            <v:imagedata r:id="rId38" o:title=""/>
-          </v:shape>
-          <o:OLEObject Type="Link" ProgID="Word.Document.12" ShapeID="_x0000_i1083" DrawAspect="Content" r:id="rId39" UpdateMode="Always">
+            <v:imagedata r:id="rId40" o:title=""/>
+          </v:shape>
+          <o:OLEObject Type="Link" ProgID="Word.Document.12" ShapeID="_x0000_i1083" DrawAspect="Content" r:id="rId41" UpdateMode="Always">
             <o:LinkType>EnhancedMetaFile</o:LinkType>
             <o:LockedField>false</o:LockedField>
             <o:FieldCodes>\f 0</o:FieldCodes>
@@ -804,9 +827,9 @@
         </w:rPr>
         <w:object w:dxaOrig="9072" w:dyaOrig="9607" w14:anchorId="5F06CED6">
           <v:shape id="_x0000_i1085" type="#_x0000_t75" style="width:453.75pt;height:480pt" o:ole="">
-            <v:imagedata r:id="rId40" o:title=""/>
-          </v:shape>
-          <o:OLEObject Type="Link" ProgID="Word.Document.12" ShapeID="_x0000_i1085" DrawAspect="Content" r:id="rId41" UpdateMode="Always">
+            <v:imagedata r:id="rId42" o:title=""/>
+          </v:shape>
+          <o:OLEObject Type="Link" ProgID="Word.Document.12" ShapeID="_x0000_i1085" DrawAspect="Content" r:id="rId43" UpdateMode="Always">
             <o:LinkType>EnhancedMetaFile</o:LinkType>
             <o:LockedField>false</o:LockedField>
             <o:FieldCodes>\f 0</o:FieldCodes>
@@ -841,9 +864,9 @@
         </w:rPr>
         <w:object w:dxaOrig="9072" w:dyaOrig="10168" w14:anchorId="387F8967">
           <v:shape id="_x0000_i1100" type="#_x0000_t75" style="width:453.75pt;height:508.5pt" o:ole="">
-            <v:imagedata r:id="rId42" o:title=""/>
-          </v:shape>
-          <o:OLEObject Type="Link" ProgID="Word.Document.12" ShapeID="_x0000_i1100" DrawAspect="Content" r:id="rId43" UpdateMode="Always">
+            <v:imagedata r:id="rId44" o:title=""/>
+          </v:shape>
+          <o:OLEObject Type="Link" ProgID="Word.Document.12" ShapeID="_x0000_i1100" DrawAspect="Content" r:id="rId45" UpdateMode="Always">
             <o:LinkType>EnhancedMetaFile</o:LinkType>
             <o:LockedField>false</o:LockedField>
             <o:FieldCodes>\f 0</o:FieldCodes>
@@ -890,9 +913,9 @@
         </w:rPr>
         <w:object w:dxaOrig="9072" w:dyaOrig="13629" w14:anchorId="081C6DCF">
           <v:shape id="_x0000_i1087" type="#_x0000_t75" style="width:453.75pt;height:681.75pt" o:ole="">
-            <v:imagedata r:id="rId44" o:title=""/>
-          </v:shape>
-          <o:OLEObject Type="Link" ProgID="Word.Document.12" ShapeID="_x0000_i1087" DrawAspect="Content" r:id="rId45" UpdateMode="Always">
+            <v:imagedata r:id="rId46" o:title=""/>
+          </v:shape>
+          <o:OLEObject Type="Link" ProgID="Word.Document.12" ShapeID="_x0000_i1087" DrawAspect="Content" r:id="rId47" UpdateMode="Always">
             <o:LinkType>EnhancedMetaFile</o:LinkType>
             <o:LockedField>false</o:LockedField>
             <o:FieldCodes>\f 0</o:FieldCodes>
@@ -913,9 +936,9 @@
         </w:rPr>
         <w:object w:dxaOrig="9072" w:dyaOrig="3218" w14:anchorId="4F7D7172">
           <v:shape id="_x0000_i1089" type="#_x0000_t75" style="width:453.75pt;height:161.25pt" o:ole="">
-            <v:imagedata r:id="rId46" o:title=""/>
-          </v:shape>
-          <o:OLEObject Type="Link" ProgID="Word.Document.12" ShapeID="_x0000_i1089" DrawAspect="Content" r:id="rId47" UpdateMode="Always">
+            <v:imagedata r:id="rId48" o:title=""/>
+          </v:shape>
+          <o:OLEObject Type="Link" ProgID="Word.Document.12" ShapeID="_x0000_i1089" DrawAspect="Content" r:id="rId49" UpdateMode="Always">
             <o:LinkType>EnhancedMetaFile</o:LinkType>
             <o:LockedField>false</o:LockedField>
             <o:FieldCodes>\f 0</o:FieldCodes>
@@ -1141,9 +1164,9 @@
         </w:rPr>
         <w:object w:dxaOrig="9072" w:dyaOrig="12884" w14:anchorId="627EA0E5">
           <v:shape id="_x0000_i1091" type="#_x0000_t75" style="width:453.75pt;height:644.25pt" o:ole="">
-            <v:imagedata r:id="rId48" o:title=""/>
-          </v:shape>
-          <o:OLEObject Type="Link" ProgID="Word.Document.12" ShapeID="_x0000_i1091" DrawAspect="Content" r:id="rId49" UpdateMode="Always">
+            <v:imagedata r:id="rId50" o:title=""/>
+          </v:shape>
+          <o:OLEObject Type="Link" ProgID="Word.Document.12" ShapeID="_x0000_i1091" DrawAspect="Content" r:id="rId51" UpdateMode="Always">
             <o:LinkType>EnhancedMetaFile</o:LinkType>
             <o:LockedField>false</o:LockedField>
             <o:FieldCodes>\f 0</o:FieldCodes>
@@ -1178,9 +1201,9 @@
         </w:rPr>
         <w:object w:dxaOrig="9072" w:dyaOrig="10150" w14:anchorId="7C607DB9">
           <v:shape id="_x0000_i1093" type="#_x0000_t75" style="width:453.75pt;height:507.75pt" o:ole="">
-            <v:imagedata r:id="rId50" o:title=""/>
-          </v:shape>
-          <o:OLEObject Type="Link" ProgID="Word.Document.12" ShapeID="_x0000_i1093" DrawAspect="Content" r:id="rId51" UpdateMode="Always">
+            <v:imagedata r:id="rId52" o:title=""/>
+          </v:shape>
+          <o:OLEObject Type="Link" ProgID="Word.Document.12" ShapeID="_x0000_i1093" DrawAspect="Content" r:id="rId53" UpdateMode="Always">
             <o:LinkType>EnhancedMetaFile</o:LinkType>
             <o:LockedField>false</o:LockedField>
             <o:FieldCodes>\f 0</o:FieldCodes>
@@ -1215,9 +1238,9 @@
         </w:rPr>
         <w:object w:dxaOrig="9072" w:dyaOrig="11660" w14:anchorId="6199B649">
           <v:shape id="_x0000_i1095" type="#_x0000_t75" style="width:453.75pt;height:582.75pt" o:ole="">
-            <v:imagedata r:id="rId52" o:title=""/>
-          </v:shape>
-          <o:OLEObject Type="Link" ProgID="Word.Document.12" ShapeID="_x0000_i1095" DrawAspect="Content" r:id="rId53" UpdateMode="Always">
+            <v:imagedata r:id="rId54" o:title=""/>
+          </v:shape>
+          <o:OLEObject Type="Link" ProgID="Word.Document.12" ShapeID="_x0000_i1095" DrawAspect="Content" r:id="rId55" UpdateMode="Always">
             <o:LinkType>EnhancedMetaFile</o:LinkType>
             <o:LockedField>false</o:LockedField>
             <o:FieldCodes>\f 0</o:FieldCodes>
@@ -1237,9 +1260,9 @@
         </w:rPr>
         <w:object w:dxaOrig="9072" w:dyaOrig="4902" w14:anchorId="37825978">
           <v:shape id="_x0000_i1097" type="#_x0000_t75" style="width:453.75pt;height:245.25pt" o:ole="">
-            <v:imagedata r:id="rId54" o:title=""/>
-          </v:shape>
-          <o:OLEObject Type="Link" ProgID="Word.Document.12" ShapeID="_x0000_i1097" DrawAspect="Content" r:id="rId55" UpdateMode="Always">
+            <v:imagedata r:id="rId56" o:title=""/>
+          </v:shape>
+          <o:OLEObject Type="Link" ProgID="Word.Document.12" ShapeID="_x0000_i1097" DrawAspect="Content" r:id="rId57" UpdateMode="Always">
             <o:LinkType>EnhancedMetaFile</o:LinkType>
             <o:LockedField>false</o:LockedField>
             <o:FieldCodes>\f 0</o:FieldCodes>
@@ -1273,9 +1296,9 @@
         </w:rPr>
         <w:object w:dxaOrig="9072" w:dyaOrig="6790" w14:anchorId="4F8DBA6B">
           <v:shape id="_x0000_i1099" type="#_x0000_t75" style="width:453.75pt;height:339.75pt" o:ole="">
-            <v:imagedata r:id="rId56" o:title=""/>
-          </v:shape>
-          <o:OLEObject Type="Link" ProgID="Word.Document.12" ShapeID="_x0000_i1099" DrawAspect="Content" r:id="rId57" UpdateMode="Always">
+            <v:imagedata r:id="rId58" o:title=""/>
+          </v:shape>
+          <o:OLEObject Type="Link" ProgID="Word.Document.12" ShapeID="_x0000_i1099" DrawAspect="Content" r:id="rId59" UpdateMode="Always">
             <o:LinkType>EnhancedMetaFile</o:LinkType>
             <o:LockedField>false</o:LockedField>
             <o:FieldCodes>\f 0</o:FieldCodes>

--- a/Rapport/Documents/Doc2.docx
+++ b/Rapport/Documents/Doc2.docx
@@ -39,10 +39,10 @@
             <v:path o:extrusionok="f" gradientshapeok="t" o:connecttype="rect"/>
             <o:lock v:ext="edit" aspectratio="t"/>
           </v:shapetype>
-          <v:shape id="_x0000_i1051" type="#_x0000_t75" style="width:453.75pt;height:243pt" o:ole="">
-            <v:imagedata r:id="rId4" o:title=""/>
-          </v:shape>
-          <o:OLEObject Type="Link" ProgID="Word.Document.12" ShapeID="_x0000_i1051" DrawAspect="Content" r:id="rId5" UpdateMode="Always">
+          <v:shape id="_x0000_i1054" type="#_x0000_t75" style="width:453.75pt;height:243pt" o:ole="">
+            <v:imagedata r:id="rId5" o:title=""/>
+          </v:shape>
+          <o:OLEObject Type="Link" ProgID="Word.Document.12" ShapeID="_x0000_i1054" DrawAspect="Content" r:id="rId6" UpdateMode="Always">
             <o:LinkType>EnhancedMetaFile</o:LinkType>
             <o:LockedField>false</o:LockedField>
             <o:FieldCodes>\f 0</o:FieldCodes>
@@ -89,10 +89,10 @@
           <w:lang w:val="fr-FR"/>
         </w:rPr>
         <w:object w:dxaOrig="9072" w:dyaOrig="3958" w14:anchorId="51028E6E">
-          <v:shape id="_x0000_i1053" type="#_x0000_t75" style="width:453.75pt;height:198pt" o:ole="">
-            <v:imagedata r:id="rId6" o:title=""/>
-          </v:shape>
-          <o:OLEObject Type="Link" ProgID="Word.Document.12" ShapeID="_x0000_i1053" DrawAspect="Content" r:id="rId7" UpdateMode="Always">
+          <v:shape id="_x0000_i1056" type="#_x0000_t75" style="width:453.75pt;height:198pt" o:ole="">
+            <v:imagedata r:id="rId7" o:title=""/>
+          </v:shape>
+          <o:OLEObject Type="Link" ProgID="Word.Document.12" ShapeID="_x0000_i1056" DrawAspect="Content" r:id="rId8" UpdateMode="Always">
             <o:LinkType>EnhancedMetaFile</o:LinkType>
             <o:LockedField>false</o:LockedField>
             <o:FieldCodes>\f 0</o:FieldCodes>
@@ -125,10 +125,10 @@
           <w:lang w:val="fr-FR"/>
         </w:rPr>
         <w:object w:dxaOrig="9072" w:dyaOrig="2479" w14:anchorId="58B95EA2">
-          <v:shape id="_x0000_i1055" type="#_x0000_t75" style="width:453.75pt;height:123.75pt" o:ole="">
-            <v:imagedata r:id="rId8" o:title=""/>
-          </v:shape>
-          <o:OLEObject Type="Link" ProgID="Word.Document.12" ShapeID="_x0000_i1055" DrawAspect="Content" r:id="rId9" UpdateMode="Always">
+          <v:shape id="_x0000_i1058" type="#_x0000_t75" style="width:453.75pt;height:123.75pt" o:ole="">
+            <v:imagedata r:id="rId9" o:title=""/>
+          </v:shape>
+          <o:OLEObject Type="Link" ProgID="Word.Document.12" ShapeID="_x0000_i1058" DrawAspect="Content" r:id="rId10" UpdateMode="Always">
             <o:LinkType>EnhancedMetaFile</o:LinkType>
             <o:LockedField>false</o:LockedField>
             <o:FieldCodes>\f 0</o:FieldCodes>
@@ -162,10 +162,10 @@
           <w:lang w:val="fr-FR"/>
         </w:rPr>
         <w:object w:dxaOrig="9072" w:dyaOrig="9859" w14:anchorId="611649AA">
-          <v:shape id="_x0000_i1057" type="#_x0000_t75" style="width:453.75pt;height:492.75pt" o:ole="">
-            <v:imagedata r:id="rId10" o:title=""/>
-          </v:shape>
-          <o:OLEObject Type="Link" ProgID="Word.Document.12" ShapeID="_x0000_i1057" DrawAspect="Content" r:id="rId11" UpdateMode="Always">
+          <v:shape id="_x0000_i1060" type="#_x0000_t75" style="width:453.75pt;height:492.75pt" o:ole="">
+            <v:imagedata r:id="rId11" o:title=""/>
+          </v:shape>
+          <o:OLEObject Type="Link" ProgID="Word.Document.12" ShapeID="_x0000_i1060" DrawAspect="Content" r:id="rId12" UpdateMode="Always">
             <o:LinkType>EnhancedMetaFile</o:LinkType>
             <o:LockedField>false</o:LockedField>
             <o:FieldCodes>\f 0</o:FieldCodes>
@@ -198,10 +198,10 @@
           <w:lang w:val="fr-FR"/>
         </w:rPr>
         <w:object w:dxaOrig="9072" w:dyaOrig="1609" w14:anchorId="27140825">
-          <v:shape id="_x0000_i1059" type="#_x0000_t75" style="width:453.75pt;height:80.25pt" o:ole="">
-            <v:imagedata r:id="rId12" o:title=""/>
-          </v:shape>
-          <o:OLEObject Type="Link" ProgID="Word.Document.12" ShapeID="_x0000_i1059" DrawAspect="Content" r:id="rId13" UpdateMode="Always">
+          <v:shape id="_x0000_i1062" type="#_x0000_t75" style="width:453.75pt;height:80.25pt" o:ole="">
+            <v:imagedata r:id="rId13" o:title=""/>
+          </v:shape>
+          <o:OLEObject Type="Link" ProgID="Word.Document.12" ShapeID="_x0000_i1062" DrawAspect="Content" r:id="rId14" UpdateMode="Always">
             <o:LinkType>EnhancedMetaFile</o:LinkType>
             <o:LockedField>false</o:LockedField>
             <o:FieldCodes>\f 0</o:FieldCodes>
@@ -235,10 +235,10 @@
           <w:lang w:val="fr-FR"/>
         </w:rPr>
         <w:object w:dxaOrig="9072" w:dyaOrig="12645" w14:anchorId="1116FE97">
-          <v:shape id="_x0000_i1061" type="#_x0000_t75" style="width:453.75pt;height:632.25pt" o:ole="">
-            <v:imagedata r:id="rId14" o:title=""/>
-          </v:shape>
-          <o:OLEObject Type="Link" ProgID="Word.Document.12" ShapeID="_x0000_i1061" DrawAspect="Content" r:id="rId15" UpdateMode="Always">
+          <v:shape id="_x0000_i1064" type="#_x0000_t75" style="width:453.75pt;height:632.25pt" o:ole="">
+            <v:imagedata r:id="rId15" o:title=""/>
+          </v:shape>
+          <o:OLEObject Type="Link" ProgID="Word.Document.12" ShapeID="_x0000_i1064" DrawAspect="Content" r:id="rId16" UpdateMode="Always">
             <o:LinkType>EnhancedMetaFile</o:LinkType>
             <o:LockedField>false</o:LockedField>
             <o:FieldCodes>\f 0</o:FieldCodes>
@@ -279,10 +279,10 @@
           <w:lang w:val="fr-FR"/>
         </w:rPr>
         <w:object w:dxaOrig="9072" w:dyaOrig="740" w14:anchorId="3A5FF279">
-          <v:shape id="_x0000_i1063" type="#_x0000_t75" style="width:453.75pt;height:36.75pt" o:ole="">
-            <v:imagedata r:id="rId16" o:title=""/>
-          </v:shape>
-          <o:OLEObject Type="Link" ProgID="Word.Document.12" ShapeID="_x0000_i1063" DrawAspect="Content" r:id="rId17" UpdateMode="Always">
+          <v:shape id="_x0000_i1066" type="#_x0000_t75" style="width:453.75pt;height:36.75pt" o:ole="">
+            <v:imagedata r:id="rId17" o:title=""/>
+          </v:shape>
+          <o:OLEObject Type="Link" ProgID="Word.Document.12" ShapeID="_x0000_i1066" DrawAspect="Content" r:id="rId18" UpdateMode="Always">
             <o:LinkType>EnhancedMetaFile</o:LinkType>
             <o:LockedField>false</o:LockedField>
             <o:FieldCodes>\f 0</o:FieldCodes>
@@ -315,10 +315,10 @@
           <w:lang w:val="fr-FR"/>
         </w:rPr>
         <w:object w:dxaOrig="9072" w:dyaOrig="9914" w14:anchorId="71F2B712">
-          <v:shape id="_x0000_i1065" type="#_x0000_t75" style="width:453.75pt;height:495.75pt" o:ole="">
-            <v:imagedata r:id="rId18" o:title=""/>
-          </v:shape>
-          <o:OLEObject Type="Link" ProgID="Word.Document.12" ShapeID="_x0000_i1065" DrawAspect="Content" r:id="rId19" UpdateMode="Always">
+          <v:shape id="_x0000_i1068" type="#_x0000_t75" style="width:453.75pt;height:495.75pt" o:ole="">
+            <v:imagedata r:id="rId19" o:title=""/>
+          </v:shape>
+          <o:OLEObject Type="Link" ProgID="Word.Document.12" ShapeID="_x0000_i1068" DrawAspect="Content" r:id="rId20" UpdateMode="Always">
             <o:LinkType>EnhancedMetaFile</o:LinkType>
             <o:LockedField>false</o:LockedField>
             <o:FieldCodes>\f 0</o:FieldCodes>
@@ -352,10 +352,10 @@
           <w:lang w:val="fr-FR"/>
         </w:rPr>
         <w:object w:dxaOrig="9072" w:dyaOrig="3378" w14:anchorId="0CAF5BEA">
-          <v:shape id="_x0000_i1067" type="#_x0000_t75" style="width:453.75pt;height:168.75pt" o:ole="">
-            <v:imagedata r:id="rId20" o:title=""/>
-          </v:shape>
-          <o:OLEObject Type="Link" ProgID="Word.Document.12" ShapeID="_x0000_i1067" DrawAspect="Content" r:id="rId21" UpdateMode="Always">
+          <v:shape id="_x0000_i1070" type="#_x0000_t75" style="width:453.75pt;height:168.75pt" o:ole="">
+            <v:imagedata r:id="rId21" o:title=""/>
+          </v:shape>
+          <o:OLEObject Type="Link" ProgID="Word.Document.12" ShapeID="_x0000_i1070" DrawAspect="Content" r:id="rId22" UpdateMode="Always">
             <o:LinkType>EnhancedMetaFile</o:LinkType>
             <o:LockedField>false</o:LockedField>
             <o:FieldCodes>\f 0</o:FieldCodes>
@@ -388,10 +388,10 @@
           <w:lang w:val="fr-FR"/>
         </w:rPr>
         <w:object w:dxaOrig="9072" w:dyaOrig="5117" w14:anchorId="5BFD787C">
-          <v:shape id="_x0000_i1069" type="#_x0000_t75" style="width:453.75pt;height:255.75pt" o:ole="">
-            <v:imagedata r:id="rId22" o:title=""/>
-          </v:shape>
-          <o:OLEObject Type="Link" ProgID="Word.Document.12" ShapeID="_x0000_i1069" DrawAspect="Content" r:id="rId23" UpdateMode="Always">
+          <v:shape id="_x0000_i1072" type="#_x0000_t75" style="width:453.75pt;height:255.75pt" o:ole="">
+            <v:imagedata r:id="rId23" o:title=""/>
+          </v:shape>
+          <o:OLEObject Type="Link" ProgID="Word.Document.12" ShapeID="_x0000_i1072" DrawAspect="Content" r:id="rId24" UpdateMode="Always">
             <o:LinkType>EnhancedMetaFile</o:LinkType>
             <o:LockedField>false</o:LockedField>
             <o:FieldCodes>\f 0</o:FieldCodes>
@@ -410,10 +410,10 @@
           <w:lang w:val="fr-FR"/>
         </w:rPr>
         <w:object w:dxaOrig="9072" w:dyaOrig="10449" w14:anchorId="04D8D6CA">
-          <v:shape id="_x0000_i1071" type="#_x0000_t75" style="width:453.75pt;height:522.75pt" o:ole="">
-            <v:imagedata r:id="rId24" o:title=""/>
-          </v:shape>
-          <o:OLEObject Type="Link" ProgID="Word.Document.12" ShapeID="_x0000_i1071" DrawAspect="Content" r:id="rId25" UpdateMode="Always">
+          <v:shape id="_x0000_i1074" type="#_x0000_t75" style="width:453.75pt;height:522.75pt" o:ole="">
+            <v:imagedata r:id="rId25" o:title=""/>
+          </v:shape>
+          <o:OLEObject Type="Link" ProgID="Word.Document.12" ShapeID="_x0000_i1074" DrawAspect="Content" r:id="rId26" UpdateMode="Always">
             <o:LinkType>EnhancedMetaFile</o:LinkType>
             <o:LockedField>false</o:LockedField>
             <o:FieldCodes>\f 0</o:FieldCodes>
@@ -447,10 +447,10 @@
           <w:lang w:val="fr-FR"/>
         </w:rPr>
         <w:object w:dxaOrig="9072" w:dyaOrig="7596" w14:anchorId="336695A8">
-          <v:shape id="_x0000_i1073" type="#_x0000_t75" style="width:453.75pt;height:379.5pt" o:ole="">
-            <v:imagedata r:id="rId26" o:title=""/>
-          </v:shape>
-          <o:OLEObject Type="Link" ProgID="Word.Document.12" ShapeID="_x0000_i1073" DrawAspect="Content" r:id="rId27" UpdateMode="Always">
+          <v:shape id="_x0000_i1076" type="#_x0000_t75" style="width:453.75pt;height:379.5pt" o:ole="">
+            <v:imagedata r:id="rId27" o:title=""/>
+          </v:shape>
+          <o:OLEObject Type="Link" ProgID="Word.Document.12" ShapeID="_x0000_i1076" DrawAspect="Content" r:id="rId28" UpdateMode="Always">
             <o:LinkType>EnhancedMetaFile</o:LinkType>
             <o:LockedField>false</o:LockedField>
             <o:FieldCodes>\f 0</o:FieldCodes>
@@ -488,6 +488,28 @@
     </w:p>
     <w:p>
       <w:pPr>
+        <w:rPr>
+          <w:lang w:val="fr-FR"/>
+        </w:rPr>
+      </w:pPr>
+      <w:r>
+        <w:rPr>
+          <w:lang w:val="fr-FR"/>
+        </w:rPr>
+        <w:object w:dxaOrig="9072" w:dyaOrig="4407" w14:anchorId="0BC0F06D">
+          <v:shape id="_x0000_i1122" type="#_x0000_t75" style="width:453.75pt;height:220.5pt" o:ole="">
+            <v:imagedata r:id="rId29" o:title=""/>
+          </v:shape>
+          <o:OLEObject Type="Link" ProgID="Word.Document.12" ShapeID="_x0000_i1122" DrawAspect="Content" r:id="rId30" UpdateMode="Always">
+            <o:LinkType>EnhancedMetaFile</o:LinkType>
+            <o:LockedField>false</o:LockedField>
+            <o:FieldCodes>\f 0</o:FieldCodes>
+          </o:OLEObject>
+        </w:object>
+      </w:r>
+    </w:p>
+    <w:p>
+      <w:pPr>
         <w:pStyle w:val="Titre3"/>
         <w:rPr>
           <w:lang w:val="fr-FR"/>
@@ -497,11 +519,34 @@
         <w:rPr>
           <w:lang w:val="fr-FR"/>
         </w:rPr>
+        <w:lastRenderedPageBreak/>
         <w:t>Serveur</w:t>
       </w:r>
     </w:p>
     <w:p>
       <w:pPr>
+        <w:rPr>
+          <w:lang w:val="fr-FR"/>
+        </w:rPr>
+      </w:pPr>
+      <w:r>
+        <w:rPr>
+          <w:lang w:val="fr-FR"/>
+        </w:rPr>
+        <w:object w:dxaOrig="9072" w:dyaOrig="7915" w14:anchorId="3D5EBDF3">
+          <v:shape id="_x0000_i1134" type="#_x0000_t75" style="width:453.75pt;height:396pt" o:ole="">
+            <v:imagedata r:id="rId31" o:title=""/>
+          </v:shape>
+          <o:OLEObject Type="Link" ProgID="Word.Document.12" ShapeID="_x0000_i1134" DrawAspect="Content" r:id="rId32" UpdateMode="Always">
+            <o:LinkType>EnhancedMetaFile</o:LinkType>
+            <o:LockedField>false</o:LockedField>
+            <o:FieldCodes>\f 0</o:FieldCodes>
+          </o:OLEObject>
+        </w:object>
+      </w:r>
+    </w:p>
+    <w:p>
+      <w:pPr>
         <w:pStyle w:val="Titre1"/>
         <w:rPr>
           <w:lang w:val="fr-FR"/>
@@ -539,10 +584,32 @@
           <w:lang w:val="fr-FR"/>
         </w:rPr>
         <w:object w:dxaOrig="9072" w:dyaOrig="1609" w14:anchorId="497189A2">
-          <v:shape id="_x0000_i1075" type="#_x0000_t75" style="width:453.75pt;height:80.25pt" o:ole="">
-            <v:imagedata r:id="rId28" o:title=""/>
-          </v:shape>
-          <o:OLEObject Type="Link" ProgID="Word.Document.12" ShapeID="_x0000_i1075" DrawAspect="Content" r:id="rId29" UpdateMode="Always">
+          <v:shape id="_x0000_i1078" type="#_x0000_t75" style="width:453.75pt;height:80.25pt" o:ole="">
+            <v:imagedata r:id="rId33" o:title=""/>
+          </v:shape>
+          <o:OLEObject Type="Link" ProgID="Word.Document.12" ShapeID="_x0000_i1078" DrawAspect="Content" r:id="rId34" UpdateMode="Always">
+            <o:LinkType>EnhancedMetaFile</o:LinkType>
+            <o:LockedField>false</o:LockedField>
+            <o:FieldCodes>\f 0</o:FieldCodes>
+          </o:OLEObject>
+        </w:object>
+      </w:r>
+    </w:p>
+    <w:p>
+      <w:pPr>
+        <w:rPr>
+          <w:lang w:val="fr-FR"/>
+        </w:rPr>
+      </w:pPr>
+      <w:r>
+        <w:rPr>
+          <w:lang w:val="fr-FR"/>
+        </w:rPr>
+        <w:object w:dxaOrig="9072" w:dyaOrig="13747" w14:anchorId="2DD423EC">
+          <v:shape id="_x0000_i1119" type="#_x0000_t75" style="width:453.75pt;height:687pt" o:ole="">
+            <v:imagedata r:id="rId35" o:title=""/>
+          </v:shape>
+          <o:OLEObject Type="Link" ProgID="Word.Document.12" ShapeID="_x0000_i1119" DrawAspect="Content" r:id="rId36" UpdateMode="Always">
             <o:LinkType>EnhancedMetaFile</o:LinkType>
             <o:LockedField>false</o:LockedField>
             <o:FieldCodes>\f 0</o:FieldCodes>
@@ -576,10 +643,10 @@
           <w:lang w:val="fr-FR"/>
         </w:rPr>
         <w:object w:dxaOrig="9072" w:dyaOrig="8630" w14:anchorId="24B47932">
-          <v:shape id="_x0000_i1102" type="#_x0000_t75" style="width:453.75pt;height:431.25pt" o:ole="">
-            <v:imagedata r:id="rId30" o:title=""/>
-          </v:shape>
-          <o:OLEObject Type="Link" ProgID="Word.Document.12" ShapeID="_x0000_i1102" DrawAspect="Content" r:id="rId31" UpdateMode="Always">
+          <v:shape id="_x0000_i1080" type="#_x0000_t75" style="width:453.75pt;height:431.25pt" o:ole="">
+            <v:imagedata r:id="rId37" o:title=""/>
+          </v:shape>
+          <o:OLEObject Type="Link" ProgID="Word.Document.12" ShapeID="_x0000_i1080" DrawAspect="Content" r:id="rId38" UpdateMode="Always">
             <o:LinkType>EnhancedMetaFile</o:LinkType>
             <o:LockedField>false</o:LockedField>
             <o:FieldCodes>\f 0</o:FieldCodes>
@@ -627,10 +694,10 @@
           <w:lang w:val="fr-FR"/>
         </w:rPr>
         <w:object w:dxaOrig="9072" w:dyaOrig="8693" w14:anchorId="5E2899C4">
-          <v:shape id="_x0000_i1101" type="#_x0000_t75" style="width:453.75pt;height:435pt" o:ole="">
-            <v:imagedata r:id="rId32" o:title=""/>
-          </v:shape>
-          <o:OLEObject Type="Link" ProgID="Word.Document.12" ShapeID="_x0000_i1101" DrawAspect="Content" r:id="rId33" UpdateMode="Always">
+          <v:shape id="_x0000_i1082" type="#_x0000_t75" style="width:453.75pt;height:435pt" o:ole="">
+            <v:imagedata r:id="rId39" o:title=""/>
+          </v:shape>
+          <o:OLEObject Type="Link" ProgID="Word.Document.12" ShapeID="_x0000_i1082" DrawAspect="Content" r:id="rId40" UpdateMode="Always">
             <o:LinkType>EnhancedMetaFile</o:LinkType>
             <o:LockedField>false</o:LockedField>
             <o:FieldCodes>\f 0</o:FieldCodes>
@@ -664,10 +731,10 @@
           <w:lang w:val="fr-FR"/>
         </w:rPr>
         <w:object w:dxaOrig="9072" w:dyaOrig="12730" w14:anchorId="43F73BFE">
-          <v:shape id="_x0000_i1077" type="#_x0000_t75" style="width:453.75pt;height:636.75pt" o:ole="">
-            <v:imagedata r:id="rId34" o:title=""/>
-          </v:shape>
-          <o:OLEObject Type="Link" ProgID="Word.Document.12" ShapeID="_x0000_i1077" DrawAspect="Content" r:id="rId35" UpdateMode="Always">
+          <v:shape id="_x0000_i1084" type="#_x0000_t75" style="width:453.75pt;height:636.75pt" o:ole="">
+            <v:imagedata r:id="rId41" o:title=""/>
+          </v:shape>
+          <o:OLEObject Type="Link" ProgID="Word.Document.12" ShapeID="_x0000_i1084" DrawAspect="Content" r:id="rId42" UpdateMode="Always">
             <o:LinkType>EnhancedMetaFile</o:LinkType>
             <o:LockedField>false</o:LockedField>
             <o:FieldCodes>\f 0</o:FieldCodes>
@@ -701,10 +768,10 @@
           <w:lang w:val="fr-FR"/>
         </w:rPr>
         <w:object w:dxaOrig="9072" w:dyaOrig="9851" w14:anchorId="04B226C5">
-          <v:shape id="_x0000_i1079" type="#_x0000_t75" style="width:453.75pt;height:492.75pt" o:ole="">
-            <v:imagedata r:id="rId36" o:title=""/>
-          </v:shape>
-          <o:OLEObject Type="Link" ProgID="Word.Document.12" ShapeID="_x0000_i1079" DrawAspect="Content" r:id="rId37" UpdateMode="Always">
+          <v:shape id="_x0000_i1086" type="#_x0000_t75" style="width:453.75pt;height:492.75pt" o:ole="">
+            <v:imagedata r:id="rId43" o:title=""/>
+          </v:shape>
+          <o:OLEObject Type="Link" ProgID="Word.Document.12" ShapeID="_x0000_i1086" DrawAspect="Content" r:id="rId44" UpdateMode="Always">
             <o:LinkType>EnhancedMetaFile</o:LinkType>
             <o:LockedField>false</o:LockedField>
             <o:FieldCodes>\f 0</o:FieldCodes>
@@ -738,10 +805,10 @@
           <w:lang w:val="fr-FR"/>
         </w:rPr>
         <w:object w:dxaOrig="9072" w:dyaOrig="12908" w14:anchorId="11ADEAFB">
-          <v:shape id="_x0000_i1081" type="#_x0000_t75" style="width:453.75pt;height:645.75pt" o:ole="">
-            <v:imagedata r:id="rId38" o:title=""/>
-          </v:shape>
-          <o:OLEObject Type="Link" ProgID="Word.Document.12" ShapeID="_x0000_i1081" DrawAspect="Content" r:id="rId39" UpdateMode="Always">
+          <v:shape id="_x0000_i1088" type="#_x0000_t75" style="width:453.75pt;height:645.75pt" o:ole="">
+            <v:imagedata r:id="rId45" o:title=""/>
+          </v:shape>
+          <o:OLEObject Type="Link" ProgID="Word.Document.12" ShapeID="_x0000_i1088" DrawAspect="Content" r:id="rId46" UpdateMode="Always">
             <o:LinkType>EnhancedMetaFile</o:LinkType>
             <o:LockedField>false</o:LockedField>
             <o:FieldCodes>\f 0</o:FieldCodes>
@@ -775,10 +842,10 @@
           <w:lang w:val="fr-FR"/>
         </w:rPr>
         <w:object w:dxaOrig="9072" w:dyaOrig="13220" w14:anchorId="145A15F3">
-          <v:shape id="_x0000_i1083" type="#_x0000_t75" style="width:453.75pt;height:660.75pt" o:ole="">
-            <v:imagedata r:id="rId40" o:title=""/>
-          </v:shape>
-          <o:OLEObject Type="Link" ProgID="Word.Document.12" ShapeID="_x0000_i1083" DrawAspect="Content" r:id="rId41" UpdateMode="Always">
+          <v:shape id="_x0000_i1090" type="#_x0000_t75" style="width:453.75pt;height:660.75pt" o:ole="">
+            <v:imagedata r:id="rId47" o:title=""/>
+          </v:shape>
+          <o:OLEObject Type="Link" ProgID="Word.Document.12" ShapeID="_x0000_i1090" DrawAspect="Content" r:id="rId48" UpdateMode="Always">
             <o:LinkType>EnhancedMetaFile</o:LinkType>
             <o:LockedField>false</o:LockedField>
             <o:FieldCodes>\f 0</o:FieldCodes>
@@ -826,10 +893,10 @@
           <w:lang w:val="fr-FR"/>
         </w:rPr>
         <w:object w:dxaOrig="9072" w:dyaOrig="9607" w14:anchorId="5F06CED6">
-          <v:shape id="_x0000_i1085" type="#_x0000_t75" style="width:453.75pt;height:480pt" o:ole="">
-            <v:imagedata r:id="rId42" o:title=""/>
-          </v:shape>
-          <o:OLEObject Type="Link" ProgID="Word.Document.12" ShapeID="_x0000_i1085" DrawAspect="Content" r:id="rId43" UpdateMode="Always">
+          <v:shape id="_x0000_i1092" type="#_x0000_t75" style="width:453.75pt;height:480pt" o:ole="">
+            <v:imagedata r:id="rId49" o:title=""/>
+          </v:shape>
+          <o:OLEObject Type="Link" ProgID="Word.Document.12" ShapeID="_x0000_i1092" DrawAspect="Content" r:id="rId50" UpdateMode="Always">
             <o:LinkType>EnhancedMetaFile</o:LinkType>
             <o:LockedField>false</o:LockedField>
             <o:FieldCodes>\f 0</o:FieldCodes>
@@ -863,10 +930,10 @@
           <w:lang w:val="fr-FR"/>
         </w:rPr>
         <w:object w:dxaOrig="9072" w:dyaOrig="10168" w14:anchorId="387F8967">
-          <v:shape id="_x0000_i1100" type="#_x0000_t75" style="width:453.75pt;height:508.5pt" o:ole="">
-            <v:imagedata r:id="rId44" o:title=""/>
-          </v:shape>
-          <o:OLEObject Type="Link" ProgID="Word.Document.12" ShapeID="_x0000_i1100" DrawAspect="Content" r:id="rId45" UpdateMode="Always">
+          <v:shape id="_x0000_i1094" type="#_x0000_t75" style="width:453.75pt;height:508.5pt" o:ole="">
+            <v:imagedata r:id="rId51" o:title=""/>
+          </v:shape>
+          <o:OLEObject Type="Link" ProgID="Word.Document.12" ShapeID="_x0000_i1094" DrawAspect="Content" r:id="rId52" UpdateMode="Always">
             <o:LinkType>EnhancedMetaFile</o:LinkType>
             <o:LockedField>false</o:LockedField>
             <o:FieldCodes>\f 0</o:FieldCodes>
@@ -912,10 +979,10 @@
           <w:lang w:val="fr-FR"/>
         </w:rPr>
         <w:object w:dxaOrig="9072" w:dyaOrig="13629" w14:anchorId="081C6DCF">
-          <v:shape id="_x0000_i1087" type="#_x0000_t75" style="width:453.75pt;height:681.75pt" o:ole="">
-            <v:imagedata r:id="rId46" o:title=""/>
-          </v:shape>
-          <o:OLEObject Type="Link" ProgID="Word.Document.12" ShapeID="_x0000_i1087" DrawAspect="Content" r:id="rId47" UpdateMode="Always">
+          <v:shape id="_x0000_i1096" type="#_x0000_t75" style="width:453.75pt;height:681.75pt" o:ole="">
+            <v:imagedata r:id="rId53" o:title=""/>
+          </v:shape>
+          <o:OLEObject Type="Link" ProgID="Word.Document.12" ShapeID="_x0000_i1096" DrawAspect="Content" r:id="rId54" UpdateMode="Always">
             <o:LinkType>EnhancedMetaFile</o:LinkType>
             <o:LockedField>false</o:LockedField>
             <o:FieldCodes>\f 0</o:FieldCodes>
@@ -935,10 +1002,10 @@
           <w:lang w:val="fr-FR"/>
         </w:rPr>
         <w:object w:dxaOrig="9072" w:dyaOrig="3218" w14:anchorId="4F7D7172">
-          <v:shape id="_x0000_i1089" type="#_x0000_t75" style="width:453.75pt;height:161.25pt" o:ole="">
-            <v:imagedata r:id="rId48" o:title=""/>
-          </v:shape>
-          <o:OLEObject Type="Link" ProgID="Word.Document.12" ShapeID="_x0000_i1089" DrawAspect="Content" r:id="rId49" UpdateMode="Always">
+          <v:shape id="_x0000_i1098" type="#_x0000_t75" style="width:453.75pt;height:161.25pt" o:ole="">
+            <v:imagedata r:id="rId55" o:title=""/>
+          </v:shape>
+          <o:OLEObject Type="Link" ProgID="Word.Document.12" ShapeID="_x0000_i1098" DrawAspect="Content" r:id="rId56" UpdateMode="Always">
             <o:LinkType>EnhancedMetaFile</o:LinkType>
             <o:LockedField>false</o:LockedField>
             <o:FieldCodes>\f 0</o:FieldCodes>
@@ -1163,10 +1230,10 @@
           <w:lang w:val="fr-FR"/>
         </w:rPr>
         <w:object w:dxaOrig="9072" w:dyaOrig="12884" w14:anchorId="627EA0E5">
-          <v:shape id="_x0000_i1091" type="#_x0000_t75" style="width:453.75pt;height:644.25pt" o:ole="">
-            <v:imagedata r:id="rId50" o:title=""/>
-          </v:shape>
-          <o:OLEObject Type="Link" ProgID="Word.Document.12" ShapeID="_x0000_i1091" DrawAspect="Content" r:id="rId51" UpdateMode="Always">
+          <v:shape id="_x0000_i1100" type="#_x0000_t75" style="width:453.75pt;height:644.25pt" o:ole="">
+            <v:imagedata r:id="rId57" o:title=""/>
+          </v:shape>
+          <o:OLEObject Type="Link" ProgID="Word.Document.12" ShapeID="_x0000_i1100" DrawAspect="Content" r:id="rId58" UpdateMode="Always">
             <o:LinkType>EnhancedMetaFile</o:LinkType>
             <o:LockedField>false</o:LockedField>
             <o:FieldCodes>\f 0</o:FieldCodes>
@@ -1200,10 +1267,10 @@
           <w:lang w:val="fr-FR"/>
         </w:rPr>
         <w:object w:dxaOrig="9072" w:dyaOrig="10150" w14:anchorId="7C607DB9">
-          <v:shape id="_x0000_i1093" type="#_x0000_t75" style="width:453.75pt;height:507.75pt" o:ole="">
-            <v:imagedata r:id="rId52" o:title=""/>
-          </v:shape>
-          <o:OLEObject Type="Link" ProgID="Word.Document.12" ShapeID="_x0000_i1093" DrawAspect="Content" r:id="rId53" UpdateMode="Always">
+          <v:shape id="_x0000_i1102" type="#_x0000_t75" style="width:453.75pt;height:507.75pt" o:ole="">
+            <v:imagedata r:id="rId59" o:title=""/>
+          </v:shape>
+          <o:OLEObject Type="Link" ProgID="Word.Document.12" ShapeID="_x0000_i1102" DrawAspect="Content" r:id="rId60" UpdateMode="Always">
             <o:LinkType>EnhancedMetaFile</o:LinkType>
             <o:LockedField>false</o:LockedField>
             <o:FieldCodes>\f 0</o:FieldCodes>
@@ -1237,10 +1304,10 @@
           <w:lang w:val="fr-FR"/>
         </w:rPr>
         <w:object w:dxaOrig="9072" w:dyaOrig="11660" w14:anchorId="6199B649">
-          <v:shape id="_x0000_i1095" type="#_x0000_t75" style="width:453.75pt;height:582.75pt" o:ole="">
-            <v:imagedata r:id="rId54" o:title=""/>
-          </v:shape>
-          <o:OLEObject Type="Link" ProgID="Word.Document.12" ShapeID="_x0000_i1095" DrawAspect="Content" r:id="rId55" UpdateMode="Always">
+          <v:shape id="_x0000_i1104" type="#_x0000_t75" style="width:453.75pt;height:582.75pt" o:ole="">
+            <v:imagedata r:id="rId61" o:title=""/>
+          </v:shape>
+          <o:OLEObject Type="Link" ProgID="Word.Document.12" ShapeID="_x0000_i1104" DrawAspect="Content" r:id="rId62" UpdateMode="Always">
             <o:LinkType>EnhancedMetaFile</o:LinkType>
             <o:LockedField>false</o:LockedField>
             <o:FieldCodes>\f 0</o:FieldCodes>
@@ -1259,10 +1326,10 @@
           <w:lang w:val="fr-FR"/>
         </w:rPr>
         <w:object w:dxaOrig="9072" w:dyaOrig="4902" w14:anchorId="37825978">
-          <v:shape id="_x0000_i1097" type="#_x0000_t75" style="width:453.75pt;height:245.25pt" o:ole="">
-            <v:imagedata r:id="rId56" o:title=""/>
-          </v:shape>
-          <o:OLEObject Type="Link" ProgID="Word.Document.12" ShapeID="_x0000_i1097" DrawAspect="Content" r:id="rId57" UpdateMode="Always">
+          <v:shape id="_x0000_i1106" type="#_x0000_t75" style="width:453.75pt;height:245.25pt" o:ole="">
+            <v:imagedata r:id="rId63" o:title=""/>
+          </v:shape>
+          <o:OLEObject Type="Link" ProgID="Word.Document.12" ShapeID="_x0000_i1106" DrawAspect="Content" r:id="rId64" UpdateMode="Always">
             <o:LinkType>EnhancedMetaFile</o:LinkType>
             <o:LockedField>false</o:LockedField>
             <o:FieldCodes>\f 0</o:FieldCodes>
@@ -1295,16 +1362,402 @@
           <w:lang w:val="fr-FR"/>
         </w:rPr>
         <w:object w:dxaOrig="9072" w:dyaOrig="6790" w14:anchorId="4F8DBA6B">
-          <v:shape id="_x0000_i1099" type="#_x0000_t75" style="width:453.75pt;height:339.75pt" o:ole="">
-            <v:imagedata r:id="rId58" o:title=""/>
-          </v:shape>
-          <o:OLEObject Type="Link" ProgID="Word.Document.12" ShapeID="_x0000_i1099" DrawAspect="Content" r:id="rId59" UpdateMode="Always">
-            <o:LinkType>EnhancedMetaFile</o:LinkType>
-            <o:LockedField>false</o:LockedField>
-            <o:FieldCodes>\f 0</o:FieldCodes>
-          </o:OLEObject>
-        </w:object>
-      </w:r>
+          <v:shape id="_x0000_i1108" type="#_x0000_t75" style="width:453.75pt;height:339.75pt" o:ole="">
+            <v:imagedata r:id="rId65" o:title=""/>
+          </v:shape>
+          <o:OLEObject Type="Link" ProgID="Word.Document.12" ShapeID="_x0000_i1108" DrawAspect="Content" r:id="rId66" UpdateMode="Always">
+            <o:LinkType>EnhancedMetaFile</o:LinkType>
+            <o:LockedField>false</o:LockedField>
+            <o:FieldCodes>\f 0</o:FieldCodes>
+          </o:OLEObject>
+        </w:object>
+      </w:r>
+    </w:p>
+    <w:p>
+      <w:pPr>
+        <w:pStyle w:val="Titre2"/>
+        <w:rPr>
+          <w:lang w:val="fr-FR"/>
+        </w:rPr>
+      </w:pPr>
+      <w:r>
+        <w:rPr>
+          <w:lang w:val="fr-FR"/>
+        </w:rPr>
+        <w:lastRenderedPageBreak/>
+        <w:t>Réalisation du code informatique</w:t>
+      </w:r>
+    </w:p>
+    <w:p>
+      <w:pPr>
+        <w:pStyle w:val="Titre3"/>
+        <w:rPr>
+          <w:lang w:val="fr-FR"/>
+        </w:rPr>
+      </w:pPr>
+      <w:r>
+        <w:rPr>
+          <w:lang w:val="fr-FR"/>
+        </w:rPr>
+        <w:t>L'orienté objet</w:t>
+      </w:r>
+    </w:p>
+    <w:p>
+      <w:pPr>
+        <w:rPr>
+          <w:lang w:val="fr-FR"/>
+        </w:rPr>
+      </w:pPr>
+      <w:r>
+        <w:rPr>
+          <w:lang w:val="fr-FR"/>
+        </w:rPr>
+        <w:object w:dxaOrig="9072" w:dyaOrig="4247" w14:anchorId="4019F885">
+          <v:shape id="_x0000_i1135" type="#_x0000_t75" style="width:453.75pt;height:212.25pt" o:ole="">
+            <v:imagedata r:id="rId67" o:title=""/>
+          </v:shape>
+          <o:OLEObject Type="Link" ProgID="Word.Document.12" ShapeID="_x0000_i1135" DrawAspect="Content" r:id="rId68" UpdateMode="Always">
+            <o:LinkType>EnhancedMetaFile</o:LinkType>
+            <o:LockedField>false</o:LockedField>
+            <o:FieldCodes>\f 0</o:FieldCodes>
+          </o:OLEObject>
+        </w:object>
+      </w:r>
+    </w:p>
+    <w:p>
+      <w:pPr>
+        <w:pStyle w:val="Titre3"/>
+        <w:rPr>
+          <w:lang w:val="fr-FR"/>
+        </w:rPr>
+      </w:pPr>
+      <w:r>
+        <w:rPr>
+          <w:lang w:val="fr-FR"/>
+        </w:rPr>
+        <w:t>Réalisation des objets</w:t>
+      </w:r>
+    </w:p>
+    <w:p>
+      <w:pPr>
+        <w:rPr>
+          <w:lang w:val="fr-FR"/>
+        </w:rPr>
+      </w:pPr>
+      <w:r>
+        <w:rPr>
+          <w:lang w:val="fr-FR"/>
+        </w:rPr>
+        <w:object w:dxaOrig="9072" w:dyaOrig="4862" w14:anchorId="09310C57">
+          <v:shape id="_x0000_i1138" type="#_x0000_t75" style="width:453.75pt;height:243pt" o:ole="">
+            <v:imagedata r:id="rId69" o:title=""/>
+          </v:shape>
+          <o:OLEObject Type="Link" ProgID="Word.Document.12" ShapeID="_x0000_i1138" DrawAspect="Content" r:id="rId70" UpdateMode="Always">
+            <o:LinkType>EnhancedMetaFile</o:LinkType>
+            <o:LockedField>false</o:LockedField>
+            <o:FieldCodes>\f 0</o:FieldCodes>
+          </o:OLEObject>
+        </w:object>
+      </w:r>
+    </w:p>
+    <w:p>
+      <w:pPr>
+        <w:pStyle w:val="Titre4"/>
+        <w:rPr>
+          <w:lang w:val="fr-FR"/>
+        </w:rPr>
+      </w:pPr>
+      <w:r>
+        <w:rPr>
+          <w:lang w:val="fr-FR"/>
+        </w:rPr>
+        <w:lastRenderedPageBreak/>
+        <w:t>L'objet User</w:t>
+      </w:r>
+    </w:p>
+    <w:p>
+      <w:pPr>
+        <w:rPr>
+          <w:lang w:val="fr-FR"/>
+        </w:rPr>
+      </w:pPr>
+      <w:r>
+        <w:rPr>
+          <w:lang w:val="fr-FR"/>
+        </w:rPr>
+        <w:object w:dxaOrig="9072" w:dyaOrig="6886" w14:anchorId="22B08BAE">
+          <v:shape id="_x0000_i1139" type="#_x0000_t75" style="width:453.75pt;height:344.25pt" o:ole="">
+            <v:imagedata r:id="rId71" o:title=""/>
+          </v:shape>
+          <o:OLEObject Type="Link" ProgID="Word.Document.12" ShapeID="_x0000_i1139" DrawAspect="Content" r:id="rId72" UpdateMode="Always">
+            <o:LinkType>EnhancedMetaFile</o:LinkType>
+            <o:LockedField>false</o:LockedField>
+            <o:FieldCodes>\f 0</o:FieldCodes>
+          </o:OLEObject>
+        </w:object>
+      </w:r>
+    </w:p>
+    <w:p>
+      <w:pPr>
+        <w:pStyle w:val="Titre4"/>
+        <w:rPr>
+          <w:lang w:val="fr-FR"/>
+        </w:rPr>
+      </w:pPr>
+      <w:r>
+        <w:rPr>
+          <w:lang w:val="fr-FR"/>
+        </w:rPr>
+        <w:t>L'objet Settings</w:t>
+      </w:r>
+    </w:p>
+    <w:p>
+      <w:pPr>
+        <w:rPr>
+          <w:lang w:val="fr-FR"/>
+        </w:rPr>
+      </w:pPr>
+      <w:r>
+        <w:rPr>
+          <w:lang w:val="fr-FR"/>
+        </w:rPr>
+        <w:object w:dxaOrig="9072" w:dyaOrig="3538" w14:anchorId="7CC35C07">
+          <v:shape id="_x0000_i1140" type="#_x0000_t75" style="width:453.75pt;height:177pt" o:ole="">
+            <v:imagedata r:id="rId73" o:title=""/>
+          </v:shape>
+          <o:OLEObject Type="Link" ProgID="Word.Document.12" ShapeID="_x0000_i1140" DrawAspect="Content" r:id="rId74" UpdateMode="Always">
+            <o:LinkType>EnhancedMetaFile</o:LinkType>
+            <o:LockedField>false</o:LockedField>
+            <o:FieldCodes>\f 0</o:FieldCodes>
+          </o:OLEObject>
+        </w:object>
+      </w:r>
+    </w:p>
+    <w:p>
+      <w:pPr>
+        <w:pStyle w:val="Titre4"/>
+        <w:rPr>
+          <w:lang w:val="fr-FR"/>
+        </w:rPr>
+      </w:pPr>
+      <w:r>
+        <w:rPr>
+          <w:lang w:val="fr-FR"/>
+        </w:rPr>
+        <w:lastRenderedPageBreak/>
+        <w:t>L'objet Project</w:t>
+      </w:r>
+    </w:p>
+    <w:p>
+      <w:pPr>
+        <w:rPr>
+          <w:lang w:val="fr-FR"/>
+        </w:rPr>
+      </w:pPr>
+      <w:r>
+        <w:rPr>
+          <w:lang w:val="fr-FR"/>
+        </w:rPr>
+        <w:object w:dxaOrig="9072" w:dyaOrig="4537" w14:anchorId="2404D17C">
+          <v:shape id="_x0000_i1141" type="#_x0000_t75" style="width:453.75pt;height:226.5pt" o:ole="">
+            <v:imagedata r:id="rId75" o:title=""/>
+          </v:shape>
+          <o:OLEObject Type="Link" ProgID="Word.Document.12" ShapeID="_x0000_i1141" DrawAspect="Content" r:id="rId76" UpdateMode="Always">
+            <o:LinkType>EnhancedMetaFile</o:LinkType>
+            <o:LockedField>false</o:LockedField>
+            <o:FieldCodes>\f 0</o:FieldCodes>
+          </o:OLEObject>
+        </w:object>
+      </w:r>
+    </w:p>
+    <w:p>
+      <w:pPr>
+        <w:pStyle w:val="Titre4"/>
+        <w:rPr>
+          <w:lang w:val="fr-FR"/>
+        </w:rPr>
+      </w:pPr>
+      <w:r>
+        <w:rPr>
+          <w:lang w:val="fr-FR"/>
+        </w:rPr>
+        <w:t xml:space="preserve">L'objet </w:t>
+      </w:r>
+      <w:proofErr w:type="spellStart"/>
+      <w:r>
+        <w:rPr>
+          <w:lang w:val="fr-FR"/>
+        </w:rPr>
+        <w:t>Task</w:t>
+      </w:r>
+      <w:proofErr w:type="spellEnd"/>
+    </w:p>
+    <w:p>
+      <w:pPr>
+        <w:rPr>
+          <w:lang w:val="fr-FR"/>
+        </w:rPr>
+      </w:pPr>
+      <w:r>
+        <w:rPr>
+          <w:lang w:val="fr-FR"/>
+        </w:rPr>
+        <w:object w:dxaOrig="9072" w:dyaOrig="6276" w14:anchorId="2E268BD5">
+          <v:shape id="_x0000_i1142" type="#_x0000_t75" style="width:453.75pt;height:313.5pt" o:ole="">
+            <v:imagedata r:id="rId77" o:title=""/>
+          </v:shape>
+          <o:OLEObject Type="Link" ProgID="Word.Document.12" ShapeID="_x0000_i1142" DrawAspect="Content" r:id="rId78" UpdateMode="Always">
+            <o:LinkType>EnhancedMetaFile</o:LinkType>
+            <o:LockedField>false</o:LockedField>
+            <o:FieldCodes>\f 0</o:FieldCodes>
+          </o:OLEObject>
+        </w:object>
+      </w:r>
+    </w:p>
+    <w:p>
+      <w:pPr>
+        <w:pStyle w:val="Titre4"/>
+        <w:rPr>
+          <w:lang w:val="fr-FR"/>
+        </w:rPr>
+      </w:pPr>
+      <w:r>
+        <w:rPr>
+          <w:lang w:val="fr-FR"/>
+        </w:rPr>
+        <w:lastRenderedPageBreak/>
+        <w:t>L'objet Record</w:t>
+      </w:r>
+    </w:p>
+    <w:p>
+      <w:pPr>
+        <w:rPr>
+          <w:lang w:val="fr-FR"/>
+        </w:rPr>
+      </w:pPr>
+      <w:r>
+        <w:rPr>
+          <w:lang w:val="fr-FR"/>
+        </w:rPr>
+        <w:object w:dxaOrig="9072" w:dyaOrig="6789" w14:anchorId="5895485F">
+          <v:shape id="_x0000_i1143" type="#_x0000_t75" style="width:453.75pt;height:339.75pt" o:ole="">
+            <v:imagedata r:id="rId79" o:title=""/>
+          </v:shape>
+          <o:OLEObject Type="Link" ProgID="Word.Document.12" ShapeID="_x0000_i1143" DrawAspect="Content" r:id="rId80" UpdateMode="Always">
+            <o:LinkType>EnhancedMetaFile</o:LinkType>
+            <o:LockedField>false</o:LockedField>
+            <o:FieldCodes>\f 0</o:FieldCodes>
+          </o:OLEObject>
+        </w:object>
+      </w:r>
+    </w:p>
+    <w:p>
+      <w:pPr>
+        <w:pStyle w:val="Titre3"/>
+        <w:rPr>
+          <w:lang w:val="fr-FR"/>
+        </w:rPr>
+      </w:pPr>
+      <w:r>
+        <w:rPr>
+          <w:lang w:val="fr-FR"/>
+        </w:rPr>
+        <w:t>Sauvegarde des données internes</w:t>
+      </w:r>
+    </w:p>
+    <w:p>
+      <w:pPr>
+        <w:rPr>
+          <w:lang w:val="fr-FR"/>
+        </w:rPr>
+      </w:pPr>
+      <w:r>
+        <w:rPr>
+          <w:lang w:val="fr-FR"/>
+        </w:rPr>
+        <w:object w:dxaOrig="9072" w:dyaOrig="4118" w14:anchorId="0BCAC49E">
+          <v:shape id="_x0000_i1146" type="#_x0000_t75" style="width:453.75pt;height:206.25pt" o:ole="">
+            <v:imagedata r:id="rId81" o:title=""/>
+          </v:shape>
+          <o:OLEObject Type="Link" ProgID="Word.Document.12" ShapeID="_x0000_i1146" DrawAspect="Content" r:id="rId82" UpdateMode="Always">
+            <o:LinkType>EnhancedMetaFile</o:LinkType>
+            <o:LockedField>false</o:LockedField>
+            <o:FieldCodes>\f 0</o:FieldCodes>
+          </o:OLEObject>
+        </w:object>
+      </w:r>
+    </w:p>
+    <w:p>
+      <w:pPr>
+        <w:pStyle w:val="Titre3"/>
+        <w:rPr>
+          <w:lang w:val="fr-FR"/>
+        </w:rPr>
+      </w:pPr>
+      <w:r>
+        <w:rPr>
+          <w:lang w:val="fr-FR"/>
+        </w:rPr>
+        <w:lastRenderedPageBreak/>
+        <w:t>Requêtes HTTPS</w:t>
+      </w:r>
+    </w:p>
+    <w:p>
+      <w:pPr>
+        <w:rPr>
+          <w:lang w:val="fr-FR"/>
+        </w:rPr>
+      </w:pPr>
+      <w:r>
+        <w:rPr>
+          <w:lang w:val="fr-FR"/>
+        </w:rPr>
+        <w:object w:dxaOrig="9072" w:dyaOrig="8945" w14:anchorId="7359EFBC">
+          <v:shape id="_x0000_i1149" type="#_x0000_t75" style="width:453.75pt;height:447pt" o:ole="">
+            <v:imagedata r:id="rId83" o:title=""/>
+          </v:shape>
+          <o:OLEObject Type="Link" ProgID="Word.Document.12" ShapeID="_x0000_i1149" DrawAspect="Content" r:id="rId84" UpdateMode="Always">
+            <o:LinkType>EnhancedMetaFile</o:LinkType>
+            <o:LockedField>false</o:LockedField>
+            <o:FieldCodes>\f 0</o:FieldCodes>
+          </o:OLEObject>
+        </w:object>
+      </w:r>
+    </w:p>
+    <w:p>
+      <w:pPr>
+        <w:pStyle w:val="Titre3"/>
+        <w:rPr>
+          <w:lang w:val="fr-FR"/>
+        </w:rPr>
+      </w:pPr>
+      <w:r>
+        <w:rPr>
+          <w:lang w:val="fr-FR"/>
+        </w:rPr>
+        <w:t>Code de l'interface utilisateur (</w:t>
+      </w:r>
+      <w:proofErr w:type="spellStart"/>
+      <w:r>
+        <w:rPr>
+          <w:lang w:val="fr-FR"/>
+        </w:rPr>
+        <w:t>SwiftUI</w:t>
+      </w:r>
+      <w:proofErr w:type="spellEnd"/>
+      <w:r>
+        <w:rPr>
+          <w:lang w:val="fr-FR"/>
+        </w:rPr>
+        <w:t>)</w:t>
+      </w:r>
+    </w:p>
+    <w:p>
+      <w:pPr>
+        <w:rPr>
+          <w:lang w:val="fr-FR"/>
+        </w:rPr>
+      </w:pPr>
     </w:p>
     <w:p>
       <w:pPr>
@@ -1317,7 +1770,6 @@
         <w:rPr>
           <w:lang w:val="fr-FR"/>
         </w:rPr>
-        <w:lastRenderedPageBreak/>
         <w:t>Test et validation</w:t>
       </w:r>
     </w:p>
@@ -1825,6 +2277,28 @@
       <w:szCs w:val="24"/>
     </w:rPr>
   </w:style>
+  <w:style w:type="paragraph" w:styleId="Titre4">
+    <w:name w:val="heading 4"/>
+    <w:basedOn w:val="Normal"/>
+    <w:next w:val="Normal"/>
+    <w:link w:val="Titre4Car"/>
+    <w:uiPriority w:val="9"/>
+    <w:unhideWhenUsed/>
+    <w:qFormat/>
+    <w:rsid w:val="00284BFA"/>
+    <w:pPr>
+      <w:keepNext/>
+      <w:keepLines/>
+      <w:spacing w:before="40" w:after="0"/>
+      <w:outlineLvl w:val="3"/>
+    </w:pPr>
+    <w:rPr>
+      <w:rFonts w:asciiTheme="majorHAnsi" w:eastAsiaTheme="majorEastAsia" w:hAnsiTheme="majorHAnsi" w:cstheme="majorBidi"/>
+      <w:i/>
+      <w:iCs/>
+      <w:color w:val="2F5496" w:themeColor="accent1" w:themeShade="BF"/>
+    </w:rPr>
+  </w:style>
   <w:style w:type="character" w:default="1" w:styleId="Policepardfaut">
     <w:name w:val="Default Paragraph Font"/>
     <w:uiPriority w:val="1"/>
@@ -1889,6 +2363,19 @@
       <w:color w:val="1F3763" w:themeColor="accent1" w:themeShade="7F"/>
       <w:sz w:val="24"/>
       <w:szCs w:val="24"/>
+    </w:rPr>
+  </w:style>
+  <w:style w:type="character" w:customStyle="1" w:styleId="Titre4Car">
+    <w:name w:val="Titre 4 Car"/>
+    <w:basedOn w:val="Policepardfaut"/>
+    <w:link w:val="Titre4"/>
+    <w:uiPriority w:val="9"/>
+    <w:rsid w:val="00284BFA"/>
+    <w:rPr>
+      <w:rFonts w:asciiTheme="majorHAnsi" w:eastAsiaTheme="majorEastAsia" w:hAnsiTheme="majorHAnsi" w:cstheme="majorBidi"/>
+      <w:i/>
+      <w:iCs/>
+      <w:color w:val="2F5496" w:themeColor="accent1" w:themeShade="BF"/>
     </w:rPr>
   </w:style>
 </w:styles>
@@ -2187,4 +2674,16 @@
     </a:ext>
   </a:extLst>
 </a:theme>
+</file>
+
+<file path=customXml/item1.xml><?xml version="1.0" encoding="utf-8"?>
+<b:Sources xmlns:b="http://schemas.openxmlformats.org/officeDocument/2006/bibliography" xmlns="http://schemas.openxmlformats.org/officeDocument/2006/bibliography" SelectedStyle="\APASixthEditionOfficeOnline.xsl" StyleName="APA" Version="6"/>
+</file>
+
+<file path=customXml/itemProps1.xml><?xml version="1.0" encoding="utf-8"?>
+<ds:datastoreItem xmlns:ds="http://schemas.openxmlformats.org/officeDocument/2006/customXml" ds:itemID="{1103E5A9-CC54-40F2-A6DD-B3957577BC85}">
+  <ds:schemaRefs>
+    <ds:schemaRef ds:uri="http://schemas.openxmlformats.org/officeDocument/2006/bibliography"/>
+  </ds:schemaRefs>
+</ds:datastoreItem>
 </file>
--- a/Rapport/Documents/Doc2.docx
+++ b/Rapport/Documents/Doc2.docx
@@ -19,7 +19,7 @@
         <w:rPr>
           <w:lang w:val="fr-FR"/>
         </w:rPr>
-        <w:object w:dxaOrig="9072" w:dyaOrig="4857" w14:anchorId="16FA1047">
+        <w:object w:dxaOrig="9072" w:dyaOrig="3828" w14:anchorId="16FA1047">
           <v:shapetype id="_x0000_t75" coordsize="21600,21600" o:spt="75" o:preferrelative="t" path="m@4@5l@4@11@9@11@9@5xe" filled="f" stroked="f">
             <v:stroke joinstyle="miter"/>
             <v:formulas>
@@ -39,10 +39,10 @@
             <v:path o:extrusionok="f" gradientshapeok="t" o:connecttype="rect"/>
             <o:lock v:ext="edit" aspectratio="t"/>
           </v:shapetype>
-          <v:shape id="_x0000_i1054" type="#_x0000_t75" style="width:453.75pt;height:243pt" o:ole="">
+          <v:shape id="_x0000_i1147" type="#_x0000_t75" style="width:453.75pt;height:191.25pt" o:ole="">
             <v:imagedata r:id="rId5" o:title=""/>
           </v:shape>
-          <o:OLEObject Type="Link" ProgID="Word.Document.12" ShapeID="_x0000_i1054" DrawAspect="Content" r:id="rId6" UpdateMode="Always">
+          <o:OLEObject Type="Link" ProgID="Word.Document.12" ShapeID="_x0000_i1147" DrawAspect="Content" r:id="rId6" UpdateMode="Always">
             <o:LinkType>EnhancedMetaFile</o:LinkType>
             <o:LockedField>false</o:LockedField>
             <o:FieldCodes>\f 0</o:FieldCodes>
@@ -88,11 +88,11 @@
         <w:rPr>
           <w:lang w:val="fr-FR"/>
         </w:rPr>
-        <w:object w:dxaOrig="9072" w:dyaOrig="3958" w14:anchorId="51028E6E">
-          <v:shape id="_x0000_i1056" type="#_x0000_t75" style="width:453.75pt;height:198pt" o:ole="">
+        <w:object w:dxaOrig="9072" w:dyaOrig="4537" w14:anchorId="51028E6E">
+          <v:shape id="_x0000_i1149" type="#_x0000_t75" style="width:453.75pt;height:227.25pt" o:ole="">
             <v:imagedata r:id="rId7" o:title=""/>
           </v:shape>
-          <o:OLEObject Type="Link" ProgID="Word.Document.12" ShapeID="_x0000_i1056" DrawAspect="Content" r:id="rId8" UpdateMode="Always">
+          <o:OLEObject Type="Link" ProgID="Word.Document.12" ShapeID="_x0000_i1149" DrawAspect="Content" r:id="rId8" UpdateMode="Always">
             <o:LinkType>EnhancedMetaFile</o:LinkType>
             <o:LockedField>false</o:LockedField>
             <o:FieldCodes>\f 0</o:FieldCodes>
@@ -125,10 +125,10 @@
           <w:lang w:val="fr-FR"/>
         </w:rPr>
         <w:object w:dxaOrig="9072" w:dyaOrig="2479" w14:anchorId="58B95EA2">
-          <v:shape id="_x0000_i1058" type="#_x0000_t75" style="width:453.75pt;height:123.75pt" o:ole="">
+          <v:shape id="_x0000_i1151" type="#_x0000_t75" style="width:453.75pt;height:123.75pt" o:ole="">
             <v:imagedata r:id="rId9" o:title=""/>
           </v:shape>
-          <o:OLEObject Type="Link" ProgID="Word.Document.12" ShapeID="_x0000_i1058" DrawAspect="Content" r:id="rId10" UpdateMode="Always">
+          <o:OLEObject Type="Link" ProgID="Word.Document.12" ShapeID="_x0000_i1151" DrawAspect="Content" r:id="rId10" UpdateMode="Always">
             <o:LinkType>EnhancedMetaFile</o:LinkType>
             <o:LockedField>false</o:LockedField>
             <o:FieldCodes>\f 0</o:FieldCodes>
@@ -162,10 +162,10 @@
           <w:lang w:val="fr-FR"/>
         </w:rPr>
         <w:object w:dxaOrig="9072" w:dyaOrig="9859" w14:anchorId="611649AA">
-          <v:shape id="_x0000_i1060" type="#_x0000_t75" style="width:453.75pt;height:492.75pt" o:ole="">
+          <v:shape id="_x0000_i1153" type="#_x0000_t75" style="width:453.75pt;height:492.75pt" o:ole="">
             <v:imagedata r:id="rId11" o:title=""/>
           </v:shape>
-          <o:OLEObject Type="Link" ProgID="Word.Document.12" ShapeID="_x0000_i1060" DrawAspect="Content" r:id="rId12" UpdateMode="Always">
+          <o:OLEObject Type="Link" ProgID="Word.Document.12" ShapeID="_x0000_i1153" DrawAspect="Content" r:id="rId12" UpdateMode="Always">
             <o:LinkType>EnhancedMetaFile</o:LinkType>
             <o:LockedField>false</o:LockedField>
             <o:FieldCodes>\f 0</o:FieldCodes>
@@ -198,10 +198,10 @@
           <w:lang w:val="fr-FR"/>
         </w:rPr>
         <w:object w:dxaOrig="9072" w:dyaOrig="1609" w14:anchorId="27140825">
-          <v:shape id="_x0000_i1062" type="#_x0000_t75" style="width:453.75pt;height:80.25pt" o:ole="">
+          <v:shape id="_x0000_i1155" type="#_x0000_t75" style="width:453.75pt;height:80.25pt" o:ole="">
             <v:imagedata r:id="rId13" o:title=""/>
           </v:shape>
-          <o:OLEObject Type="Link" ProgID="Word.Document.12" ShapeID="_x0000_i1062" DrawAspect="Content" r:id="rId14" UpdateMode="Always">
+          <o:OLEObject Type="Link" ProgID="Word.Document.12" ShapeID="_x0000_i1155" DrawAspect="Content" r:id="rId14" UpdateMode="Always">
             <o:LinkType>EnhancedMetaFile</o:LinkType>
             <o:LockedField>false</o:LockedField>
             <o:FieldCodes>\f 0</o:FieldCodes>
@@ -235,23 +235,53 @@
           <w:lang w:val="fr-FR"/>
         </w:rPr>
         <w:object w:dxaOrig="9072" w:dyaOrig="12645" w14:anchorId="1116FE97">
-          <v:shape id="_x0000_i1064" type="#_x0000_t75" style="width:453.75pt;height:632.25pt" o:ole="">
+          <v:shape id="_x0000_i1157" type="#_x0000_t75" style="width:453.75pt;height:632.25pt" o:ole="">
             <v:imagedata r:id="rId15" o:title=""/>
           </v:shape>
-          <o:OLEObject Type="Link" ProgID="Word.Document.12" ShapeID="_x0000_i1064" DrawAspect="Content" r:id="rId16" UpdateMode="Always">
-            <o:LinkType>EnhancedMetaFile</o:LinkType>
-            <o:LockedField>false</o:LockedField>
-            <o:FieldCodes>\f 0</o:FieldCodes>
-          </o:OLEObject>
-        </w:object>
-      </w:r>
-    </w:p>
-    <w:p>
-      <w:pPr>
-        <w:rPr>
-          <w:lang w:val="fr-FR"/>
-        </w:rPr>
-      </w:pPr>
+          <o:OLEObject Type="Link" ProgID="Word.Document.12" ShapeID="_x0000_i1157" DrawAspect="Content" r:id="rId16" UpdateMode="Always">
+            <o:LinkType>EnhancedMetaFile</o:LinkType>
+            <o:LockedField>false</o:LockedField>
+            <o:FieldCodes>\f 0</o:FieldCodes>
+          </o:OLEObject>
+        </w:object>
+      </w:r>
+    </w:p>
+    <w:p>
+      <w:pPr>
+        <w:pStyle w:val="Titre2"/>
+        <w:rPr>
+          <w:lang w:val="fr-FR"/>
+        </w:rPr>
+      </w:pPr>
+      <w:r>
+        <w:rPr>
+          <w:lang w:val="fr-FR"/>
+        </w:rPr>
+        <w:lastRenderedPageBreak/>
+        <w:t>Les produits existant pour iOS</w:t>
+      </w:r>
+    </w:p>
+    <w:p>
+      <w:pPr>
+        <w:rPr>
+          <w:lang w:val="fr-FR"/>
+        </w:rPr>
+      </w:pPr>
+      <w:r>
+        <w:rPr>
+          <w:lang w:val="fr-FR"/>
+        </w:rPr>
+        <w:object w:dxaOrig="9072" w:dyaOrig="13263" w14:anchorId="7D3545A2">
+          <v:shape id="_x0000_i1174" type="#_x0000_t75" style="width:453.75pt;height:663pt" o:ole="">
+            <v:imagedata r:id="rId17" o:title=""/>
+          </v:shape>
+          <o:OLEObject Type="Link" ProgID="Word.Document.12" ShapeID="_x0000_i1174" DrawAspect="Content" r:id="rId18" UpdateMode="Always">
+            <o:LinkType>EnhancedMetaFile</o:LinkType>
+            <o:LockedField>false</o:LockedField>
+            <o:FieldCodes>\f 0</o:FieldCodes>
+          </o:OLEObject>
+        </w:object>
+      </w:r>
     </w:p>
     <w:p>
       <w:pPr>
@@ -279,10 +309,10 @@
           <w:lang w:val="fr-FR"/>
         </w:rPr>
         <w:object w:dxaOrig="9072" w:dyaOrig="740" w14:anchorId="3A5FF279">
-          <v:shape id="_x0000_i1066" type="#_x0000_t75" style="width:453.75pt;height:36.75pt" o:ole="">
-            <v:imagedata r:id="rId17" o:title=""/>
-          </v:shape>
-          <o:OLEObject Type="Link" ProgID="Word.Document.12" ShapeID="_x0000_i1066" DrawAspect="Content" r:id="rId18" UpdateMode="Always">
+          <v:shape id="_x0000_i1078" type="#_x0000_t75" style="width:453.75pt;height:36.75pt" o:ole="">
+            <v:imagedata r:id="rId19" o:title=""/>
+          </v:shape>
+          <o:OLEObject Type="Link" ProgID="Word.Document.12" ShapeID="_x0000_i1078" DrawAspect="Content" r:id="rId20" UpdateMode="Always">
             <o:LinkType>EnhancedMetaFile</o:LinkType>
             <o:LockedField>false</o:LockedField>
             <o:FieldCodes>\f 0</o:FieldCodes>
@@ -315,10 +345,10 @@
           <w:lang w:val="fr-FR"/>
         </w:rPr>
         <w:object w:dxaOrig="9072" w:dyaOrig="9914" w14:anchorId="71F2B712">
-          <v:shape id="_x0000_i1068" type="#_x0000_t75" style="width:453.75pt;height:495.75pt" o:ole="">
-            <v:imagedata r:id="rId19" o:title=""/>
-          </v:shape>
-          <o:OLEObject Type="Link" ProgID="Word.Document.12" ShapeID="_x0000_i1068" DrawAspect="Content" r:id="rId20" UpdateMode="Always">
+          <v:shape id="_x0000_i1162" type="#_x0000_t75" style="width:453.75pt;height:495.75pt" o:ole="">
+            <v:imagedata r:id="rId21" o:title=""/>
+          </v:shape>
+          <o:OLEObject Type="Link" ProgID="Word.Document.12" ShapeID="_x0000_i1162" DrawAspect="Content" r:id="rId22" UpdateMode="Always">
             <o:LinkType>EnhancedMetaFile</o:LinkType>
             <o:LockedField>false</o:LockedField>
             <o:FieldCodes>\f 0</o:FieldCodes>
@@ -338,6 +368,42 @@
           <w:lang w:val="fr-FR"/>
         </w:rPr>
         <w:lastRenderedPageBreak/>
+        <w:t>Fonctionnalités non retenues</w:t>
+      </w:r>
+    </w:p>
+    <w:p>
+      <w:pPr>
+        <w:rPr>
+          <w:lang w:val="fr-FR"/>
+        </w:rPr>
+      </w:pPr>
+      <w:r>
+        <w:rPr>
+          <w:lang w:val="fr-FR"/>
+        </w:rPr>
+        <w:object w:dxaOrig="9072" w:dyaOrig="4667" w14:anchorId="59BB06A0">
+          <v:shape id="_x0000_i1163" type="#_x0000_t75" style="width:453.75pt;height:233.25pt" o:ole="">
+            <v:imagedata r:id="rId23" o:title=""/>
+          </v:shape>
+          <o:OLEObject Type="Link" ProgID="Word.Document.12" ShapeID="_x0000_i1163" DrawAspect="Content" r:id="rId24" UpdateMode="Always">
+            <o:LinkType>EnhancedMetaFile</o:LinkType>
+            <o:LockedField>false</o:LockedField>
+            <o:FieldCodes>\f 0</o:FieldCodes>
+          </o:OLEObject>
+        </w:object>
+      </w:r>
+    </w:p>
+    <w:p>
+      <w:pPr>
+        <w:pStyle w:val="Titre2"/>
+        <w:rPr>
+          <w:lang w:val="fr-FR"/>
+        </w:rPr>
+      </w:pPr>
+      <w:r>
+        <w:rPr>
+          <w:lang w:val="fr-FR"/>
+        </w:rPr>
         <w:t>Utilisateurs</w:t>
       </w:r>
     </w:p>
@@ -351,11 +417,11 @@
         <w:rPr>
           <w:lang w:val="fr-FR"/>
         </w:rPr>
-        <w:object w:dxaOrig="9072" w:dyaOrig="3378" w14:anchorId="0CAF5BEA">
-          <v:shape id="_x0000_i1070" type="#_x0000_t75" style="width:453.75pt;height:168.75pt" o:ole="">
-            <v:imagedata r:id="rId21" o:title=""/>
-          </v:shape>
-          <o:OLEObject Type="Link" ProgID="Word.Document.12" ShapeID="_x0000_i1070" DrawAspect="Content" r:id="rId22" UpdateMode="Always">
+        <w:object w:dxaOrig="9072" w:dyaOrig="4247" w14:anchorId="0CAF5BEA">
+          <v:shape id="_x0000_i1165" type="#_x0000_t75" style="width:453.75pt;height:212.25pt" o:ole="">
+            <v:imagedata r:id="rId25" o:title=""/>
+          </v:shape>
+          <o:OLEObject Type="Link" ProgID="Word.Document.12" ShapeID="_x0000_i1165" DrawAspect="Content" r:id="rId26" UpdateMode="Always">
             <o:LinkType>EnhancedMetaFile</o:LinkType>
             <o:LockedField>false</o:LockedField>
             <o:FieldCodes>\f 0</o:FieldCodes>
@@ -374,6 +440,7 @@
         <w:rPr>
           <w:lang w:val="fr-FR"/>
         </w:rPr>
+        <w:lastRenderedPageBreak/>
         <w:t>Interface utilisateur</w:t>
       </w:r>
     </w:p>
@@ -388,10 +455,10 @@
           <w:lang w:val="fr-FR"/>
         </w:rPr>
         <w:object w:dxaOrig="9072" w:dyaOrig="5117" w14:anchorId="5BFD787C">
-          <v:shape id="_x0000_i1072" type="#_x0000_t75" style="width:453.75pt;height:255.75pt" o:ole="">
-            <v:imagedata r:id="rId23" o:title=""/>
-          </v:shape>
-          <o:OLEObject Type="Link" ProgID="Word.Document.12" ShapeID="_x0000_i1072" DrawAspect="Content" r:id="rId24" UpdateMode="Always">
+          <v:shape id="_x0000_i1084" type="#_x0000_t75" style="width:453.75pt;height:255.75pt" o:ole="">
+            <v:imagedata r:id="rId27" o:title=""/>
+          </v:shape>
+          <o:OLEObject Type="Link" ProgID="Word.Document.12" ShapeID="_x0000_i1084" DrawAspect="Content" r:id="rId28" UpdateMode="Always">
             <o:LinkType>EnhancedMetaFile</o:LinkType>
             <o:LockedField>false</o:LockedField>
             <o:FieldCodes>\f 0</o:FieldCodes>
@@ -410,10 +477,10 @@
           <w:lang w:val="fr-FR"/>
         </w:rPr>
         <w:object w:dxaOrig="9072" w:dyaOrig="10449" w14:anchorId="04D8D6CA">
-          <v:shape id="_x0000_i1074" type="#_x0000_t75" style="width:453.75pt;height:522.75pt" o:ole="">
-            <v:imagedata r:id="rId25" o:title=""/>
-          </v:shape>
-          <o:OLEObject Type="Link" ProgID="Word.Document.12" ShapeID="_x0000_i1074" DrawAspect="Content" r:id="rId26" UpdateMode="Always">
+          <v:shape id="_x0000_i1086" type="#_x0000_t75" style="width:453.75pt;height:522.75pt" o:ole="">
+            <v:imagedata r:id="rId29" o:title=""/>
+          </v:shape>
+          <o:OLEObject Type="Link" ProgID="Word.Document.12" ShapeID="_x0000_i1086" DrawAspect="Content" r:id="rId30" UpdateMode="Always">
             <o:LinkType>EnhancedMetaFile</o:LinkType>
             <o:LockedField>false</o:LockedField>
             <o:FieldCodes>\f 0</o:FieldCodes>
@@ -447,10 +514,10 @@
           <w:lang w:val="fr-FR"/>
         </w:rPr>
         <w:object w:dxaOrig="9072" w:dyaOrig="7596" w14:anchorId="336695A8">
-          <v:shape id="_x0000_i1076" type="#_x0000_t75" style="width:453.75pt;height:379.5pt" o:ole="">
-            <v:imagedata r:id="rId27" o:title=""/>
-          </v:shape>
-          <o:OLEObject Type="Link" ProgID="Word.Document.12" ShapeID="_x0000_i1076" DrawAspect="Content" r:id="rId28" UpdateMode="Always">
+          <v:shape id="_x0000_i1088" type="#_x0000_t75" style="width:453.75pt;height:379.5pt" o:ole="">
+            <v:imagedata r:id="rId31" o:title=""/>
+          </v:shape>
+          <o:OLEObject Type="Link" ProgID="Word.Document.12" ShapeID="_x0000_i1088" DrawAspect="Content" r:id="rId32" UpdateMode="Always">
             <o:LinkType>EnhancedMetaFile</o:LinkType>
             <o:LockedField>false</o:LockedField>
             <o:FieldCodes>\f 0</o:FieldCodes>
@@ -497,10 +564,10 @@
           <w:lang w:val="fr-FR"/>
         </w:rPr>
         <w:object w:dxaOrig="9072" w:dyaOrig="4407" w14:anchorId="0BC0F06D">
-          <v:shape id="_x0000_i1122" type="#_x0000_t75" style="width:453.75pt;height:220.5pt" o:ole="">
-            <v:imagedata r:id="rId29" o:title=""/>
-          </v:shape>
-          <o:OLEObject Type="Link" ProgID="Word.Document.12" ShapeID="_x0000_i1122" DrawAspect="Content" r:id="rId30" UpdateMode="Always">
+          <v:shape id="_x0000_i1090" type="#_x0000_t75" style="width:453.75pt;height:220.5pt" o:ole="">
+            <v:imagedata r:id="rId33" o:title=""/>
+          </v:shape>
+          <o:OLEObject Type="Link" ProgID="Word.Document.12" ShapeID="_x0000_i1090" DrawAspect="Content" r:id="rId34" UpdateMode="Always">
             <o:LinkType>EnhancedMetaFile</o:LinkType>
             <o:LockedField>false</o:LockedField>
             <o:FieldCodes>\f 0</o:FieldCodes>
@@ -534,10 +601,10 @@
           <w:lang w:val="fr-FR"/>
         </w:rPr>
         <w:object w:dxaOrig="9072" w:dyaOrig="7915" w14:anchorId="3D5EBDF3">
-          <v:shape id="_x0000_i1134" type="#_x0000_t75" style="width:453.75pt;height:396pt" o:ole="">
-            <v:imagedata r:id="rId31" o:title=""/>
-          </v:shape>
-          <o:OLEObject Type="Link" ProgID="Word.Document.12" ShapeID="_x0000_i1134" DrawAspect="Content" r:id="rId32" UpdateMode="Always">
+          <v:shape id="_x0000_i1092" type="#_x0000_t75" style="width:453.75pt;height:396pt" o:ole="">
+            <v:imagedata r:id="rId35" o:title=""/>
+          </v:shape>
+          <o:OLEObject Type="Link" ProgID="Word.Document.12" ShapeID="_x0000_i1092" DrawAspect="Content" r:id="rId36" UpdateMode="Always">
             <o:LinkType>EnhancedMetaFile</o:LinkType>
             <o:LockedField>false</o:LockedField>
             <o:FieldCodes>\f 0</o:FieldCodes>
@@ -584,10 +651,10 @@
           <w:lang w:val="fr-FR"/>
         </w:rPr>
         <w:object w:dxaOrig="9072" w:dyaOrig="1609" w14:anchorId="497189A2">
-          <v:shape id="_x0000_i1078" type="#_x0000_t75" style="width:453.75pt;height:80.25pt" o:ole="">
-            <v:imagedata r:id="rId33" o:title=""/>
-          </v:shape>
-          <o:OLEObject Type="Link" ProgID="Word.Document.12" ShapeID="_x0000_i1078" DrawAspect="Content" r:id="rId34" UpdateMode="Always">
+          <v:shape id="_x0000_i1094" type="#_x0000_t75" style="width:453.75pt;height:80.25pt" o:ole="">
+            <v:imagedata r:id="rId37" o:title=""/>
+          </v:shape>
+          <o:OLEObject Type="Link" ProgID="Word.Document.12" ShapeID="_x0000_i1094" DrawAspect="Content" r:id="rId38" UpdateMode="Always">
             <o:LinkType>EnhancedMetaFile</o:LinkType>
             <o:LockedField>false</o:LockedField>
             <o:FieldCodes>\f 0</o:FieldCodes>
@@ -606,10 +673,10 @@
           <w:lang w:val="fr-FR"/>
         </w:rPr>
         <w:object w:dxaOrig="9072" w:dyaOrig="13747" w14:anchorId="2DD423EC">
-          <v:shape id="_x0000_i1119" type="#_x0000_t75" style="width:453.75pt;height:687pt" o:ole="">
-            <v:imagedata r:id="rId35" o:title=""/>
-          </v:shape>
-          <o:OLEObject Type="Link" ProgID="Word.Document.12" ShapeID="_x0000_i1119" DrawAspect="Content" r:id="rId36" UpdateMode="Always">
+          <v:shape id="_x0000_i1096" type="#_x0000_t75" style="width:453.75pt;height:687pt" o:ole="">
+            <v:imagedata r:id="rId39" o:title=""/>
+          </v:shape>
+          <o:OLEObject Type="Link" ProgID="Word.Document.12" ShapeID="_x0000_i1096" DrawAspect="Content" r:id="rId40" UpdateMode="Always">
             <o:LinkType>EnhancedMetaFile</o:LinkType>
             <o:LockedField>false</o:LockedField>
             <o:FieldCodes>\f 0</o:FieldCodes>
@@ -643,10 +710,10 @@
           <w:lang w:val="fr-FR"/>
         </w:rPr>
         <w:object w:dxaOrig="9072" w:dyaOrig="8630" w14:anchorId="24B47932">
-          <v:shape id="_x0000_i1080" type="#_x0000_t75" style="width:453.75pt;height:431.25pt" o:ole="">
-            <v:imagedata r:id="rId37" o:title=""/>
-          </v:shape>
-          <o:OLEObject Type="Link" ProgID="Word.Document.12" ShapeID="_x0000_i1080" DrawAspect="Content" r:id="rId38" UpdateMode="Always">
+          <v:shape id="_x0000_i1098" type="#_x0000_t75" style="width:453.75pt;height:431.25pt" o:ole="">
+            <v:imagedata r:id="rId41" o:title=""/>
+          </v:shape>
+          <o:OLEObject Type="Link" ProgID="Word.Document.12" ShapeID="_x0000_i1098" DrawAspect="Content" r:id="rId42" UpdateMode="Always">
             <o:LinkType>EnhancedMetaFile</o:LinkType>
             <o:LockedField>false</o:LockedField>
             <o:FieldCodes>\f 0</o:FieldCodes>
@@ -693,11 +760,11 @@
         <w:rPr>
           <w:lang w:val="fr-FR"/>
         </w:rPr>
-        <w:object w:dxaOrig="9072" w:dyaOrig="8693" w14:anchorId="5E2899C4">
-          <v:shape id="_x0000_i1082" type="#_x0000_t75" style="width:453.75pt;height:435pt" o:ole="">
-            <v:imagedata r:id="rId39" o:title=""/>
-          </v:shape>
-          <o:OLEObject Type="Link" ProgID="Word.Document.12" ShapeID="_x0000_i1082" DrawAspect="Content" r:id="rId40" UpdateMode="Always">
+        <w:object w:dxaOrig="9072" w:dyaOrig="9587" w14:anchorId="5E2899C4">
+          <v:shape id="_x0000_i1173" type="#_x0000_t75" style="width:453.75pt;height:480pt" o:ole="">
+            <v:imagedata r:id="rId43" o:title=""/>
+          </v:shape>
+          <o:OLEObject Type="Link" ProgID="Word.Document.12" ShapeID="_x0000_i1173" DrawAspect="Content" r:id="rId44" UpdateMode="Always">
             <o:LinkType>EnhancedMetaFile</o:LinkType>
             <o:LockedField>false</o:LockedField>
             <o:FieldCodes>\f 0</o:FieldCodes>
@@ -731,10 +798,10 @@
           <w:lang w:val="fr-FR"/>
         </w:rPr>
         <w:object w:dxaOrig="9072" w:dyaOrig="12730" w14:anchorId="43F73BFE">
-          <v:shape id="_x0000_i1084" type="#_x0000_t75" style="width:453.75pt;height:636.75pt" o:ole="">
-            <v:imagedata r:id="rId41" o:title=""/>
-          </v:shape>
-          <o:OLEObject Type="Link" ProgID="Word.Document.12" ShapeID="_x0000_i1084" DrawAspect="Content" r:id="rId42" UpdateMode="Always">
+          <v:shape id="_x0000_i1102" type="#_x0000_t75" style="width:453.75pt;height:636.75pt" o:ole="">
+            <v:imagedata r:id="rId45" o:title=""/>
+          </v:shape>
+          <o:OLEObject Type="Link" ProgID="Word.Document.12" ShapeID="_x0000_i1102" DrawAspect="Content" r:id="rId46" UpdateMode="Always">
             <o:LinkType>EnhancedMetaFile</o:LinkType>
             <o:LockedField>false</o:LockedField>
             <o:FieldCodes>\f 0</o:FieldCodes>
@@ -767,11 +834,11 @@
         <w:rPr>
           <w:lang w:val="fr-FR"/>
         </w:rPr>
-        <w:object w:dxaOrig="9072" w:dyaOrig="9851" w14:anchorId="04B226C5">
-          <v:shape id="_x0000_i1086" type="#_x0000_t75" style="width:453.75pt;height:492.75pt" o:ole="">
-            <v:imagedata r:id="rId43" o:title=""/>
-          </v:shape>
-          <o:OLEObject Type="Link" ProgID="Word.Document.12" ShapeID="_x0000_i1086" DrawAspect="Content" r:id="rId44" UpdateMode="Always">
+        <w:object w:dxaOrig="9072" w:dyaOrig="12199" w14:anchorId="04B226C5">
+          <v:shape id="_x0000_i1167" type="#_x0000_t75" style="width:453.75pt;height:609.75pt" o:ole="">
+            <v:imagedata r:id="rId47" o:title=""/>
+          </v:shape>
+          <o:OLEObject Type="Link" ProgID="Word.Document.12" ShapeID="_x0000_i1167" DrawAspect="Content" r:id="rId48" UpdateMode="Always">
             <o:LinkType>EnhancedMetaFile</o:LinkType>
             <o:LockedField>false</o:LockedField>
             <o:FieldCodes>\f 0</o:FieldCodes>
@@ -805,10 +872,10 @@
           <w:lang w:val="fr-FR"/>
         </w:rPr>
         <w:object w:dxaOrig="9072" w:dyaOrig="12908" w14:anchorId="11ADEAFB">
-          <v:shape id="_x0000_i1088" type="#_x0000_t75" style="width:453.75pt;height:645.75pt" o:ole="">
-            <v:imagedata r:id="rId45" o:title=""/>
-          </v:shape>
-          <o:OLEObject Type="Link" ProgID="Word.Document.12" ShapeID="_x0000_i1088" DrawAspect="Content" r:id="rId46" UpdateMode="Always">
+          <v:shape id="_x0000_i1106" type="#_x0000_t75" style="width:453.75pt;height:645.75pt" o:ole="">
+            <v:imagedata r:id="rId49" o:title=""/>
+          </v:shape>
+          <o:OLEObject Type="Link" ProgID="Word.Document.12" ShapeID="_x0000_i1106" DrawAspect="Content" r:id="rId50" UpdateMode="Always">
             <o:LinkType>EnhancedMetaFile</o:LinkType>
             <o:LockedField>false</o:LockedField>
             <o:FieldCodes>\f 0</o:FieldCodes>
@@ -842,10 +909,10 @@
           <w:lang w:val="fr-FR"/>
         </w:rPr>
         <w:object w:dxaOrig="9072" w:dyaOrig="13220" w14:anchorId="145A15F3">
-          <v:shape id="_x0000_i1090" type="#_x0000_t75" style="width:453.75pt;height:660.75pt" o:ole="">
-            <v:imagedata r:id="rId47" o:title=""/>
-          </v:shape>
-          <o:OLEObject Type="Link" ProgID="Word.Document.12" ShapeID="_x0000_i1090" DrawAspect="Content" r:id="rId48" UpdateMode="Always">
+          <v:shape id="_x0000_i1108" type="#_x0000_t75" style="width:453.75pt;height:660.75pt" o:ole="">
+            <v:imagedata r:id="rId51" o:title=""/>
+          </v:shape>
+          <o:OLEObject Type="Link" ProgID="Word.Document.12" ShapeID="_x0000_i1108" DrawAspect="Content" r:id="rId52" UpdateMode="Always">
             <o:LinkType>EnhancedMetaFile</o:LinkType>
             <o:LockedField>false</o:LockedField>
             <o:FieldCodes>\f 0</o:FieldCodes>
@@ -893,10 +960,10 @@
           <w:lang w:val="fr-FR"/>
         </w:rPr>
         <w:object w:dxaOrig="9072" w:dyaOrig="9607" w14:anchorId="5F06CED6">
-          <v:shape id="_x0000_i1092" type="#_x0000_t75" style="width:453.75pt;height:480pt" o:ole="">
-            <v:imagedata r:id="rId49" o:title=""/>
-          </v:shape>
-          <o:OLEObject Type="Link" ProgID="Word.Document.12" ShapeID="_x0000_i1092" DrawAspect="Content" r:id="rId50" UpdateMode="Always">
+          <v:shape id="_x0000_i1110" type="#_x0000_t75" style="width:453.75pt;height:480pt" o:ole="">
+            <v:imagedata r:id="rId53" o:title=""/>
+          </v:shape>
+          <o:OLEObject Type="Link" ProgID="Word.Document.12" ShapeID="_x0000_i1110" DrawAspect="Content" r:id="rId54" UpdateMode="Always">
             <o:LinkType>EnhancedMetaFile</o:LinkType>
             <o:LockedField>false</o:LockedField>
             <o:FieldCodes>\f 0</o:FieldCodes>
@@ -930,10 +997,10 @@
           <w:lang w:val="fr-FR"/>
         </w:rPr>
         <w:object w:dxaOrig="9072" w:dyaOrig="10168" w14:anchorId="387F8967">
-          <v:shape id="_x0000_i1094" type="#_x0000_t75" style="width:453.75pt;height:508.5pt" o:ole="">
-            <v:imagedata r:id="rId51" o:title=""/>
-          </v:shape>
-          <o:OLEObject Type="Link" ProgID="Word.Document.12" ShapeID="_x0000_i1094" DrawAspect="Content" r:id="rId52" UpdateMode="Always">
+          <v:shape id="_x0000_i1112" type="#_x0000_t75" style="width:453.75pt;height:508.5pt" o:ole="">
+            <v:imagedata r:id="rId55" o:title=""/>
+          </v:shape>
+          <o:OLEObject Type="Link" ProgID="Word.Document.12" ShapeID="_x0000_i1112" DrawAspect="Content" r:id="rId56" UpdateMode="Always">
             <o:LinkType>EnhancedMetaFile</o:LinkType>
             <o:LockedField>false</o:LockedField>
             <o:FieldCodes>\f 0</o:FieldCodes>
@@ -979,10 +1046,10 @@
           <w:lang w:val="fr-FR"/>
         </w:rPr>
         <w:object w:dxaOrig="9072" w:dyaOrig="13629" w14:anchorId="081C6DCF">
-          <v:shape id="_x0000_i1096" type="#_x0000_t75" style="width:453.75pt;height:681.75pt" o:ole="">
-            <v:imagedata r:id="rId53" o:title=""/>
-          </v:shape>
-          <o:OLEObject Type="Link" ProgID="Word.Document.12" ShapeID="_x0000_i1096" DrawAspect="Content" r:id="rId54" UpdateMode="Always">
+          <v:shape id="_x0000_i1114" type="#_x0000_t75" style="width:453.75pt;height:681.75pt" o:ole="">
+            <v:imagedata r:id="rId57" o:title=""/>
+          </v:shape>
+          <o:OLEObject Type="Link" ProgID="Word.Document.12" ShapeID="_x0000_i1114" DrawAspect="Content" r:id="rId58" UpdateMode="Always">
             <o:LinkType>EnhancedMetaFile</o:LinkType>
             <o:LockedField>false</o:LockedField>
             <o:FieldCodes>\f 0</o:FieldCodes>
@@ -1002,10 +1069,10 @@
           <w:lang w:val="fr-FR"/>
         </w:rPr>
         <w:object w:dxaOrig="9072" w:dyaOrig="3218" w14:anchorId="4F7D7172">
-          <v:shape id="_x0000_i1098" type="#_x0000_t75" style="width:453.75pt;height:161.25pt" o:ole="">
-            <v:imagedata r:id="rId55" o:title=""/>
-          </v:shape>
-          <o:OLEObject Type="Link" ProgID="Word.Document.12" ShapeID="_x0000_i1098" DrawAspect="Content" r:id="rId56" UpdateMode="Always">
+          <v:shape id="_x0000_i1116" type="#_x0000_t75" style="width:453.75pt;height:161.25pt" o:ole="">
+            <v:imagedata r:id="rId59" o:title=""/>
+          </v:shape>
+          <o:OLEObject Type="Link" ProgID="Word.Document.12" ShapeID="_x0000_i1116" DrawAspect="Content" r:id="rId60" UpdateMode="Always">
             <o:LinkType>EnhancedMetaFile</o:LinkType>
             <o:LockedField>false</o:LockedField>
             <o:FieldCodes>\f 0</o:FieldCodes>
@@ -1109,7 +1176,6 @@
         </w:rPr>
         <w:t xml:space="preserve">, </w:t>
       </w:r>
-      <w:proofErr w:type="spellStart"/>
       <w:r>
         <w:rPr>
           <w:lang w:val="fr-FR"/>
@@ -1122,7 +1188,6 @@
         </w:rPr>
         <w:t>atchOS</w:t>
       </w:r>
-      <w:proofErr w:type="spellEnd"/>
       <w:r>
         <w:rPr>
           <w:lang w:val="fr-FR"/>
@@ -1135,7 +1200,6 @@
         </w:rPr>
         <w:t xml:space="preserve"> </w:t>
       </w:r>
-      <w:proofErr w:type="spellStart"/>
       <w:r>
         <w:rPr>
           <w:lang w:val="fr-FR"/>
@@ -1146,14 +1210,7 @@
         <w:rPr>
           <w:lang w:val="fr-FR"/>
         </w:rPr>
-        <w:t>vOS</w:t>
-      </w:r>
-      <w:proofErr w:type="spellEnd"/>
-      <w:r>
-        <w:rPr>
-          <w:lang w:val="fr-FR"/>
-        </w:rPr>
-        <w:t>. Il a été conçu pour être sûr, rapide et moderne, tout en étant facile à utiliser. Swift combine des éléments de langages de programmation impératifs, fonctionnels et orientés objet, et il est destiné à remplacer le langage Objective-C, utilisé historiquement pour le développement d'applications pour les plateformes Apple.</w:t>
+        <w:t>vOS. Il a été conçu pour être sûr, rapide et moderne, tout en étant facile à utiliser. Swift combine des éléments de langages de programmation impératifs, fonctionnels et orientés objet, et il est destiné à remplacer le langage Objective-C, utilisé historiquement pour le développement d'applications pour les plateformes Apple.</w:t>
       </w:r>
     </w:p>
     <w:p>
@@ -1230,10 +1287,10 @@
           <w:lang w:val="fr-FR"/>
         </w:rPr>
         <w:object w:dxaOrig="9072" w:dyaOrig="12884" w14:anchorId="627EA0E5">
-          <v:shape id="_x0000_i1100" type="#_x0000_t75" style="width:453.75pt;height:644.25pt" o:ole="">
-            <v:imagedata r:id="rId57" o:title=""/>
-          </v:shape>
-          <o:OLEObject Type="Link" ProgID="Word.Document.12" ShapeID="_x0000_i1100" DrawAspect="Content" r:id="rId58" UpdateMode="Always">
+          <v:shape id="_x0000_i1118" type="#_x0000_t75" style="width:453.75pt;height:644.25pt" o:ole="">
+            <v:imagedata r:id="rId61" o:title=""/>
+          </v:shape>
+          <o:OLEObject Type="Link" ProgID="Word.Document.12" ShapeID="_x0000_i1118" DrawAspect="Content" r:id="rId62" UpdateMode="Always">
             <o:LinkType>EnhancedMetaFile</o:LinkType>
             <o:LockedField>false</o:LockedField>
             <o:FieldCodes>\f 0</o:FieldCodes>
@@ -1267,10 +1324,10 @@
           <w:lang w:val="fr-FR"/>
         </w:rPr>
         <w:object w:dxaOrig="9072" w:dyaOrig="10150" w14:anchorId="7C607DB9">
-          <v:shape id="_x0000_i1102" type="#_x0000_t75" style="width:453.75pt;height:507.75pt" o:ole="">
-            <v:imagedata r:id="rId59" o:title=""/>
-          </v:shape>
-          <o:OLEObject Type="Link" ProgID="Word.Document.12" ShapeID="_x0000_i1102" DrawAspect="Content" r:id="rId60" UpdateMode="Always">
+          <v:shape id="_x0000_i1120" type="#_x0000_t75" style="width:453.75pt;height:507.75pt" o:ole="">
+            <v:imagedata r:id="rId63" o:title=""/>
+          </v:shape>
+          <o:OLEObject Type="Link" ProgID="Word.Document.12" ShapeID="_x0000_i1120" DrawAspect="Content" r:id="rId64" UpdateMode="Always">
             <o:LinkType>EnhancedMetaFile</o:LinkType>
             <o:LockedField>false</o:LockedField>
             <o:FieldCodes>\f 0</o:FieldCodes>
@@ -1304,10 +1361,10 @@
           <w:lang w:val="fr-FR"/>
         </w:rPr>
         <w:object w:dxaOrig="9072" w:dyaOrig="11660" w14:anchorId="6199B649">
-          <v:shape id="_x0000_i1104" type="#_x0000_t75" style="width:453.75pt;height:582.75pt" o:ole="">
-            <v:imagedata r:id="rId61" o:title=""/>
-          </v:shape>
-          <o:OLEObject Type="Link" ProgID="Word.Document.12" ShapeID="_x0000_i1104" DrawAspect="Content" r:id="rId62" UpdateMode="Always">
+          <v:shape id="_x0000_i1122" type="#_x0000_t75" style="width:453.75pt;height:582.75pt" o:ole="">
+            <v:imagedata r:id="rId65" o:title=""/>
+          </v:shape>
+          <o:OLEObject Type="Link" ProgID="Word.Document.12" ShapeID="_x0000_i1122" DrawAspect="Content" r:id="rId66" UpdateMode="Always">
             <o:LinkType>EnhancedMetaFile</o:LinkType>
             <o:LockedField>false</o:LockedField>
             <o:FieldCodes>\f 0</o:FieldCodes>
@@ -1326,10 +1383,10 @@
           <w:lang w:val="fr-FR"/>
         </w:rPr>
         <w:object w:dxaOrig="9072" w:dyaOrig="4902" w14:anchorId="37825978">
-          <v:shape id="_x0000_i1106" type="#_x0000_t75" style="width:453.75pt;height:245.25pt" o:ole="">
-            <v:imagedata r:id="rId63" o:title=""/>
-          </v:shape>
-          <o:OLEObject Type="Link" ProgID="Word.Document.12" ShapeID="_x0000_i1106" DrawAspect="Content" r:id="rId64" UpdateMode="Always">
+          <v:shape id="_x0000_i1124" type="#_x0000_t75" style="width:453.75pt;height:245.25pt" o:ole="">
+            <v:imagedata r:id="rId67" o:title=""/>
+          </v:shape>
+          <o:OLEObject Type="Link" ProgID="Word.Document.12" ShapeID="_x0000_i1124" DrawAspect="Content" r:id="rId68" UpdateMode="Always">
             <o:LinkType>EnhancedMetaFile</o:LinkType>
             <o:LockedField>false</o:LockedField>
             <o:FieldCodes>\f 0</o:FieldCodes>
@@ -1362,10 +1419,10 @@
           <w:lang w:val="fr-FR"/>
         </w:rPr>
         <w:object w:dxaOrig="9072" w:dyaOrig="6790" w14:anchorId="4F8DBA6B">
-          <v:shape id="_x0000_i1108" type="#_x0000_t75" style="width:453.75pt;height:339.75pt" o:ole="">
-            <v:imagedata r:id="rId65" o:title=""/>
-          </v:shape>
-          <o:OLEObject Type="Link" ProgID="Word.Document.12" ShapeID="_x0000_i1108" DrawAspect="Content" r:id="rId66" UpdateMode="Always">
+          <v:shape id="_x0000_i1126" type="#_x0000_t75" style="width:453.75pt;height:339.75pt" o:ole="">
+            <v:imagedata r:id="rId69" o:title=""/>
+          </v:shape>
+          <o:OLEObject Type="Link" ProgID="Word.Document.12" ShapeID="_x0000_i1126" DrawAspect="Content" r:id="rId70" UpdateMode="Always">
             <o:LinkType>EnhancedMetaFile</o:LinkType>
             <o:LockedField>false</o:LockedField>
             <o:FieldCodes>\f 0</o:FieldCodes>
@@ -1413,10 +1470,10 @@
           <w:lang w:val="fr-FR"/>
         </w:rPr>
         <w:object w:dxaOrig="9072" w:dyaOrig="4247" w14:anchorId="4019F885">
-          <v:shape id="_x0000_i1135" type="#_x0000_t75" style="width:453.75pt;height:212.25pt" o:ole="">
-            <v:imagedata r:id="rId67" o:title=""/>
-          </v:shape>
-          <o:OLEObject Type="Link" ProgID="Word.Document.12" ShapeID="_x0000_i1135" DrawAspect="Content" r:id="rId68" UpdateMode="Always">
+          <v:shape id="_x0000_i1128" type="#_x0000_t75" style="width:453.75pt;height:212.25pt" o:ole="">
+            <v:imagedata r:id="rId71" o:title=""/>
+          </v:shape>
+          <o:OLEObject Type="Link" ProgID="Word.Document.12" ShapeID="_x0000_i1128" DrawAspect="Content" r:id="rId72" UpdateMode="Always">
             <o:LinkType>EnhancedMetaFile</o:LinkType>
             <o:LockedField>false</o:LockedField>
             <o:FieldCodes>\f 0</o:FieldCodes>
@@ -1449,10 +1506,10 @@
           <w:lang w:val="fr-FR"/>
         </w:rPr>
         <w:object w:dxaOrig="9072" w:dyaOrig="4862" w14:anchorId="09310C57">
-          <v:shape id="_x0000_i1138" type="#_x0000_t75" style="width:453.75pt;height:243pt" o:ole="">
-            <v:imagedata r:id="rId69" o:title=""/>
-          </v:shape>
-          <o:OLEObject Type="Link" ProgID="Word.Document.12" ShapeID="_x0000_i1138" DrawAspect="Content" r:id="rId70" UpdateMode="Always">
+          <v:shape id="_x0000_i1130" type="#_x0000_t75" style="width:453.75pt;height:243pt" o:ole="">
+            <v:imagedata r:id="rId73" o:title=""/>
+          </v:shape>
+          <o:OLEObject Type="Link" ProgID="Word.Document.12" ShapeID="_x0000_i1130" DrawAspect="Content" r:id="rId74" UpdateMode="Always">
             <o:LinkType>EnhancedMetaFile</o:LinkType>
             <o:LockedField>false</o:LockedField>
             <o:FieldCodes>\f 0</o:FieldCodes>
@@ -1486,10 +1543,10 @@
           <w:lang w:val="fr-FR"/>
         </w:rPr>
         <w:object w:dxaOrig="9072" w:dyaOrig="6886" w14:anchorId="22B08BAE">
-          <v:shape id="_x0000_i1139" type="#_x0000_t75" style="width:453.75pt;height:344.25pt" o:ole="">
-            <v:imagedata r:id="rId71" o:title=""/>
-          </v:shape>
-          <o:OLEObject Type="Link" ProgID="Word.Document.12" ShapeID="_x0000_i1139" DrawAspect="Content" r:id="rId72" UpdateMode="Always">
+          <v:shape id="_x0000_i1132" type="#_x0000_t75" style="width:453.75pt;height:344.25pt" o:ole="">
+            <v:imagedata r:id="rId75" o:title=""/>
+          </v:shape>
+          <o:OLEObject Type="Link" ProgID="Word.Document.12" ShapeID="_x0000_i1132" DrawAspect="Content" r:id="rId76" UpdateMode="Always">
             <o:LinkType>EnhancedMetaFile</o:LinkType>
             <o:LockedField>false</o:LockedField>
             <o:FieldCodes>\f 0</o:FieldCodes>
@@ -1522,10 +1579,10 @@
           <w:lang w:val="fr-FR"/>
         </w:rPr>
         <w:object w:dxaOrig="9072" w:dyaOrig="3538" w14:anchorId="7CC35C07">
-          <v:shape id="_x0000_i1140" type="#_x0000_t75" style="width:453.75pt;height:177pt" o:ole="">
-            <v:imagedata r:id="rId73" o:title=""/>
-          </v:shape>
-          <o:OLEObject Type="Link" ProgID="Word.Document.12" ShapeID="_x0000_i1140" DrawAspect="Content" r:id="rId74" UpdateMode="Always">
+          <v:shape id="_x0000_i1134" type="#_x0000_t75" style="width:453.75pt;height:177pt" o:ole="">
+            <v:imagedata r:id="rId77" o:title=""/>
+          </v:shape>
+          <o:OLEObject Type="Link" ProgID="Word.Document.12" ShapeID="_x0000_i1134" DrawAspect="Content" r:id="rId78" UpdateMode="Always">
             <o:LinkType>EnhancedMetaFile</o:LinkType>
             <o:LockedField>false</o:LockedField>
             <o:FieldCodes>\f 0</o:FieldCodes>
@@ -1559,10 +1616,10 @@
           <w:lang w:val="fr-FR"/>
         </w:rPr>
         <w:object w:dxaOrig="9072" w:dyaOrig="4537" w14:anchorId="2404D17C">
-          <v:shape id="_x0000_i1141" type="#_x0000_t75" style="width:453.75pt;height:226.5pt" o:ole="">
-            <v:imagedata r:id="rId75" o:title=""/>
-          </v:shape>
-          <o:OLEObject Type="Link" ProgID="Word.Document.12" ShapeID="_x0000_i1141" DrawAspect="Content" r:id="rId76" UpdateMode="Always">
+          <v:shape id="_x0000_i1136" type="#_x0000_t75" style="width:453.75pt;height:226.5pt" o:ole="">
+            <v:imagedata r:id="rId79" o:title=""/>
+          </v:shape>
+          <o:OLEObject Type="Link" ProgID="Word.Document.12" ShapeID="_x0000_i1136" DrawAspect="Content" r:id="rId80" UpdateMode="Always">
             <o:LinkType>EnhancedMetaFile</o:LinkType>
             <o:LockedField>false</o:LockedField>
             <o:FieldCodes>\f 0</o:FieldCodes>
@@ -1581,16 +1638,8 @@
         <w:rPr>
           <w:lang w:val="fr-FR"/>
         </w:rPr>
-        <w:t xml:space="preserve">L'objet </w:t>
-      </w:r>
-      <w:proofErr w:type="spellStart"/>
-      <w:r>
-        <w:rPr>
-          <w:lang w:val="fr-FR"/>
-        </w:rPr>
-        <w:t>Task</w:t>
-      </w:r>
-      <w:proofErr w:type="spellEnd"/>
+        <w:t>L'objet Task</w:t>
+      </w:r>
     </w:p>
     <w:p>
       <w:pPr>
@@ -1603,10 +1652,10 @@
           <w:lang w:val="fr-FR"/>
         </w:rPr>
         <w:object w:dxaOrig="9072" w:dyaOrig="6276" w14:anchorId="2E268BD5">
-          <v:shape id="_x0000_i1142" type="#_x0000_t75" style="width:453.75pt;height:313.5pt" o:ole="">
-            <v:imagedata r:id="rId77" o:title=""/>
-          </v:shape>
-          <o:OLEObject Type="Link" ProgID="Word.Document.12" ShapeID="_x0000_i1142" DrawAspect="Content" r:id="rId78" UpdateMode="Always">
+          <v:shape id="_x0000_i1138" type="#_x0000_t75" style="width:453.75pt;height:313.5pt" o:ole="">
+            <v:imagedata r:id="rId81" o:title=""/>
+          </v:shape>
+          <o:OLEObject Type="Link" ProgID="Word.Document.12" ShapeID="_x0000_i1138" DrawAspect="Content" r:id="rId82" UpdateMode="Always">
             <o:LinkType>EnhancedMetaFile</o:LinkType>
             <o:LockedField>false</o:LockedField>
             <o:FieldCodes>\f 0</o:FieldCodes>
@@ -1640,10 +1689,10 @@
           <w:lang w:val="fr-FR"/>
         </w:rPr>
         <w:object w:dxaOrig="9072" w:dyaOrig="6789" w14:anchorId="5895485F">
-          <v:shape id="_x0000_i1143" type="#_x0000_t75" style="width:453.75pt;height:339.75pt" o:ole="">
-            <v:imagedata r:id="rId79" o:title=""/>
-          </v:shape>
-          <o:OLEObject Type="Link" ProgID="Word.Document.12" ShapeID="_x0000_i1143" DrawAspect="Content" r:id="rId80" UpdateMode="Always">
+          <v:shape id="_x0000_i1140" type="#_x0000_t75" style="width:453.75pt;height:339.75pt" o:ole="">
+            <v:imagedata r:id="rId83" o:title=""/>
+          </v:shape>
+          <o:OLEObject Type="Link" ProgID="Word.Document.12" ShapeID="_x0000_i1140" DrawAspect="Content" r:id="rId84" UpdateMode="Always">
             <o:LinkType>EnhancedMetaFile</o:LinkType>
             <o:LockedField>false</o:LockedField>
             <o:FieldCodes>\f 0</o:FieldCodes>
@@ -1676,10 +1725,10 @@
           <w:lang w:val="fr-FR"/>
         </w:rPr>
         <w:object w:dxaOrig="9072" w:dyaOrig="4118" w14:anchorId="0BCAC49E">
-          <v:shape id="_x0000_i1146" type="#_x0000_t75" style="width:453.75pt;height:206.25pt" o:ole="">
-            <v:imagedata r:id="rId81" o:title=""/>
-          </v:shape>
-          <o:OLEObject Type="Link" ProgID="Word.Document.12" ShapeID="_x0000_i1146" DrawAspect="Content" r:id="rId82" UpdateMode="Always">
+          <v:shape id="_x0000_i1142" type="#_x0000_t75" style="width:453.75pt;height:206.25pt" o:ole="">
+            <v:imagedata r:id="rId85" o:title=""/>
+          </v:shape>
+          <o:OLEObject Type="Link" ProgID="Word.Document.12" ShapeID="_x0000_i1142" DrawAspect="Content" r:id="rId86" UpdateMode="Always">
             <o:LinkType>EnhancedMetaFile</o:LinkType>
             <o:LockedField>false</o:LockedField>
             <o:FieldCodes>\f 0</o:FieldCodes>
@@ -1713,10 +1762,10 @@
           <w:lang w:val="fr-FR"/>
         </w:rPr>
         <w:object w:dxaOrig="9072" w:dyaOrig="8945" w14:anchorId="7359EFBC">
-          <v:shape id="_x0000_i1149" type="#_x0000_t75" style="width:453.75pt;height:447pt" o:ole="">
-            <v:imagedata r:id="rId83" o:title=""/>
-          </v:shape>
-          <o:OLEObject Type="Link" ProgID="Word.Document.12" ShapeID="_x0000_i1149" DrawAspect="Content" r:id="rId84" UpdateMode="Always">
+          <v:shape id="_x0000_i1144" type="#_x0000_t75" style="width:453.75pt;height:447pt" o:ole="">
+            <v:imagedata r:id="rId87" o:title=""/>
+          </v:shape>
+          <o:OLEObject Type="Link" ProgID="Word.Document.12" ShapeID="_x0000_i1144" DrawAspect="Content" r:id="rId88" UpdateMode="Always">
             <o:LinkType>EnhancedMetaFile</o:LinkType>
             <o:LockedField>false</o:LockedField>
             <o:FieldCodes>\f 0</o:FieldCodes>
@@ -1735,29 +1784,53 @@
         <w:rPr>
           <w:lang w:val="fr-FR"/>
         </w:rPr>
-        <w:t>Code de l'interface utilisateur (</w:t>
-      </w:r>
-      <w:proofErr w:type="spellStart"/>
-      <w:r>
-        <w:rPr>
-          <w:lang w:val="fr-FR"/>
-        </w:rPr>
-        <w:t>SwiftUI</w:t>
-      </w:r>
-      <w:proofErr w:type="spellEnd"/>
-      <w:r>
-        <w:rPr>
-          <w:lang w:val="fr-FR"/>
-        </w:rPr>
-        <w:t>)</w:t>
-      </w:r>
-    </w:p>
-    <w:p>
-      <w:pPr>
-        <w:rPr>
-          <w:lang w:val="fr-FR"/>
-        </w:rPr>
-      </w:pPr>
+        <w:lastRenderedPageBreak/>
+        <w:t>Code de l'interface utilisateur (SwiftUI)</w:t>
+      </w:r>
+    </w:p>
+    <w:p>
+      <w:pPr>
+        <w:rPr>
+          <w:lang w:val="fr-FR"/>
+        </w:rPr>
+      </w:pPr>
+      <w:r>
+        <w:rPr>
+          <w:lang w:val="fr-FR"/>
+        </w:rPr>
+        <w:object w:dxaOrig="9072" w:dyaOrig="9972" w14:anchorId="61601A93">
+          <v:shape id="_x0000_i1175" type="#_x0000_t75" style="width:453.75pt;height:498.75pt" o:ole="">
+            <v:imagedata r:id="rId89" o:title=""/>
+          </v:shape>
+          <o:OLEObject Type="Link" ProgID="Word.Document.12" ShapeID="_x0000_i1175" DrawAspect="Content" r:id="rId90" UpdateMode="Always">
+            <o:LinkType>EnhancedMetaFile</o:LinkType>
+            <o:LockedField>false</o:LockedField>
+            <o:FieldCodes>\f 0</o:FieldCodes>
+          </o:OLEObject>
+        </w:object>
+      </w:r>
+    </w:p>
+    <w:p>
+      <w:pPr>
+        <w:rPr>
+          <w:lang w:val="fr-FR"/>
+        </w:rPr>
+      </w:pPr>
+      <w:r>
+        <w:rPr>
+          <w:lang w:val="fr-FR"/>
+        </w:rPr>
+        <w:object w:dxaOrig="9072" w:dyaOrig="13830" w14:anchorId="715F6D7A">
+          <v:shape id="_x0000_i1178" type="#_x0000_t75" style="width:453.75pt;height:691.5pt" o:ole="">
+            <v:imagedata r:id="rId91" o:title=""/>
+          </v:shape>
+          <o:OLEObject Type="Link" ProgID="Word.Document.12" ShapeID="_x0000_i1178" DrawAspect="Content" r:id="rId92" UpdateMode="Always">
+            <o:LinkType>EnhancedMetaFile</o:LinkType>
+            <o:LockedField>false</o:LockedField>
+            <o:FieldCodes>\f 0</o:FieldCodes>
+          </o:OLEObject>
+        </w:object>
+      </w:r>
     </w:p>
     <w:p>
       <w:pPr>
@@ -1770,11 +1843,127 @@
         <w:rPr>
           <w:lang w:val="fr-FR"/>
         </w:rPr>
+        <w:lastRenderedPageBreak/>
         <w:t>Test et validation</w:t>
       </w:r>
     </w:p>
     <w:p>
       <w:pPr>
+        <w:pStyle w:val="Titre2"/>
+        <w:rPr>
+          <w:lang w:val="fr-FR"/>
+        </w:rPr>
+      </w:pPr>
+      <w:r>
+        <w:rPr>
+          <w:lang w:val="fr-FR"/>
+        </w:rPr>
+        <w:t>Environnement de test Odoo</w:t>
+      </w:r>
+      <w:r>
+        <w:rPr>
+          <w:lang w:val="fr-FR"/>
+        </w:rPr>
+        <w:t xml:space="preserve"> et Postman</w:t>
+      </w:r>
+    </w:p>
+    <w:p>
+      <w:pPr>
+        <w:rPr>
+          <w:lang w:val="fr-FR"/>
+        </w:rPr>
+      </w:pPr>
+      <w:r>
+        <w:rPr>
+          <w:lang w:val="fr-FR"/>
+        </w:rPr>
+        <w:object w:dxaOrig="9072" w:dyaOrig="8209" w14:anchorId="1C05C4C6">
+          <v:shape id="_x0000_i1181" type="#_x0000_t75" style="width:453.75pt;height:410.25pt" o:ole="">
+            <v:imagedata r:id="rId93" o:title=""/>
+          </v:shape>
+          <o:OLEObject Type="Link" ProgID="Word.Document.12" ShapeID="_x0000_i1181" DrawAspect="Content" r:id="rId94" UpdateMode="Always">
+            <o:LinkType>EnhancedMetaFile</o:LinkType>
+            <o:LockedField>false</o:LockedField>
+            <o:FieldCodes>\f 0</o:FieldCodes>
+          </o:OLEObject>
+        </w:object>
+      </w:r>
+    </w:p>
+    <w:p>
+      <w:pPr>
+        <w:pStyle w:val="Titre2"/>
+        <w:rPr>
+          <w:lang w:val="fr-FR"/>
+        </w:rPr>
+      </w:pPr>
+      <w:r>
+        <w:rPr>
+          <w:lang w:val="fr-FR"/>
+        </w:rPr>
+        <w:lastRenderedPageBreak/>
+        <w:t>Environnement de test xCode</w:t>
+      </w:r>
+    </w:p>
+    <w:p>
+      <w:pPr>
+        <w:rPr>
+          <w:lang w:val="fr-FR"/>
+        </w:rPr>
+      </w:pPr>
+      <w:r>
+        <w:rPr>
+          <w:lang w:val="fr-FR"/>
+        </w:rPr>
+        <w:object w:dxaOrig="9072" w:dyaOrig="11299" w14:anchorId="728F1C18">
+          <v:shape id="_x0000_i1182" type="#_x0000_t75" style="width:453.75pt;height:564.75pt" o:ole="">
+            <v:imagedata r:id="rId95" o:title=""/>
+          </v:shape>
+          <o:OLEObject Type="Link" ProgID="Word.Document.12" ShapeID="_x0000_i1182" DrawAspect="Content" r:id="rId96" UpdateMode="Always">
+            <o:LinkType>EnhancedMetaFile</o:LinkType>
+            <o:LockedField>false</o:LockedField>
+            <o:FieldCodes>\f 0</o:FieldCodes>
+          </o:OLEObject>
+        </w:object>
+      </w:r>
+    </w:p>
+    <w:p>
+      <w:pPr>
+        <w:pStyle w:val="Titre2"/>
+        <w:rPr>
+          <w:lang w:val="fr-FR"/>
+        </w:rPr>
+      </w:pPr>
+      <w:r>
+        <w:rPr>
+          <w:lang w:val="fr-FR"/>
+        </w:rPr>
+        <w:t>Validation auprès de Mr Burniaux</w:t>
+      </w:r>
+    </w:p>
+    <w:p>
+      <w:pPr>
+        <w:rPr>
+          <w:lang w:val="fr-FR"/>
+        </w:rPr>
+      </w:pPr>
+      <w:r>
+        <w:rPr>
+          <w:lang w:val="fr-FR"/>
+        </w:rPr>
+        <w:object w:dxaOrig="9072" w:dyaOrig="1609" w14:anchorId="7E6A75F3">
+          <v:shape id="_x0000_i1183" type="#_x0000_t75" style="width:453.75pt;height:80.25pt" o:ole="">
+            <v:imagedata r:id="rId97" o:title=""/>
+          </v:shape>
+          <o:OLEObject Type="Link" ProgID="Word.Document.12" ShapeID="_x0000_i1183" DrawAspect="Content" r:id="rId98" UpdateMode="Always">
+            <o:LinkType>EnhancedMetaFile</o:LinkType>
+            <o:LockedField>false</o:LockedField>
+            <o:FieldCodes>\f 0</o:FieldCodes>
+          </o:OLEObject>
+        </w:object>
+      </w:r>
+    </w:p>
+    <w:p>
+      <w:pPr>
         <w:pStyle w:val="Titre1"/>
         <w:rPr>
           <w:lang w:val="fr-FR"/>
@@ -1784,11 +1973,309 @@
         <w:rPr>
           <w:lang w:val="fr-FR"/>
         </w:rPr>
+        <w:lastRenderedPageBreak/>
+        <w:t>Futur de l'application</w:t>
+      </w:r>
+    </w:p>
+    <w:p>
+      <w:pPr>
+        <w:rPr>
+          <w:lang w:val="fr-FR"/>
+        </w:rPr>
+      </w:pPr>
+      <w:r>
+        <w:rPr>
+          <w:lang w:val="fr-FR"/>
+        </w:rPr>
+        <w:object w:dxaOrig="9072" w:dyaOrig="4407" w14:anchorId="57FA2931">
+          <v:shape id="_x0000_i1184" type="#_x0000_t75" style="width:453.75pt;height:220.5pt" o:ole="">
+            <v:imagedata r:id="rId99" o:title=""/>
+          </v:shape>
+          <o:OLEObject Type="Link" ProgID="Word.Document.12" ShapeID="_x0000_i1184" DrawAspect="Content" r:id="rId100" UpdateMode="Always">
+            <o:LinkType>EnhancedMetaFile</o:LinkType>
+            <o:LockedField>false</o:LockedField>
+            <o:FieldCodes>\f 0</o:FieldCodes>
+          </o:OLEObject>
+        </w:object>
+      </w:r>
+    </w:p>
+    <w:p>
+      <w:pPr>
+        <w:pStyle w:val="Titre1"/>
+        <w:rPr>
+          <w:lang w:val="fr-FR"/>
+        </w:rPr>
+      </w:pPr>
+    </w:p>
+    <w:p>
+      <w:pPr>
+        <w:pStyle w:val="Titre1"/>
+        <w:rPr>
+          <w:lang w:val="fr-FR"/>
+        </w:rPr>
+      </w:pPr>
+      <w:r>
+        <w:rPr>
+          <w:lang w:val="fr-FR"/>
+        </w:rPr>
         <w:t>Conclusion</w:t>
       </w:r>
     </w:p>
     <w:p>
       <w:pPr>
+        <w:pStyle w:val="Titre2"/>
+        <w:rPr>
+          <w:lang w:val="fr-FR"/>
+        </w:rPr>
+      </w:pPr>
+      <w:r>
+        <w:rPr>
+          <w:lang w:val="fr-FR"/>
+        </w:rPr>
+        <w:t>Récapitulation des objectifs</w:t>
+      </w:r>
+    </w:p>
+    <w:p>
+      <w:pPr>
+        <w:rPr>
+          <w:lang w:val="fr-FR"/>
+        </w:rPr>
+      </w:pPr>
+      <w:r>
+        <w:rPr>
+          <w:lang w:val="fr-FR"/>
+        </w:rPr>
+        <w:object w:dxaOrig="9072" w:dyaOrig="4247" w14:anchorId="36035B2B">
+          <v:shape id="_x0000_i1185" type="#_x0000_t75" style="width:453.75pt;height:212.25pt" o:ole="">
+            <v:imagedata r:id="rId101" o:title=""/>
+          </v:shape>
+          <o:OLEObject Type="Link" ProgID="Word.Document.12" ShapeID="_x0000_i1185" DrawAspect="Content" r:id="rId102" UpdateMode="Always">
+            <o:LinkType>EnhancedMetaFile</o:LinkType>
+            <o:LockedField>false</o:LockedField>
+            <o:FieldCodes>\f 0</o:FieldCodes>
+          </o:OLEObject>
+        </w:object>
+      </w:r>
+    </w:p>
+    <w:p>
+      <w:pPr>
+        <w:pStyle w:val="Titre2"/>
+        <w:rPr>
+          <w:lang w:val="fr-FR"/>
+        </w:rPr>
+      </w:pPr>
+      <w:r>
+        <w:rPr>
+          <w:lang w:val="fr-FR"/>
+        </w:rPr>
+        <w:lastRenderedPageBreak/>
+        <w:t>Résumé des résultats</w:t>
+      </w:r>
+    </w:p>
+    <w:p>
+      <w:pPr>
+        <w:rPr>
+          <w:lang w:val="fr-FR"/>
+        </w:rPr>
+      </w:pPr>
+      <w:r>
+        <w:rPr>
+          <w:lang w:val="fr-FR"/>
+        </w:rPr>
+        <w:object w:dxaOrig="9072" w:dyaOrig="5277" w14:anchorId="53AAB3AA">
+          <v:shape id="_x0000_i1192" type="#_x0000_t75" style="width:453.75pt;height:264pt" o:ole="">
+            <v:imagedata r:id="rId103" o:title=""/>
+          </v:shape>
+          <o:OLEObject Type="Link" ProgID="Word.Document.12" ShapeID="_x0000_i1192" DrawAspect="Content" r:id="rId104" UpdateMode="Always">
+            <o:LinkType>EnhancedMetaFile</o:LinkType>
+            <o:LockedField>false</o:LockedField>
+            <o:FieldCodes>\f 0</o:FieldCodes>
+          </o:OLEObject>
+        </w:object>
+      </w:r>
+    </w:p>
+    <w:p>
+      <w:pPr>
+        <w:pStyle w:val="Titre2"/>
+        <w:rPr>
+          <w:lang w:val="fr-FR"/>
+        </w:rPr>
+      </w:pPr>
+      <w:r>
+        <w:rPr>
+          <w:lang w:val="fr-FR"/>
+        </w:rPr>
+        <w:t>Contribution à la connaissance</w:t>
+      </w:r>
+    </w:p>
+    <w:p>
+      <w:pPr>
+        <w:rPr>
+          <w:lang w:val="fr-FR"/>
+        </w:rPr>
+      </w:pPr>
+      <w:r>
+        <w:rPr>
+          <w:lang w:val="fr-FR"/>
+        </w:rPr>
+        <w:object w:dxaOrig="9072" w:dyaOrig="3958" w14:anchorId="7535C178">
+          <v:shape id="_x0000_i1196" type="#_x0000_t75" style="width:453.75pt;height:198pt" o:ole="">
+            <v:imagedata r:id="rId105" o:title=""/>
+          </v:shape>
+          <o:OLEObject Type="Link" ProgID="Word.Document.12" ShapeID="_x0000_i1196" DrawAspect="Content" r:id="rId106" UpdateMode="Always">
+            <o:LinkType>EnhancedMetaFile</o:LinkType>
+            <o:LockedField>false</o:LockedField>
+            <o:FieldCodes>\f 0</o:FieldCodes>
+          </o:OLEObject>
+        </w:object>
+      </w:r>
+    </w:p>
+    <w:p>
+      <w:pPr>
+        <w:pStyle w:val="Titre2"/>
+        <w:rPr>
+          <w:lang w:val="fr-FR"/>
+        </w:rPr>
+      </w:pPr>
+      <w:r>
+        <w:rPr>
+          <w:lang w:val="fr-FR"/>
+        </w:rPr>
+        <w:lastRenderedPageBreak/>
+        <w:t>Limitations</w:t>
+      </w:r>
+      <w:r>
+        <w:rPr>
+          <w:lang w:val="fr-FR"/>
+        </w:rPr>
+        <w:t xml:space="preserve"> et recommandations futures</w:t>
+      </w:r>
+    </w:p>
+    <w:p>
+      <w:pPr>
+        <w:rPr>
+          <w:lang w:val="fr-FR"/>
+        </w:rPr>
+      </w:pPr>
+      <w:r>
+        <w:rPr>
+          <w:lang w:val="fr-FR"/>
+        </w:rPr>
+        <w:object w:dxaOrig="9072" w:dyaOrig="7885" w14:anchorId="4A6F6E5C">
+          <v:shape id="_x0000_i1194" type="#_x0000_t75" style="width:453.75pt;height:394.5pt" o:ole="">
+            <v:imagedata r:id="rId107" o:title=""/>
+          </v:shape>
+          <o:OLEObject Type="Link" ProgID="Word.Document.12" ShapeID="_x0000_i1194" DrawAspect="Content" r:id="rId108" UpdateMode="Always">
+            <o:LinkType>EnhancedMetaFile</o:LinkType>
+            <o:LockedField>false</o:LockedField>
+            <o:FieldCodes>\f 0</o:FieldCodes>
+          </o:OLEObject>
+        </w:object>
+      </w:r>
+    </w:p>
+    <w:p>
+      <w:pPr>
+        <w:pStyle w:val="Titre2"/>
+        <w:rPr>
+          <w:lang w:val="fr-FR"/>
+        </w:rPr>
+      </w:pPr>
+      <w:r>
+        <w:rPr>
+          <w:lang w:val="fr-FR"/>
+        </w:rPr>
+        <w:t>Conclusion générale</w:t>
+      </w:r>
+    </w:p>
+    <w:p>
+      <w:pPr>
+        <w:rPr>
+          <w:lang w:val="fr-FR"/>
+        </w:rPr>
+      </w:pPr>
+      <w:r>
+        <w:rPr>
+          <w:lang w:val="fr-FR"/>
+        </w:rPr>
+        <w:object w:dxaOrig="9072" w:dyaOrig="1319" w14:anchorId="526AC6B3">
+          <v:shape id="_x0000_i1197" type="#_x0000_t75" style="width:453.75pt;height:66pt" o:ole="">
+            <v:imagedata r:id="rId109" o:title=""/>
+          </v:shape>
+          <o:OLEObject Type="Link" ProgID="Word.Document.12" ShapeID="_x0000_i1197" DrawAspect="Content" r:id="rId110" UpdateMode="Always">
+            <o:LinkType>EnhancedMetaFile</o:LinkType>
+            <o:LockedField>false</o:LockedField>
+            <o:FieldCodes>\f 0</o:FieldCodes>
+          </o:OLEObject>
+        </w:object>
+      </w:r>
+    </w:p>
+    <w:p>
+      <w:pPr>
+        <w:rPr>
+          <w:lang w:val="fr-FR"/>
+        </w:rPr>
+      </w:pPr>
+    </w:p>
+    <w:p>
+      <w:pPr>
+        <w:pStyle w:val="Titre2"/>
+        <w:rPr>
+          <w:lang w:val="fr-FR"/>
+        </w:rPr>
+      </w:pPr>
+      <w:r>
+        <w:rPr>
+          <w:lang w:val="fr-FR"/>
+        </w:rPr>
+        <w:lastRenderedPageBreak/>
+        <w:t>Remerciements</w:t>
+      </w:r>
+    </w:p>
+    <w:p>
+      <w:pPr>
+        <w:rPr>
+          <w:lang w:val="fr-FR"/>
+        </w:rPr>
+      </w:pPr>
+      <w:r>
+        <w:rPr>
+          <w:lang w:val="fr-FR"/>
+        </w:rPr>
+        <w:object w:dxaOrig="9072" w:dyaOrig="4857" w14:anchorId="55271218">
+          <v:shape id="_x0000_i1198" type="#_x0000_t75" style="width:453.75pt;height:243pt" o:ole="">
+            <v:imagedata r:id="rId111" o:title=""/>
+          </v:shape>
+          <o:OLEObject Type="Link" ProgID="Word.Document.12" ShapeID="_x0000_i1198" DrawAspect="Content" r:id="rId112" UpdateMode="Always">
+            <o:LinkType>EnhancedMetaFile</o:LinkType>
+            <o:LockedField>false</o:LockedField>
+            <o:FieldCodes>\f 0</o:FieldCodes>
+          </o:OLEObject>
+        </w:object>
+      </w:r>
+    </w:p>
+    <w:p>
+      <w:pPr>
+        <w:pStyle w:val="Titre2"/>
+        <w:rPr>
+          <w:lang w:val="fr-FR"/>
+        </w:rPr>
+      </w:pPr>
+    </w:p>
+    <w:p>
+      <w:pPr>
+        <w:rPr>
+          <w:lang w:val="fr-FR"/>
+        </w:rPr>
+      </w:pPr>
+      <w:r>
+        <w:rPr>
+          <w:lang w:val="fr-FR"/>
+        </w:rPr>
+        <w:br w:type="page"/>
+      </w:r>
+    </w:p>
+    <w:p>
+      <w:pPr>
         <w:pStyle w:val="Titre1"/>
         <w:rPr>
           <w:lang w:val="fr-FR"/>
@@ -1798,7 +2285,63 @@
         <w:rPr>
           <w:lang w:val="fr-FR"/>
         </w:rPr>
+        <w:lastRenderedPageBreak/>
         <w:t>Webographie</w:t>
+      </w:r>
+      <w:r>
+        <w:rPr>
+          <w:lang w:val="fr-FR"/>
+        </w:rPr>
+        <w:t xml:space="preserve"> et documentations</w:t>
+      </w:r>
+    </w:p>
+    <w:p>
+      <w:pPr>
+        <w:rPr>
+          <w:lang w:val="fr-FR"/>
+        </w:rPr>
+      </w:pPr>
+      <w:r>
+        <w:rPr>
+          <w:lang w:val="fr-FR"/>
+        </w:rPr>
+        <w:object w:dxaOrig="9072" w:dyaOrig="10473" w14:anchorId="1D33724A">
+          <v:shape id="_x0000_i1199" type="#_x0000_t75" style="width:453.75pt;height:523.5pt" o:ole="">
+            <v:imagedata r:id="rId113" o:title=""/>
+          </v:shape>
+          <o:OLEObject Type="Link" ProgID="Word.Document.12" ShapeID="_x0000_i1199" DrawAspect="Content" r:id="rId114" UpdateMode="Always">
+            <o:LinkType>EnhancedMetaFile</o:LinkType>
+            <o:LockedField>false</o:LockedField>
+            <o:FieldCodes>\f 0</o:FieldCodes>
+          </o:OLEObject>
+        </w:object>
+      </w:r>
+    </w:p>
+    <w:p>
+      <w:pPr>
+        <w:pStyle w:val="Titre1"/>
+        <w:rPr>
+          <w:lang w:val="fr-FR"/>
+        </w:rPr>
+      </w:pPr>
+      <w:r>
+        <w:rPr>
+          <w:lang w:val="fr-FR"/>
+        </w:rPr>
+        <w:t>Annexes</w:t>
+      </w:r>
+    </w:p>
+    <w:p>
+      <w:pPr>
+        <w:rPr>
+          <w:lang w:val="fr-FR"/>
+        </w:rPr>
+      </w:pPr>
+      <w:r>
+        <w:rPr>
+          <w:lang w:val="fr-FR"/>
+        </w:rPr>
+        <w:t>{A faire…}</w:t>
       </w:r>
     </w:p>
     <w:sectPr>
